--- a/cisc327asgn4.docx
+++ b/cisc327asgn4.docx
@@ -832,7 +832,6 @@
     </w:p>
     <w:p/>
     <w:p>
-      <w:bookmarkStart w:id="0" w:name="_GoBack"/>
       <w:r>
         <w:rPr>
           <w:noProof/>
@@ -879,7 +878,7436 @@
           </wp:inline>
         </w:drawing>
       </w:r>
+    </w:p>
+    <w:p/>
+    <w:p/>
+    <w:p/>
+    <w:p/>
+    <w:p/>
+    <w:p/>
+    <w:p/>
+    <w:p/>
+    <w:p/>
+    <w:p/>
+    <w:p/>
+    <w:p/>
+    <w:p/>
+    <w:p>
+      <w:pPr>
+        <w:pBdr>
+          <w:bottom w:val="single" w:sz="6" w:space="1" w:color="auto"/>
+        </w:pBdr>
+      </w:pPr>
+      <w:r>
+        <w:t>Breakingbank-backend.py</w:t>
+      </w:r>
+    </w:p>
+    <w:p/>
+    <w:p>
+      <w:pPr>
+        <w:rPr>
+          <w:sz w:val="18"/>
+          <w:szCs w:val="18"/>
+        </w:rPr>
+      </w:pPr>
+      <w:proofErr w:type="gramStart"/>
+      <w:r>
+        <w:rPr>
+          <w:sz w:val="18"/>
+          <w:szCs w:val="18"/>
+        </w:rPr>
+        <w:t>import</w:t>
+      </w:r>
+      <w:proofErr w:type="gramEnd"/>
+      <w:r>
+        <w:rPr>
+          <w:sz w:val="18"/>
+          <w:szCs w:val="18"/>
+        </w:rPr>
+        <w:t xml:space="preserve"> sys</w:t>
+      </w:r>
+    </w:p>
+    <w:p>
+      <w:pPr>
+        <w:rPr>
+          <w:sz w:val="18"/>
+          <w:szCs w:val="18"/>
+        </w:rPr>
+      </w:pPr>
+    </w:p>
+    <w:p>
+      <w:pPr>
+        <w:rPr>
+          <w:sz w:val="18"/>
+          <w:szCs w:val="18"/>
+        </w:rPr>
+      </w:pPr>
+      <w:proofErr w:type="spellStart"/>
+      <w:proofErr w:type="gramStart"/>
+      <w:r>
+        <w:rPr>
+          <w:sz w:val="18"/>
+          <w:szCs w:val="18"/>
+        </w:rPr>
+        <w:t>def</w:t>
+      </w:r>
+      <w:proofErr w:type="spellEnd"/>
+      <w:proofErr w:type="gramEnd"/>
+      <w:r>
+        <w:rPr>
+          <w:sz w:val="18"/>
+          <w:szCs w:val="18"/>
+        </w:rPr>
+        <w:t xml:space="preserve"> transaction(</w:t>
+      </w:r>
+      <w:proofErr w:type="spellStart"/>
+      <w:r>
+        <w:rPr>
+          <w:sz w:val="18"/>
+          <w:szCs w:val="18"/>
+        </w:rPr>
+        <w:t>masterAccts,trans</w:t>
+      </w:r>
+      <w:proofErr w:type="spellEnd"/>
+      <w:r>
+        <w:rPr>
+          <w:sz w:val="18"/>
+          <w:szCs w:val="18"/>
+        </w:rPr>
+        <w:t>):</w:t>
+      </w:r>
+    </w:p>
+    <w:p>
+      <w:pPr>
+        <w:rPr>
+          <w:sz w:val="18"/>
+          <w:szCs w:val="18"/>
+        </w:rPr>
+      </w:pPr>
+      <w:r>
+        <w:rPr>
+          <w:sz w:val="18"/>
+          <w:szCs w:val="18"/>
+        </w:rPr>
+        <w:tab/>
+        <w:t>#</w:t>
+      </w:r>
+      <w:proofErr w:type="gramStart"/>
+      <w:r>
+        <w:rPr>
+          <w:sz w:val="18"/>
+          <w:szCs w:val="18"/>
+        </w:rPr>
+        <w:t>take</w:t>
+      </w:r>
+      <w:proofErr w:type="gramEnd"/>
+      <w:r>
+        <w:rPr>
+          <w:sz w:val="18"/>
+          <w:szCs w:val="18"/>
+        </w:rPr>
+        <w:t xml:space="preserve"> trans, split by _ into list</w:t>
+      </w:r>
+    </w:p>
+    <w:p>
+      <w:pPr>
+        <w:rPr>
+          <w:sz w:val="18"/>
+          <w:szCs w:val="18"/>
+        </w:rPr>
+      </w:pPr>
+      <w:r>
+        <w:rPr>
+          <w:sz w:val="18"/>
+          <w:szCs w:val="18"/>
+        </w:rPr>
+        <w:tab/>
+      </w:r>
+      <w:proofErr w:type="spellStart"/>
+      <w:proofErr w:type="gramStart"/>
+      <w:r>
+        <w:rPr>
+          <w:sz w:val="18"/>
+          <w:szCs w:val="18"/>
+        </w:rPr>
+        <w:t>transCopy</w:t>
+      </w:r>
+      <w:proofErr w:type="spellEnd"/>
+      <w:proofErr w:type="gramEnd"/>
+      <w:r>
+        <w:rPr>
+          <w:sz w:val="18"/>
+          <w:szCs w:val="18"/>
+        </w:rPr>
+        <w:t xml:space="preserve"> = </w:t>
+      </w:r>
+      <w:proofErr w:type="spellStart"/>
+      <w:r>
+        <w:rPr>
+          <w:sz w:val="18"/>
+          <w:szCs w:val="18"/>
+        </w:rPr>
+        <w:t>trans.split</w:t>
+      </w:r>
+      <w:proofErr w:type="spellEnd"/>
+      <w:r>
+        <w:rPr>
+          <w:sz w:val="18"/>
+          <w:szCs w:val="18"/>
+        </w:rPr>
+        <w:t>('_') #[CC, AAAAAA, BBBBBB, MMMMMMMM, NNN</w:t>
+      </w:r>
+      <w:bookmarkStart w:id="0" w:name="_GoBack"/>
       <w:bookmarkEnd w:id="0"/>
+      <w:r>
+        <w:rPr>
+          <w:sz w:val="18"/>
+          <w:szCs w:val="18"/>
+        </w:rPr>
+        <w:t>NNNNNNNNNNNN]</w:t>
+      </w:r>
+    </w:p>
+    <w:p>
+      <w:pPr>
+        <w:rPr>
+          <w:sz w:val="18"/>
+          <w:szCs w:val="18"/>
+        </w:rPr>
+      </w:pPr>
+      <w:r>
+        <w:rPr>
+          <w:sz w:val="18"/>
+          <w:szCs w:val="18"/>
+        </w:rPr>
+        <w:tab/>
+      </w:r>
+      <w:proofErr w:type="gramStart"/>
+      <w:r>
+        <w:rPr>
+          <w:sz w:val="18"/>
+          <w:szCs w:val="18"/>
+        </w:rPr>
+        <w:t>master</w:t>
+      </w:r>
+      <w:proofErr w:type="gramEnd"/>
+      <w:r>
+        <w:rPr>
+          <w:sz w:val="18"/>
+          <w:szCs w:val="18"/>
+        </w:rPr>
+        <w:t xml:space="preserve"> = []</w:t>
+      </w:r>
+    </w:p>
+    <w:p>
+      <w:pPr>
+        <w:rPr>
+          <w:sz w:val="18"/>
+          <w:szCs w:val="18"/>
+        </w:rPr>
+      </w:pPr>
+      <w:r>
+        <w:rPr>
+          <w:sz w:val="18"/>
+          <w:szCs w:val="18"/>
+        </w:rPr>
+        <w:tab/>
+      </w:r>
+      <w:proofErr w:type="gramStart"/>
+      <w:r>
+        <w:rPr>
+          <w:sz w:val="18"/>
+          <w:szCs w:val="18"/>
+        </w:rPr>
+        <w:t>for</w:t>
+      </w:r>
+      <w:proofErr w:type="gramEnd"/>
+      <w:r>
+        <w:rPr>
+          <w:sz w:val="18"/>
+          <w:szCs w:val="18"/>
+        </w:rPr>
+        <w:t xml:space="preserve"> </w:t>
+      </w:r>
+      <w:proofErr w:type="spellStart"/>
+      <w:r>
+        <w:rPr>
+          <w:sz w:val="18"/>
+          <w:szCs w:val="18"/>
+        </w:rPr>
+        <w:t>i</w:t>
+      </w:r>
+      <w:proofErr w:type="spellEnd"/>
+      <w:r>
+        <w:rPr>
+          <w:sz w:val="18"/>
+          <w:szCs w:val="18"/>
+        </w:rPr>
+        <w:t xml:space="preserve"> in range(</w:t>
+      </w:r>
+      <w:proofErr w:type="spellStart"/>
+      <w:r>
+        <w:rPr>
+          <w:sz w:val="18"/>
+          <w:szCs w:val="18"/>
+        </w:rPr>
+        <w:t>len</w:t>
+      </w:r>
+      <w:proofErr w:type="spellEnd"/>
+      <w:r>
+        <w:rPr>
+          <w:sz w:val="18"/>
+          <w:szCs w:val="18"/>
+        </w:rPr>
+        <w:t>(</w:t>
+      </w:r>
+      <w:proofErr w:type="spellStart"/>
+      <w:r>
+        <w:rPr>
+          <w:sz w:val="18"/>
+          <w:szCs w:val="18"/>
+        </w:rPr>
+        <w:t>masterAccts</w:t>
+      </w:r>
+      <w:proofErr w:type="spellEnd"/>
+      <w:r>
+        <w:rPr>
+          <w:sz w:val="18"/>
+          <w:szCs w:val="18"/>
+        </w:rPr>
+        <w:t>)):</w:t>
+      </w:r>
+    </w:p>
+    <w:p>
+      <w:pPr>
+        <w:rPr>
+          <w:sz w:val="18"/>
+          <w:szCs w:val="18"/>
+        </w:rPr>
+      </w:pPr>
+      <w:r>
+        <w:rPr>
+          <w:sz w:val="18"/>
+          <w:szCs w:val="18"/>
+        </w:rPr>
+        <w:tab/>
+      </w:r>
+      <w:r>
+        <w:rPr>
+          <w:sz w:val="18"/>
+          <w:szCs w:val="18"/>
+        </w:rPr>
+        <w:tab/>
+      </w:r>
+      <w:proofErr w:type="spellStart"/>
+      <w:proofErr w:type="gramStart"/>
+      <w:r>
+        <w:rPr>
+          <w:sz w:val="18"/>
+          <w:szCs w:val="18"/>
+        </w:rPr>
+        <w:t>master.append</w:t>
+      </w:r>
+      <w:proofErr w:type="spellEnd"/>
+      <w:proofErr w:type="gramEnd"/>
+      <w:r>
+        <w:rPr>
+          <w:sz w:val="18"/>
+          <w:szCs w:val="18"/>
+        </w:rPr>
+        <w:t>(</w:t>
+      </w:r>
+      <w:proofErr w:type="spellStart"/>
+      <w:r>
+        <w:rPr>
+          <w:sz w:val="18"/>
+          <w:szCs w:val="18"/>
+        </w:rPr>
+        <w:t>masterAccts</w:t>
+      </w:r>
+      <w:proofErr w:type="spellEnd"/>
+      <w:r>
+        <w:rPr>
+          <w:sz w:val="18"/>
+          <w:szCs w:val="18"/>
+        </w:rPr>
+        <w:t>[</w:t>
+      </w:r>
+      <w:proofErr w:type="spellStart"/>
+      <w:r>
+        <w:rPr>
+          <w:sz w:val="18"/>
+          <w:szCs w:val="18"/>
+        </w:rPr>
+        <w:t>i</w:t>
+      </w:r>
+      <w:proofErr w:type="spellEnd"/>
+      <w:r>
+        <w:rPr>
+          <w:sz w:val="18"/>
+          <w:szCs w:val="18"/>
+        </w:rPr>
+        <w:t>])</w:t>
+      </w:r>
+    </w:p>
+    <w:p>
+      <w:pPr>
+        <w:rPr>
+          <w:sz w:val="18"/>
+          <w:szCs w:val="18"/>
+        </w:rPr>
+      </w:pPr>
+      <w:r>
+        <w:rPr>
+          <w:sz w:val="18"/>
+          <w:szCs w:val="18"/>
+        </w:rPr>
+        <w:tab/>
+      </w:r>
+      <w:proofErr w:type="gramStart"/>
+      <w:r>
+        <w:rPr>
+          <w:sz w:val="18"/>
+          <w:szCs w:val="18"/>
+        </w:rPr>
+        <w:t>for</w:t>
+      </w:r>
+      <w:proofErr w:type="gramEnd"/>
+      <w:r>
+        <w:rPr>
+          <w:sz w:val="18"/>
+          <w:szCs w:val="18"/>
+        </w:rPr>
+        <w:t xml:space="preserve"> </w:t>
+      </w:r>
+      <w:proofErr w:type="spellStart"/>
+      <w:r>
+        <w:rPr>
+          <w:sz w:val="18"/>
+          <w:szCs w:val="18"/>
+        </w:rPr>
+        <w:t>i</w:t>
+      </w:r>
+      <w:proofErr w:type="spellEnd"/>
+      <w:r>
+        <w:rPr>
+          <w:sz w:val="18"/>
+          <w:szCs w:val="18"/>
+        </w:rPr>
+        <w:t xml:space="preserve"> in range(</w:t>
+      </w:r>
+      <w:proofErr w:type="spellStart"/>
+      <w:r>
+        <w:rPr>
+          <w:sz w:val="18"/>
+          <w:szCs w:val="18"/>
+        </w:rPr>
+        <w:t>len</w:t>
+      </w:r>
+      <w:proofErr w:type="spellEnd"/>
+      <w:r>
+        <w:rPr>
+          <w:sz w:val="18"/>
+          <w:szCs w:val="18"/>
+        </w:rPr>
+        <w:t>(master)):</w:t>
+      </w:r>
+    </w:p>
+    <w:p>
+      <w:pPr>
+        <w:rPr>
+          <w:sz w:val="18"/>
+          <w:szCs w:val="18"/>
+        </w:rPr>
+      </w:pPr>
+      <w:r>
+        <w:rPr>
+          <w:sz w:val="18"/>
+          <w:szCs w:val="18"/>
+        </w:rPr>
+        <w:tab/>
+      </w:r>
+      <w:r>
+        <w:rPr>
+          <w:sz w:val="18"/>
+          <w:szCs w:val="18"/>
+        </w:rPr>
+        <w:tab/>
+      </w:r>
+      <w:proofErr w:type="gramStart"/>
+      <w:r>
+        <w:rPr>
+          <w:sz w:val="18"/>
+          <w:szCs w:val="18"/>
+        </w:rPr>
+        <w:t>master</w:t>
+      </w:r>
+      <w:proofErr w:type="gramEnd"/>
+      <w:r>
+        <w:rPr>
+          <w:sz w:val="18"/>
+          <w:szCs w:val="18"/>
+        </w:rPr>
+        <w:t>[</w:t>
+      </w:r>
+      <w:proofErr w:type="spellStart"/>
+      <w:r>
+        <w:rPr>
+          <w:sz w:val="18"/>
+          <w:szCs w:val="18"/>
+        </w:rPr>
+        <w:t>i</w:t>
+      </w:r>
+      <w:proofErr w:type="spellEnd"/>
+      <w:r>
+        <w:rPr>
+          <w:sz w:val="18"/>
+          <w:szCs w:val="18"/>
+        </w:rPr>
+        <w:t>] = master[</w:t>
+      </w:r>
+      <w:proofErr w:type="spellStart"/>
+      <w:r>
+        <w:rPr>
+          <w:sz w:val="18"/>
+          <w:szCs w:val="18"/>
+        </w:rPr>
+        <w:t>i</w:t>
+      </w:r>
+      <w:proofErr w:type="spellEnd"/>
+      <w:r>
+        <w:rPr>
+          <w:sz w:val="18"/>
+          <w:szCs w:val="18"/>
+        </w:rPr>
+        <w:t>].split('_')</w:t>
+      </w:r>
+    </w:p>
+    <w:p>
+      <w:pPr>
+        <w:rPr>
+          <w:sz w:val="18"/>
+          <w:szCs w:val="18"/>
+        </w:rPr>
+      </w:pPr>
+      <w:r>
+        <w:rPr>
+          <w:sz w:val="18"/>
+          <w:szCs w:val="18"/>
+        </w:rPr>
+        <w:tab/>
+      </w:r>
+      <w:r>
+        <w:rPr>
+          <w:sz w:val="18"/>
+          <w:szCs w:val="18"/>
+        </w:rPr>
+        <w:tab/>
+      </w:r>
+    </w:p>
+    <w:p>
+      <w:pPr>
+        <w:rPr>
+          <w:sz w:val="18"/>
+          <w:szCs w:val="18"/>
+        </w:rPr>
+      </w:pPr>
+      <w:r>
+        <w:rPr>
+          <w:sz w:val="18"/>
+          <w:szCs w:val="18"/>
+        </w:rPr>
+        <w:tab/>
+      </w:r>
+      <w:proofErr w:type="gramStart"/>
+      <w:r>
+        <w:rPr>
+          <w:sz w:val="18"/>
+          <w:szCs w:val="18"/>
+        </w:rPr>
+        <w:t>if</w:t>
+      </w:r>
+      <w:proofErr w:type="gramEnd"/>
+      <w:r>
+        <w:rPr>
+          <w:sz w:val="18"/>
+          <w:szCs w:val="18"/>
+        </w:rPr>
+        <w:t xml:space="preserve"> (</w:t>
+      </w:r>
+      <w:proofErr w:type="spellStart"/>
+      <w:r>
+        <w:rPr>
+          <w:sz w:val="18"/>
+          <w:szCs w:val="18"/>
+        </w:rPr>
+        <w:t>transCopy</w:t>
+      </w:r>
+      <w:proofErr w:type="spellEnd"/>
+      <w:r>
+        <w:rPr>
+          <w:sz w:val="18"/>
+          <w:szCs w:val="18"/>
+        </w:rPr>
+        <w:t>[0] == '01'):</w:t>
+      </w:r>
+      <w:r>
+        <w:rPr>
+          <w:sz w:val="18"/>
+          <w:szCs w:val="18"/>
+        </w:rPr>
+        <w:tab/>
+        <w:t>#deposit</w:t>
+      </w:r>
+    </w:p>
+    <w:p>
+      <w:pPr>
+        <w:rPr>
+          <w:sz w:val="18"/>
+          <w:szCs w:val="18"/>
+        </w:rPr>
+      </w:pPr>
+      <w:r>
+        <w:rPr>
+          <w:sz w:val="18"/>
+          <w:szCs w:val="18"/>
+        </w:rPr>
+        <w:tab/>
+      </w:r>
+      <w:r>
+        <w:rPr>
+          <w:sz w:val="18"/>
+          <w:szCs w:val="18"/>
+        </w:rPr>
+        <w:tab/>
+      </w:r>
+      <w:proofErr w:type="gramStart"/>
+      <w:r>
+        <w:rPr>
+          <w:sz w:val="18"/>
+          <w:szCs w:val="18"/>
+        </w:rPr>
+        <w:t>for</w:t>
+      </w:r>
+      <w:proofErr w:type="gramEnd"/>
+      <w:r>
+        <w:rPr>
+          <w:sz w:val="18"/>
+          <w:szCs w:val="18"/>
+        </w:rPr>
+        <w:t xml:space="preserve"> acct in range(</w:t>
+      </w:r>
+      <w:proofErr w:type="spellStart"/>
+      <w:r>
+        <w:rPr>
+          <w:sz w:val="18"/>
+          <w:szCs w:val="18"/>
+        </w:rPr>
+        <w:t>len</w:t>
+      </w:r>
+      <w:proofErr w:type="spellEnd"/>
+      <w:r>
+        <w:rPr>
+          <w:sz w:val="18"/>
+          <w:szCs w:val="18"/>
+        </w:rPr>
+        <w:t>(</w:t>
+      </w:r>
+      <w:proofErr w:type="spellStart"/>
+      <w:r>
+        <w:rPr>
+          <w:sz w:val="18"/>
+          <w:szCs w:val="18"/>
+        </w:rPr>
+        <w:t>masterAccts</w:t>
+      </w:r>
+      <w:proofErr w:type="spellEnd"/>
+      <w:r>
+        <w:rPr>
+          <w:sz w:val="18"/>
+          <w:szCs w:val="18"/>
+        </w:rPr>
+        <w:t>)):</w:t>
+      </w:r>
+    </w:p>
+    <w:p>
+      <w:pPr>
+        <w:rPr>
+          <w:sz w:val="18"/>
+          <w:szCs w:val="18"/>
+        </w:rPr>
+      </w:pPr>
+      <w:r>
+        <w:rPr>
+          <w:sz w:val="18"/>
+          <w:szCs w:val="18"/>
+        </w:rPr>
+        <w:tab/>
+      </w:r>
+      <w:r>
+        <w:rPr>
+          <w:sz w:val="18"/>
+          <w:szCs w:val="18"/>
+        </w:rPr>
+        <w:tab/>
+      </w:r>
+      <w:r>
+        <w:rPr>
+          <w:sz w:val="18"/>
+          <w:szCs w:val="18"/>
+        </w:rPr>
+        <w:tab/>
+      </w:r>
+      <w:proofErr w:type="gramStart"/>
+      <w:r>
+        <w:rPr>
+          <w:sz w:val="18"/>
+          <w:szCs w:val="18"/>
+        </w:rPr>
+        <w:t>if</w:t>
+      </w:r>
+      <w:proofErr w:type="gramEnd"/>
+      <w:r>
+        <w:rPr>
+          <w:sz w:val="18"/>
+          <w:szCs w:val="18"/>
+        </w:rPr>
+        <w:t xml:space="preserve"> (master[acct][0] == </w:t>
+      </w:r>
+      <w:proofErr w:type="spellStart"/>
+      <w:r>
+        <w:rPr>
+          <w:sz w:val="18"/>
+          <w:szCs w:val="18"/>
+        </w:rPr>
+        <w:t>transCopy</w:t>
+      </w:r>
+      <w:proofErr w:type="spellEnd"/>
+      <w:r>
+        <w:rPr>
+          <w:sz w:val="18"/>
+          <w:szCs w:val="18"/>
+        </w:rPr>
+        <w:t>[1]):</w:t>
+      </w:r>
+    </w:p>
+    <w:p>
+      <w:pPr>
+        <w:rPr>
+          <w:sz w:val="18"/>
+          <w:szCs w:val="18"/>
+        </w:rPr>
+      </w:pPr>
+      <w:r>
+        <w:rPr>
+          <w:sz w:val="18"/>
+          <w:szCs w:val="18"/>
+        </w:rPr>
+        <w:tab/>
+      </w:r>
+      <w:r>
+        <w:rPr>
+          <w:sz w:val="18"/>
+          <w:szCs w:val="18"/>
+        </w:rPr>
+        <w:tab/>
+      </w:r>
+      <w:r>
+        <w:rPr>
+          <w:sz w:val="18"/>
+          <w:szCs w:val="18"/>
+        </w:rPr>
+        <w:tab/>
+      </w:r>
+      <w:r>
+        <w:rPr>
+          <w:sz w:val="18"/>
+          <w:szCs w:val="18"/>
+        </w:rPr>
+        <w:tab/>
+      </w:r>
+      <w:proofErr w:type="spellStart"/>
+      <w:proofErr w:type="gramStart"/>
+      <w:r>
+        <w:rPr>
+          <w:sz w:val="18"/>
+          <w:szCs w:val="18"/>
+        </w:rPr>
+        <w:t>acctBalance</w:t>
+      </w:r>
+      <w:proofErr w:type="spellEnd"/>
+      <w:proofErr w:type="gramEnd"/>
+      <w:r>
+        <w:rPr>
+          <w:sz w:val="18"/>
+          <w:szCs w:val="18"/>
+        </w:rPr>
+        <w:t xml:space="preserve"> = </w:t>
+      </w:r>
+      <w:proofErr w:type="spellStart"/>
+      <w:r>
+        <w:rPr>
+          <w:sz w:val="18"/>
+          <w:szCs w:val="18"/>
+        </w:rPr>
+        <w:t>int</w:t>
+      </w:r>
+      <w:proofErr w:type="spellEnd"/>
+      <w:r>
+        <w:rPr>
+          <w:sz w:val="18"/>
+          <w:szCs w:val="18"/>
+        </w:rPr>
+        <w:t>(master[acct][1])</w:t>
+      </w:r>
+    </w:p>
+    <w:p>
+      <w:pPr>
+        <w:rPr>
+          <w:sz w:val="18"/>
+          <w:szCs w:val="18"/>
+        </w:rPr>
+      </w:pPr>
+      <w:r>
+        <w:rPr>
+          <w:sz w:val="18"/>
+          <w:szCs w:val="18"/>
+        </w:rPr>
+        <w:tab/>
+      </w:r>
+      <w:r>
+        <w:rPr>
+          <w:sz w:val="18"/>
+          <w:szCs w:val="18"/>
+        </w:rPr>
+        <w:tab/>
+      </w:r>
+      <w:r>
+        <w:rPr>
+          <w:sz w:val="18"/>
+          <w:szCs w:val="18"/>
+        </w:rPr>
+        <w:tab/>
+      </w:r>
+      <w:r>
+        <w:rPr>
+          <w:sz w:val="18"/>
+          <w:szCs w:val="18"/>
+        </w:rPr>
+        <w:tab/>
+      </w:r>
+      <w:proofErr w:type="spellStart"/>
+      <w:proofErr w:type="gramStart"/>
+      <w:r>
+        <w:rPr>
+          <w:sz w:val="18"/>
+          <w:szCs w:val="18"/>
+        </w:rPr>
+        <w:t>depAmount</w:t>
+      </w:r>
+      <w:proofErr w:type="spellEnd"/>
+      <w:proofErr w:type="gramEnd"/>
+      <w:r>
+        <w:rPr>
+          <w:sz w:val="18"/>
+          <w:szCs w:val="18"/>
+        </w:rPr>
+        <w:t xml:space="preserve"> = </w:t>
+      </w:r>
+      <w:proofErr w:type="spellStart"/>
+      <w:r>
+        <w:rPr>
+          <w:sz w:val="18"/>
+          <w:szCs w:val="18"/>
+        </w:rPr>
+        <w:t>int</w:t>
+      </w:r>
+      <w:proofErr w:type="spellEnd"/>
+      <w:r>
+        <w:rPr>
+          <w:sz w:val="18"/>
+          <w:szCs w:val="18"/>
+        </w:rPr>
+        <w:t>(</w:t>
+      </w:r>
+      <w:proofErr w:type="spellStart"/>
+      <w:r>
+        <w:rPr>
+          <w:sz w:val="18"/>
+          <w:szCs w:val="18"/>
+        </w:rPr>
+        <w:t>transCopy</w:t>
+      </w:r>
+      <w:proofErr w:type="spellEnd"/>
+      <w:r>
+        <w:rPr>
+          <w:sz w:val="18"/>
+          <w:szCs w:val="18"/>
+        </w:rPr>
+        <w:t>[3])</w:t>
+      </w:r>
+    </w:p>
+    <w:p>
+      <w:pPr>
+        <w:rPr>
+          <w:sz w:val="18"/>
+          <w:szCs w:val="18"/>
+        </w:rPr>
+      </w:pPr>
+      <w:r>
+        <w:rPr>
+          <w:sz w:val="18"/>
+          <w:szCs w:val="18"/>
+        </w:rPr>
+        <w:tab/>
+      </w:r>
+      <w:r>
+        <w:rPr>
+          <w:sz w:val="18"/>
+          <w:szCs w:val="18"/>
+        </w:rPr>
+        <w:tab/>
+      </w:r>
+      <w:r>
+        <w:rPr>
+          <w:sz w:val="18"/>
+          <w:szCs w:val="18"/>
+        </w:rPr>
+        <w:tab/>
+      </w:r>
+      <w:r>
+        <w:rPr>
+          <w:sz w:val="18"/>
+          <w:szCs w:val="18"/>
+        </w:rPr>
+        <w:tab/>
+      </w:r>
+      <w:proofErr w:type="spellStart"/>
+      <w:proofErr w:type="gramStart"/>
+      <w:r>
+        <w:rPr>
+          <w:sz w:val="18"/>
+          <w:szCs w:val="18"/>
+        </w:rPr>
+        <w:t>acctBalance</w:t>
+      </w:r>
+      <w:proofErr w:type="spellEnd"/>
+      <w:proofErr w:type="gramEnd"/>
+      <w:r>
+        <w:rPr>
+          <w:sz w:val="18"/>
+          <w:szCs w:val="18"/>
+        </w:rPr>
+        <w:t xml:space="preserve"> += </w:t>
+      </w:r>
+      <w:proofErr w:type="spellStart"/>
+      <w:r>
+        <w:rPr>
+          <w:sz w:val="18"/>
+          <w:szCs w:val="18"/>
+        </w:rPr>
+        <w:t>depAmount</w:t>
+      </w:r>
+      <w:proofErr w:type="spellEnd"/>
+    </w:p>
+    <w:p>
+      <w:pPr>
+        <w:rPr>
+          <w:sz w:val="18"/>
+          <w:szCs w:val="18"/>
+        </w:rPr>
+      </w:pPr>
+      <w:r>
+        <w:rPr>
+          <w:sz w:val="18"/>
+          <w:szCs w:val="18"/>
+        </w:rPr>
+        <w:tab/>
+      </w:r>
+      <w:r>
+        <w:rPr>
+          <w:sz w:val="18"/>
+          <w:szCs w:val="18"/>
+        </w:rPr>
+        <w:tab/>
+      </w:r>
+      <w:r>
+        <w:rPr>
+          <w:sz w:val="18"/>
+          <w:szCs w:val="18"/>
+        </w:rPr>
+        <w:tab/>
+      </w:r>
+      <w:r>
+        <w:rPr>
+          <w:sz w:val="18"/>
+          <w:szCs w:val="18"/>
+        </w:rPr>
+        <w:tab/>
+      </w:r>
+      <w:proofErr w:type="gramStart"/>
+      <w:r>
+        <w:rPr>
+          <w:sz w:val="18"/>
+          <w:szCs w:val="18"/>
+        </w:rPr>
+        <w:t>master</w:t>
+      </w:r>
+      <w:proofErr w:type="gramEnd"/>
+      <w:r>
+        <w:rPr>
+          <w:sz w:val="18"/>
+          <w:szCs w:val="18"/>
+        </w:rPr>
+        <w:t xml:space="preserve">[acct][1] = </w:t>
+      </w:r>
+      <w:proofErr w:type="spellStart"/>
+      <w:r>
+        <w:rPr>
+          <w:sz w:val="18"/>
+          <w:szCs w:val="18"/>
+        </w:rPr>
+        <w:t>str</w:t>
+      </w:r>
+      <w:proofErr w:type="spellEnd"/>
+      <w:r>
+        <w:rPr>
+          <w:sz w:val="18"/>
+          <w:szCs w:val="18"/>
+        </w:rPr>
+        <w:t>(master[acct][1])</w:t>
+      </w:r>
+    </w:p>
+    <w:p>
+      <w:pPr>
+        <w:rPr>
+          <w:sz w:val="18"/>
+          <w:szCs w:val="18"/>
+        </w:rPr>
+      </w:pPr>
+      <w:r>
+        <w:rPr>
+          <w:sz w:val="18"/>
+          <w:szCs w:val="18"/>
+        </w:rPr>
+        <w:tab/>
+      </w:r>
+      <w:r>
+        <w:rPr>
+          <w:sz w:val="18"/>
+          <w:szCs w:val="18"/>
+        </w:rPr>
+        <w:tab/>
+      </w:r>
+      <w:r>
+        <w:rPr>
+          <w:sz w:val="18"/>
+          <w:szCs w:val="18"/>
+        </w:rPr>
+        <w:tab/>
+      </w:r>
+      <w:r>
+        <w:rPr>
+          <w:sz w:val="18"/>
+          <w:szCs w:val="18"/>
+        </w:rPr>
+        <w:tab/>
+      </w:r>
+      <w:proofErr w:type="gramStart"/>
+      <w:r>
+        <w:rPr>
+          <w:sz w:val="18"/>
+          <w:szCs w:val="18"/>
+        </w:rPr>
+        <w:t>master</w:t>
+      </w:r>
+      <w:proofErr w:type="gramEnd"/>
+      <w:r>
+        <w:rPr>
+          <w:sz w:val="18"/>
+          <w:szCs w:val="18"/>
+        </w:rPr>
+        <w:t xml:space="preserve">[acct][1] = </w:t>
+      </w:r>
+      <w:proofErr w:type="spellStart"/>
+      <w:r>
+        <w:rPr>
+          <w:sz w:val="18"/>
+          <w:szCs w:val="18"/>
+        </w:rPr>
+        <w:t>str</w:t>
+      </w:r>
+      <w:proofErr w:type="spellEnd"/>
+      <w:r>
+        <w:rPr>
+          <w:sz w:val="18"/>
+          <w:szCs w:val="18"/>
+        </w:rPr>
+        <w:t>(</w:t>
+      </w:r>
+      <w:proofErr w:type="spellStart"/>
+      <w:r>
+        <w:rPr>
+          <w:sz w:val="18"/>
+          <w:szCs w:val="18"/>
+        </w:rPr>
+        <w:t>acctBalance</w:t>
+      </w:r>
+      <w:proofErr w:type="spellEnd"/>
+      <w:r>
+        <w:rPr>
+          <w:sz w:val="18"/>
+          <w:szCs w:val="18"/>
+        </w:rPr>
+        <w:t>)</w:t>
+      </w:r>
+    </w:p>
+    <w:p>
+      <w:pPr>
+        <w:rPr>
+          <w:sz w:val="18"/>
+          <w:szCs w:val="18"/>
+        </w:rPr>
+      </w:pPr>
+      <w:r>
+        <w:rPr>
+          <w:sz w:val="18"/>
+          <w:szCs w:val="18"/>
+        </w:rPr>
+        <w:tab/>
+      </w:r>
+      <w:r>
+        <w:rPr>
+          <w:sz w:val="18"/>
+          <w:szCs w:val="18"/>
+        </w:rPr>
+        <w:tab/>
+      </w:r>
+      <w:r>
+        <w:rPr>
+          <w:sz w:val="18"/>
+          <w:szCs w:val="18"/>
+        </w:rPr>
+        <w:tab/>
+      </w:r>
+      <w:r>
+        <w:rPr>
+          <w:sz w:val="18"/>
+          <w:szCs w:val="18"/>
+        </w:rPr>
+        <w:tab/>
+      </w:r>
+      <w:proofErr w:type="spellStart"/>
+      <w:proofErr w:type="gramStart"/>
+      <w:r>
+        <w:rPr>
+          <w:sz w:val="18"/>
+          <w:szCs w:val="18"/>
+        </w:rPr>
+        <w:t>newStr</w:t>
+      </w:r>
+      <w:proofErr w:type="spellEnd"/>
+      <w:proofErr w:type="gramEnd"/>
+      <w:r>
+        <w:rPr>
+          <w:sz w:val="18"/>
+          <w:szCs w:val="18"/>
+        </w:rPr>
+        <w:t xml:space="preserve"> = format(master[acct][0], master[acct][1], master[acct][2])</w:t>
+      </w:r>
+    </w:p>
+    <w:p>
+      <w:pPr>
+        <w:rPr>
+          <w:sz w:val="18"/>
+          <w:szCs w:val="18"/>
+        </w:rPr>
+      </w:pPr>
+      <w:r>
+        <w:rPr>
+          <w:sz w:val="18"/>
+          <w:szCs w:val="18"/>
+        </w:rPr>
+        <w:tab/>
+      </w:r>
+      <w:r>
+        <w:rPr>
+          <w:sz w:val="18"/>
+          <w:szCs w:val="18"/>
+        </w:rPr>
+        <w:tab/>
+      </w:r>
+      <w:r>
+        <w:rPr>
+          <w:sz w:val="18"/>
+          <w:szCs w:val="18"/>
+        </w:rPr>
+        <w:tab/>
+      </w:r>
+      <w:r>
+        <w:rPr>
+          <w:sz w:val="18"/>
+          <w:szCs w:val="18"/>
+        </w:rPr>
+        <w:tab/>
+      </w:r>
+      <w:proofErr w:type="spellStart"/>
+      <w:proofErr w:type="gramStart"/>
+      <w:r>
+        <w:rPr>
+          <w:sz w:val="18"/>
+          <w:szCs w:val="18"/>
+        </w:rPr>
+        <w:t>masterAccts</w:t>
+      </w:r>
+      <w:proofErr w:type="spellEnd"/>
+      <w:proofErr w:type="gramEnd"/>
+      <w:r>
+        <w:rPr>
+          <w:sz w:val="18"/>
+          <w:szCs w:val="18"/>
+        </w:rPr>
+        <w:t xml:space="preserve">[acct] = </w:t>
+      </w:r>
+      <w:proofErr w:type="spellStart"/>
+      <w:r>
+        <w:rPr>
+          <w:sz w:val="18"/>
+          <w:szCs w:val="18"/>
+        </w:rPr>
+        <w:t>newStr</w:t>
+      </w:r>
+      <w:proofErr w:type="spellEnd"/>
+    </w:p>
+    <w:p>
+      <w:pPr>
+        <w:rPr>
+          <w:sz w:val="18"/>
+          <w:szCs w:val="18"/>
+        </w:rPr>
+      </w:pPr>
+      <w:r>
+        <w:rPr>
+          <w:sz w:val="18"/>
+          <w:szCs w:val="18"/>
+        </w:rPr>
+        <w:tab/>
+      </w:r>
+      <w:r>
+        <w:rPr>
+          <w:sz w:val="18"/>
+          <w:szCs w:val="18"/>
+        </w:rPr>
+        <w:tab/>
+      </w:r>
+      <w:proofErr w:type="gramStart"/>
+      <w:r>
+        <w:rPr>
+          <w:sz w:val="18"/>
+          <w:szCs w:val="18"/>
+        </w:rPr>
+        <w:t>return</w:t>
+      </w:r>
+      <w:proofErr w:type="gramEnd"/>
+      <w:r>
+        <w:rPr>
+          <w:sz w:val="18"/>
+          <w:szCs w:val="18"/>
+        </w:rPr>
+        <w:t xml:space="preserve"> </w:t>
+      </w:r>
+      <w:proofErr w:type="spellStart"/>
+      <w:r>
+        <w:rPr>
+          <w:sz w:val="18"/>
+          <w:szCs w:val="18"/>
+        </w:rPr>
+        <w:t>masterAccts</w:t>
+      </w:r>
+      <w:proofErr w:type="spellEnd"/>
+    </w:p>
+    <w:p>
+      <w:pPr>
+        <w:rPr>
+          <w:sz w:val="18"/>
+          <w:szCs w:val="18"/>
+        </w:rPr>
+      </w:pPr>
+    </w:p>
+    <w:p>
+      <w:pPr>
+        <w:rPr>
+          <w:sz w:val="18"/>
+          <w:szCs w:val="18"/>
+        </w:rPr>
+      </w:pPr>
+      <w:r>
+        <w:rPr>
+          <w:sz w:val="18"/>
+          <w:szCs w:val="18"/>
+        </w:rPr>
+        <w:tab/>
+      </w:r>
+      <w:proofErr w:type="spellStart"/>
+      <w:proofErr w:type="gramStart"/>
+      <w:r>
+        <w:rPr>
+          <w:sz w:val="18"/>
+          <w:szCs w:val="18"/>
+        </w:rPr>
+        <w:t>elif</w:t>
+      </w:r>
+      <w:proofErr w:type="spellEnd"/>
+      <w:proofErr w:type="gramEnd"/>
+      <w:r>
+        <w:rPr>
+          <w:sz w:val="18"/>
+          <w:szCs w:val="18"/>
+        </w:rPr>
+        <w:t xml:space="preserve"> (</w:t>
+      </w:r>
+      <w:proofErr w:type="spellStart"/>
+      <w:r>
+        <w:rPr>
+          <w:sz w:val="18"/>
+          <w:szCs w:val="18"/>
+        </w:rPr>
+        <w:t>transCopy</w:t>
+      </w:r>
+      <w:proofErr w:type="spellEnd"/>
+      <w:r>
+        <w:rPr>
+          <w:sz w:val="18"/>
+          <w:szCs w:val="18"/>
+        </w:rPr>
+        <w:t>[0] == '02'):</w:t>
+      </w:r>
+      <w:r>
+        <w:rPr>
+          <w:sz w:val="18"/>
+          <w:szCs w:val="18"/>
+        </w:rPr>
+        <w:tab/>
+        <w:t>#withdraw</w:t>
+      </w:r>
+    </w:p>
+    <w:p>
+      <w:pPr>
+        <w:rPr>
+          <w:sz w:val="18"/>
+          <w:szCs w:val="18"/>
+        </w:rPr>
+      </w:pPr>
+      <w:r>
+        <w:rPr>
+          <w:sz w:val="18"/>
+          <w:szCs w:val="18"/>
+        </w:rPr>
+        <w:tab/>
+      </w:r>
+      <w:r>
+        <w:rPr>
+          <w:sz w:val="18"/>
+          <w:szCs w:val="18"/>
+        </w:rPr>
+        <w:tab/>
+      </w:r>
+      <w:proofErr w:type="gramStart"/>
+      <w:r>
+        <w:rPr>
+          <w:sz w:val="18"/>
+          <w:szCs w:val="18"/>
+        </w:rPr>
+        <w:t>for</w:t>
+      </w:r>
+      <w:proofErr w:type="gramEnd"/>
+      <w:r>
+        <w:rPr>
+          <w:sz w:val="18"/>
+          <w:szCs w:val="18"/>
+        </w:rPr>
+        <w:t xml:space="preserve"> acct in range(</w:t>
+      </w:r>
+      <w:proofErr w:type="spellStart"/>
+      <w:r>
+        <w:rPr>
+          <w:sz w:val="18"/>
+          <w:szCs w:val="18"/>
+        </w:rPr>
+        <w:t>len</w:t>
+      </w:r>
+      <w:proofErr w:type="spellEnd"/>
+      <w:r>
+        <w:rPr>
+          <w:sz w:val="18"/>
+          <w:szCs w:val="18"/>
+        </w:rPr>
+        <w:t>(</w:t>
+      </w:r>
+      <w:proofErr w:type="spellStart"/>
+      <w:r>
+        <w:rPr>
+          <w:sz w:val="18"/>
+          <w:szCs w:val="18"/>
+        </w:rPr>
+        <w:t>masterAccts</w:t>
+      </w:r>
+      <w:proofErr w:type="spellEnd"/>
+      <w:r>
+        <w:rPr>
+          <w:sz w:val="18"/>
+          <w:szCs w:val="18"/>
+        </w:rPr>
+        <w:t>)):</w:t>
+      </w:r>
+    </w:p>
+    <w:p>
+      <w:pPr>
+        <w:rPr>
+          <w:sz w:val="18"/>
+          <w:szCs w:val="18"/>
+        </w:rPr>
+      </w:pPr>
+      <w:r>
+        <w:rPr>
+          <w:sz w:val="18"/>
+          <w:szCs w:val="18"/>
+        </w:rPr>
+        <w:tab/>
+      </w:r>
+      <w:r>
+        <w:rPr>
+          <w:sz w:val="18"/>
+          <w:szCs w:val="18"/>
+        </w:rPr>
+        <w:tab/>
+      </w:r>
+      <w:r>
+        <w:rPr>
+          <w:sz w:val="18"/>
+          <w:szCs w:val="18"/>
+        </w:rPr>
+        <w:tab/>
+      </w:r>
+      <w:proofErr w:type="gramStart"/>
+      <w:r>
+        <w:rPr>
+          <w:sz w:val="18"/>
+          <w:szCs w:val="18"/>
+        </w:rPr>
+        <w:t>if</w:t>
+      </w:r>
+      <w:proofErr w:type="gramEnd"/>
+      <w:r>
+        <w:rPr>
+          <w:sz w:val="18"/>
+          <w:szCs w:val="18"/>
+        </w:rPr>
+        <w:t xml:space="preserve"> (master[acct][0] == </w:t>
+      </w:r>
+      <w:proofErr w:type="spellStart"/>
+      <w:r>
+        <w:rPr>
+          <w:sz w:val="18"/>
+          <w:szCs w:val="18"/>
+        </w:rPr>
+        <w:t>transCopy</w:t>
+      </w:r>
+      <w:proofErr w:type="spellEnd"/>
+      <w:r>
+        <w:rPr>
+          <w:sz w:val="18"/>
+          <w:szCs w:val="18"/>
+        </w:rPr>
+        <w:t>[1]):</w:t>
+      </w:r>
+    </w:p>
+    <w:p>
+      <w:pPr>
+        <w:rPr>
+          <w:sz w:val="18"/>
+          <w:szCs w:val="18"/>
+        </w:rPr>
+      </w:pPr>
+      <w:r>
+        <w:rPr>
+          <w:sz w:val="18"/>
+          <w:szCs w:val="18"/>
+        </w:rPr>
+        <w:tab/>
+      </w:r>
+      <w:r>
+        <w:rPr>
+          <w:sz w:val="18"/>
+          <w:szCs w:val="18"/>
+        </w:rPr>
+        <w:tab/>
+      </w:r>
+      <w:r>
+        <w:rPr>
+          <w:sz w:val="18"/>
+          <w:szCs w:val="18"/>
+        </w:rPr>
+        <w:tab/>
+      </w:r>
+      <w:r>
+        <w:rPr>
+          <w:sz w:val="18"/>
+          <w:szCs w:val="18"/>
+        </w:rPr>
+        <w:tab/>
+      </w:r>
+      <w:proofErr w:type="spellStart"/>
+      <w:proofErr w:type="gramStart"/>
+      <w:r>
+        <w:rPr>
+          <w:sz w:val="18"/>
+          <w:szCs w:val="18"/>
+        </w:rPr>
+        <w:t>acctBalance</w:t>
+      </w:r>
+      <w:proofErr w:type="spellEnd"/>
+      <w:proofErr w:type="gramEnd"/>
+      <w:r>
+        <w:rPr>
+          <w:sz w:val="18"/>
+          <w:szCs w:val="18"/>
+        </w:rPr>
+        <w:t xml:space="preserve"> = </w:t>
+      </w:r>
+      <w:proofErr w:type="spellStart"/>
+      <w:r>
+        <w:rPr>
+          <w:sz w:val="18"/>
+          <w:szCs w:val="18"/>
+        </w:rPr>
+        <w:t>int</w:t>
+      </w:r>
+      <w:proofErr w:type="spellEnd"/>
+      <w:r>
+        <w:rPr>
+          <w:sz w:val="18"/>
+          <w:szCs w:val="18"/>
+        </w:rPr>
+        <w:t>(master[acct][1])</w:t>
+      </w:r>
+    </w:p>
+    <w:p>
+      <w:pPr>
+        <w:rPr>
+          <w:sz w:val="18"/>
+          <w:szCs w:val="18"/>
+        </w:rPr>
+      </w:pPr>
+      <w:r>
+        <w:rPr>
+          <w:sz w:val="18"/>
+          <w:szCs w:val="18"/>
+        </w:rPr>
+        <w:tab/>
+      </w:r>
+      <w:r>
+        <w:rPr>
+          <w:sz w:val="18"/>
+          <w:szCs w:val="18"/>
+        </w:rPr>
+        <w:tab/>
+      </w:r>
+      <w:r>
+        <w:rPr>
+          <w:sz w:val="18"/>
+          <w:szCs w:val="18"/>
+        </w:rPr>
+        <w:tab/>
+      </w:r>
+      <w:r>
+        <w:rPr>
+          <w:sz w:val="18"/>
+          <w:szCs w:val="18"/>
+        </w:rPr>
+        <w:tab/>
+      </w:r>
+      <w:proofErr w:type="spellStart"/>
+      <w:proofErr w:type="gramStart"/>
+      <w:r>
+        <w:rPr>
+          <w:sz w:val="18"/>
+          <w:szCs w:val="18"/>
+        </w:rPr>
+        <w:t>depAmount</w:t>
+      </w:r>
+      <w:proofErr w:type="spellEnd"/>
+      <w:proofErr w:type="gramEnd"/>
+      <w:r>
+        <w:rPr>
+          <w:sz w:val="18"/>
+          <w:szCs w:val="18"/>
+        </w:rPr>
+        <w:t xml:space="preserve"> = </w:t>
+      </w:r>
+      <w:proofErr w:type="spellStart"/>
+      <w:r>
+        <w:rPr>
+          <w:sz w:val="18"/>
+          <w:szCs w:val="18"/>
+        </w:rPr>
+        <w:t>int</w:t>
+      </w:r>
+      <w:proofErr w:type="spellEnd"/>
+      <w:r>
+        <w:rPr>
+          <w:sz w:val="18"/>
+          <w:szCs w:val="18"/>
+        </w:rPr>
+        <w:t>(</w:t>
+      </w:r>
+      <w:proofErr w:type="spellStart"/>
+      <w:r>
+        <w:rPr>
+          <w:sz w:val="18"/>
+          <w:szCs w:val="18"/>
+        </w:rPr>
+        <w:t>transCopy</w:t>
+      </w:r>
+      <w:proofErr w:type="spellEnd"/>
+      <w:r>
+        <w:rPr>
+          <w:sz w:val="18"/>
+          <w:szCs w:val="18"/>
+        </w:rPr>
+        <w:t>[3])</w:t>
+      </w:r>
+    </w:p>
+    <w:p>
+      <w:pPr>
+        <w:rPr>
+          <w:sz w:val="18"/>
+          <w:szCs w:val="18"/>
+        </w:rPr>
+      </w:pPr>
+      <w:r>
+        <w:rPr>
+          <w:sz w:val="18"/>
+          <w:szCs w:val="18"/>
+        </w:rPr>
+        <w:tab/>
+      </w:r>
+      <w:r>
+        <w:rPr>
+          <w:sz w:val="18"/>
+          <w:szCs w:val="18"/>
+        </w:rPr>
+        <w:tab/>
+      </w:r>
+      <w:r>
+        <w:rPr>
+          <w:sz w:val="18"/>
+          <w:szCs w:val="18"/>
+        </w:rPr>
+        <w:tab/>
+      </w:r>
+      <w:r>
+        <w:rPr>
+          <w:sz w:val="18"/>
+          <w:szCs w:val="18"/>
+        </w:rPr>
+        <w:tab/>
+      </w:r>
+      <w:proofErr w:type="spellStart"/>
+      <w:proofErr w:type="gramStart"/>
+      <w:r>
+        <w:rPr>
+          <w:sz w:val="18"/>
+          <w:szCs w:val="18"/>
+        </w:rPr>
+        <w:t>acctBalance</w:t>
+      </w:r>
+      <w:proofErr w:type="spellEnd"/>
+      <w:proofErr w:type="gramEnd"/>
+      <w:r>
+        <w:rPr>
+          <w:sz w:val="18"/>
+          <w:szCs w:val="18"/>
+        </w:rPr>
+        <w:t xml:space="preserve"> -= </w:t>
+      </w:r>
+      <w:proofErr w:type="spellStart"/>
+      <w:r>
+        <w:rPr>
+          <w:sz w:val="18"/>
+          <w:szCs w:val="18"/>
+        </w:rPr>
+        <w:t>depAmount</w:t>
+      </w:r>
+      <w:proofErr w:type="spellEnd"/>
+    </w:p>
+    <w:p>
+      <w:pPr>
+        <w:rPr>
+          <w:sz w:val="18"/>
+          <w:szCs w:val="18"/>
+        </w:rPr>
+      </w:pPr>
+      <w:r>
+        <w:rPr>
+          <w:sz w:val="18"/>
+          <w:szCs w:val="18"/>
+        </w:rPr>
+        <w:tab/>
+      </w:r>
+      <w:r>
+        <w:rPr>
+          <w:sz w:val="18"/>
+          <w:szCs w:val="18"/>
+        </w:rPr>
+        <w:tab/>
+      </w:r>
+      <w:r>
+        <w:rPr>
+          <w:sz w:val="18"/>
+          <w:szCs w:val="18"/>
+        </w:rPr>
+        <w:tab/>
+      </w:r>
+      <w:r>
+        <w:rPr>
+          <w:sz w:val="18"/>
+          <w:szCs w:val="18"/>
+        </w:rPr>
+        <w:tab/>
+      </w:r>
+      <w:proofErr w:type="gramStart"/>
+      <w:r>
+        <w:rPr>
+          <w:sz w:val="18"/>
+          <w:szCs w:val="18"/>
+        </w:rPr>
+        <w:t>master</w:t>
+      </w:r>
+      <w:proofErr w:type="gramEnd"/>
+      <w:r>
+        <w:rPr>
+          <w:sz w:val="18"/>
+          <w:szCs w:val="18"/>
+        </w:rPr>
+        <w:t xml:space="preserve">[acct][1] = </w:t>
+      </w:r>
+      <w:proofErr w:type="spellStart"/>
+      <w:r>
+        <w:rPr>
+          <w:sz w:val="18"/>
+          <w:szCs w:val="18"/>
+        </w:rPr>
+        <w:t>str</w:t>
+      </w:r>
+      <w:proofErr w:type="spellEnd"/>
+      <w:r>
+        <w:rPr>
+          <w:sz w:val="18"/>
+          <w:szCs w:val="18"/>
+        </w:rPr>
+        <w:t>(master[acct][1])</w:t>
+      </w:r>
+    </w:p>
+    <w:p>
+      <w:pPr>
+        <w:rPr>
+          <w:sz w:val="18"/>
+          <w:szCs w:val="18"/>
+        </w:rPr>
+      </w:pPr>
+      <w:r>
+        <w:rPr>
+          <w:sz w:val="18"/>
+          <w:szCs w:val="18"/>
+        </w:rPr>
+        <w:tab/>
+      </w:r>
+      <w:r>
+        <w:rPr>
+          <w:sz w:val="18"/>
+          <w:szCs w:val="18"/>
+        </w:rPr>
+        <w:tab/>
+      </w:r>
+      <w:r>
+        <w:rPr>
+          <w:sz w:val="18"/>
+          <w:szCs w:val="18"/>
+        </w:rPr>
+        <w:tab/>
+      </w:r>
+      <w:r>
+        <w:rPr>
+          <w:sz w:val="18"/>
+          <w:szCs w:val="18"/>
+        </w:rPr>
+        <w:tab/>
+      </w:r>
+      <w:proofErr w:type="gramStart"/>
+      <w:r>
+        <w:rPr>
+          <w:sz w:val="18"/>
+          <w:szCs w:val="18"/>
+        </w:rPr>
+        <w:t>master</w:t>
+      </w:r>
+      <w:proofErr w:type="gramEnd"/>
+      <w:r>
+        <w:rPr>
+          <w:sz w:val="18"/>
+          <w:szCs w:val="18"/>
+        </w:rPr>
+        <w:t xml:space="preserve">[acct][1] = </w:t>
+      </w:r>
+      <w:proofErr w:type="spellStart"/>
+      <w:r>
+        <w:rPr>
+          <w:sz w:val="18"/>
+          <w:szCs w:val="18"/>
+        </w:rPr>
+        <w:t>str</w:t>
+      </w:r>
+      <w:proofErr w:type="spellEnd"/>
+      <w:r>
+        <w:rPr>
+          <w:sz w:val="18"/>
+          <w:szCs w:val="18"/>
+        </w:rPr>
+        <w:t>(</w:t>
+      </w:r>
+      <w:proofErr w:type="spellStart"/>
+      <w:r>
+        <w:rPr>
+          <w:sz w:val="18"/>
+          <w:szCs w:val="18"/>
+        </w:rPr>
+        <w:t>acctBalance</w:t>
+      </w:r>
+      <w:proofErr w:type="spellEnd"/>
+      <w:r>
+        <w:rPr>
+          <w:sz w:val="18"/>
+          <w:szCs w:val="18"/>
+        </w:rPr>
+        <w:t>)</w:t>
+      </w:r>
+    </w:p>
+    <w:p>
+      <w:pPr>
+        <w:rPr>
+          <w:sz w:val="18"/>
+          <w:szCs w:val="18"/>
+        </w:rPr>
+      </w:pPr>
+      <w:r>
+        <w:rPr>
+          <w:sz w:val="18"/>
+          <w:szCs w:val="18"/>
+        </w:rPr>
+        <w:tab/>
+      </w:r>
+      <w:r>
+        <w:rPr>
+          <w:sz w:val="18"/>
+          <w:szCs w:val="18"/>
+        </w:rPr>
+        <w:tab/>
+      </w:r>
+      <w:r>
+        <w:rPr>
+          <w:sz w:val="18"/>
+          <w:szCs w:val="18"/>
+        </w:rPr>
+        <w:tab/>
+      </w:r>
+      <w:r>
+        <w:rPr>
+          <w:sz w:val="18"/>
+          <w:szCs w:val="18"/>
+        </w:rPr>
+        <w:tab/>
+      </w:r>
+      <w:proofErr w:type="spellStart"/>
+      <w:proofErr w:type="gramStart"/>
+      <w:r>
+        <w:rPr>
+          <w:sz w:val="18"/>
+          <w:szCs w:val="18"/>
+        </w:rPr>
+        <w:t>newStr</w:t>
+      </w:r>
+      <w:proofErr w:type="spellEnd"/>
+      <w:proofErr w:type="gramEnd"/>
+      <w:r>
+        <w:rPr>
+          <w:sz w:val="18"/>
+          <w:szCs w:val="18"/>
+        </w:rPr>
+        <w:t xml:space="preserve"> = format(master[acct][0], master[acct][1], master[acct][2])</w:t>
+      </w:r>
+    </w:p>
+    <w:p>
+      <w:pPr>
+        <w:rPr>
+          <w:sz w:val="18"/>
+          <w:szCs w:val="18"/>
+        </w:rPr>
+      </w:pPr>
+      <w:r>
+        <w:rPr>
+          <w:sz w:val="18"/>
+          <w:szCs w:val="18"/>
+        </w:rPr>
+        <w:tab/>
+      </w:r>
+      <w:r>
+        <w:rPr>
+          <w:sz w:val="18"/>
+          <w:szCs w:val="18"/>
+        </w:rPr>
+        <w:tab/>
+      </w:r>
+      <w:r>
+        <w:rPr>
+          <w:sz w:val="18"/>
+          <w:szCs w:val="18"/>
+        </w:rPr>
+        <w:tab/>
+      </w:r>
+      <w:r>
+        <w:rPr>
+          <w:sz w:val="18"/>
+          <w:szCs w:val="18"/>
+        </w:rPr>
+        <w:tab/>
+      </w:r>
+      <w:proofErr w:type="spellStart"/>
+      <w:proofErr w:type="gramStart"/>
+      <w:r>
+        <w:rPr>
+          <w:sz w:val="18"/>
+          <w:szCs w:val="18"/>
+        </w:rPr>
+        <w:t>masterAccts</w:t>
+      </w:r>
+      <w:proofErr w:type="spellEnd"/>
+      <w:proofErr w:type="gramEnd"/>
+      <w:r>
+        <w:rPr>
+          <w:sz w:val="18"/>
+          <w:szCs w:val="18"/>
+        </w:rPr>
+        <w:t xml:space="preserve">[acct] = </w:t>
+      </w:r>
+      <w:proofErr w:type="spellStart"/>
+      <w:r>
+        <w:rPr>
+          <w:sz w:val="18"/>
+          <w:szCs w:val="18"/>
+        </w:rPr>
+        <w:t>newStr</w:t>
+      </w:r>
+      <w:proofErr w:type="spellEnd"/>
+    </w:p>
+    <w:p>
+      <w:pPr>
+        <w:rPr>
+          <w:sz w:val="18"/>
+          <w:szCs w:val="18"/>
+        </w:rPr>
+      </w:pPr>
+      <w:r>
+        <w:rPr>
+          <w:sz w:val="18"/>
+          <w:szCs w:val="18"/>
+        </w:rPr>
+        <w:tab/>
+      </w:r>
+      <w:r>
+        <w:rPr>
+          <w:sz w:val="18"/>
+          <w:szCs w:val="18"/>
+        </w:rPr>
+        <w:tab/>
+      </w:r>
+      <w:proofErr w:type="gramStart"/>
+      <w:r>
+        <w:rPr>
+          <w:sz w:val="18"/>
+          <w:szCs w:val="18"/>
+        </w:rPr>
+        <w:t>return</w:t>
+      </w:r>
+      <w:proofErr w:type="gramEnd"/>
+      <w:r>
+        <w:rPr>
+          <w:sz w:val="18"/>
+          <w:szCs w:val="18"/>
+        </w:rPr>
+        <w:t xml:space="preserve"> </w:t>
+      </w:r>
+      <w:proofErr w:type="spellStart"/>
+      <w:r>
+        <w:rPr>
+          <w:sz w:val="18"/>
+          <w:szCs w:val="18"/>
+        </w:rPr>
+        <w:t>masterAccts</w:t>
+      </w:r>
+      <w:proofErr w:type="spellEnd"/>
+    </w:p>
+    <w:p>
+      <w:pPr>
+        <w:rPr>
+          <w:sz w:val="18"/>
+          <w:szCs w:val="18"/>
+        </w:rPr>
+      </w:pPr>
+    </w:p>
+    <w:p>
+      <w:pPr>
+        <w:rPr>
+          <w:sz w:val="18"/>
+          <w:szCs w:val="18"/>
+        </w:rPr>
+      </w:pPr>
+      <w:r>
+        <w:rPr>
+          <w:sz w:val="18"/>
+          <w:szCs w:val="18"/>
+        </w:rPr>
+        <w:tab/>
+      </w:r>
+      <w:proofErr w:type="spellStart"/>
+      <w:proofErr w:type="gramStart"/>
+      <w:r>
+        <w:rPr>
+          <w:sz w:val="18"/>
+          <w:szCs w:val="18"/>
+        </w:rPr>
+        <w:t>elif</w:t>
+      </w:r>
+      <w:proofErr w:type="spellEnd"/>
+      <w:proofErr w:type="gramEnd"/>
+      <w:r>
+        <w:rPr>
+          <w:sz w:val="18"/>
+          <w:szCs w:val="18"/>
+        </w:rPr>
+        <w:t xml:space="preserve"> (</w:t>
+      </w:r>
+      <w:proofErr w:type="spellStart"/>
+      <w:r>
+        <w:rPr>
+          <w:sz w:val="18"/>
+          <w:szCs w:val="18"/>
+        </w:rPr>
+        <w:t>transCopy</w:t>
+      </w:r>
+      <w:proofErr w:type="spellEnd"/>
+      <w:r>
+        <w:rPr>
+          <w:sz w:val="18"/>
+          <w:szCs w:val="18"/>
+        </w:rPr>
+        <w:t>[0] == '03'):</w:t>
+      </w:r>
+      <w:r>
+        <w:rPr>
+          <w:sz w:val="18"/>
+          <w:szCs w:val="18"/>
+        </w:rPr>
+        <w:tab/>
+        <w:t>#transfer</w:t>
+      </w:r>
+    </w:p>
+    <w:p>
+      <w:pPr>
+        <w:rPr>
+          <w:sz w:val="18"/>
+          <w:szCs w:val="18"/>
+        </w:rPr>
+      </w:pPr>
+      <w:r>
+        <w:rPr>
+          <w:sz w:val="18"/>
+          <w:szCs w:val="18"/>
+        </w:rPr>
+        <w:tab/>
+      </w:r>
+      <w:r>
+        <w:rPr>
+          <w:sz w:val="18"/>
+          <w:szCs w:val="18"/>
+        </w:rPr>
+        <w:tab/>
+      </w:r>
+      <w:proofErr w:type="gramStart"/>
+      <w:r>
+        <w:rPr>
+          <w:sz w:val="18"/>
+          <w:szCs w:val="18"/>
+        </w:rPr>
+        <w:t>for</w:t>
+      </w:r>
+      <w:proofErr w:type="gramEnd"/>
+      <w:r>
+        <w:rPr>
+          <w:sz w:val="18"/>
+          <w:szCs w:val="18"/>
+        </w:rPr>
+        <w:t xml:space="preserve"> acct in range(</w:t>
+      </w:r>
+      <w:proofErr w:type="spellStart"/>
+      <w:r>
+        <w:rPr>
+          <w:sz w:val="18"/>
+          <w:szCs w:val="18"/>
+        </w:rPr>
+        <w:t>len</w:t>
+      </w:r>
+      <w:proofErr w:type="spellEnd"/>
+      <w:r>
+        <w:rPr>
+          <w:sz w:val="18"/>
+          <w:szCs w:val="18"/>
+        </w:rPr>
+        <w:t>(</w:t>
+      </w:r>
+      <w:proofErr w:type="spellStart"/>
+      <w:r>
+        <w:rPr>
+          <w:sz w:val="18"/>
+          <w:szCs w:val="18"/>
+        </w:rPr>
+        <w:t>masterAccts</w:t>
+      </w:r>
+      <w:proofErr w:type="spellEnd"/>
+      <w:r>
+        <w:rPr>
+          <w:sz w:val="18"/>
+          <w:szCs w:val="18"/>
+        </w:rPr>
+        <w:t>)):</w:t>
+      </w:r>
+    </w:p>
+    <w:p>
+      <w:pPr>
+        <w:rPr>
+          <w:sz w:val="18"/>
+          <w:szCs w:val="18"/>
+        </w:rPr>
+      </w:pPr>
+      <w:r>
+        <w:rPr>
+          <w:sz w:val="18"/>
+          <w:szCs w:val="18"/>
+        </w:rPr>
+        <w:tab/>
+      </w:r>
+      <w:r>
+        <w:rPr>
+          <w:sz w:val="18"/>
+          <w:szCs w:val="18"/>
+        </w:rPr>
+        <w:tab/>
+      </w:r>
+      <w:r>
+        <w:rPr>
+          <w:sz w:val="18"/>
+          <w:szCs w:val="18"/>
+        </w:rPr>
+        <w:tab/>
+      </w:r>
+      <w:proofErr w:type="gramStart"/>
+      <w:r>
+        <w:rPr>
+          <w:sz w:val="18"/>
+          <w:szCs w:val="18"/>
+        </w:rPr>
+        <w:t>if</w:t>
+      </w:r>
+      <w:proofErr w:type="gramEnd"/>
+      <w:r>
+        <w:rPr>
+          <w:sz w:val="18"/>
+          <w:szCs w:val="18"/>
+        </w:rPr>
+        <w:t xml:space="preserve"> (master[acct][0] == </w:t>
+      </w:r>
+      <w:proofErr w:type="spellStart"/>
+      <w:r>
+        <w:rPr>
+          <w:sz w:val="18"/>
+          <w:szCs w:val="18"/>
+        </w:rPr>
+        <w:t>transCopy</w:t>
+      </w:r>
+      <w:proofErr w:type="spellEnd"/>
+      <w:r>
+        <w:rPr>
+          <w:sz w:val="18"/>
+          <w:szCs w:val="18"/>
+        </w:rPr>
+        <w:t>[1]):</w:t>
+      </w:r>
+    </w:p>
+    <w:p>
+      <w:pPr>
+        <w:rPr>
+          <w:sz w:val="18"/>
+          <w:szCs w:val="18"/>
+        </w:rPr>
+      </w:pPr>
+      <w:r>
+        <w:rPr>
+          <w:sz w:val="18"/>
+          <w:szCs w:val="18"/>
+        </w:rPr>
+        <w:tab/>
+      </w:r>
+      <w:r>
+        <w:rPr>
+          <w:sz w:val="18"/>
+          <w:szCs w:val="18"/>
+        </w:rPr>
+        <w:tab/>
+      </w:r>
+      <w:r>
+        <w:rPr>
+          <w:sz w:val="18"/>
+          <w:szCs w:val="18"/>
+        </w:rPr>
+        <w:tab/>
+      </w:r>
+      <w:r>
+        <w:rPr>
+          <w:sz w:val="18"/>
+          <w:szCs w:val="18"/>
+        </w:rPr>
+        <w:tab/>
+      </w:r>
+      <w:proofErr w:type="gramStart"/>
+      <w:r>
+        <w:rPr>
+          <w:sz w:val="18"/>
+          <w:szCs w:val="18"/>
+        </w:rPr>
+        <w:t>for</w:t>
+      </w:r>
+      <w:proofErr w:type="gramEnd"/>
+      <w:r>
+        <w:rPr>
+          <w:sz w:val="18"/>
+          <w:szCs w:val="18"/>
+        </w:rPr>
+        <w:t xml:space="preserve"> </w:t>
+      </w:r>
+      <w:proofErr w:type="spellStart"/>
+      <w:r>
+        <w:rPr>
+          <w:sz w:val="18"/>
+          <w:szCs w:val="18"/>
+        </w:rPr>
+        <w:t>anotherAcct</w:t>
+      </w:r>
+      <w:proofErr w:type="spellEnd"/>
+      <w:r>
+        <w:rPr>
+          <w:sz w:val="18"/>
+          <w:szCs w:val="18"/>
+        </w:rPr>
+        <w:t xml:space="preserve"> in range(</w:t>
+      </w:r>
+      <w:proofErr w:type="spellStart"/>
+      <w:r>
+        <w:rPr>
+          <w:sz w:val="18"/>
+          <w:szCs w:val="18"/>
+        </w:rPr>
+        <w:t>len</w:t>
+      </w:r>
+      <w:proofErr w:type="spellEnd"/>
+      <w:r>
+        <w:rPr>
+          <w:sz w:val="18"/>
+          <w:szCs w:val="18"/>
+        </w:rPr>
+        <w:t>(</w:t>
+      </w:r>
+      <w:proofErr w:type="spellStart"/>
+      <w:r>
+        <w:rPr>
+          <w:sz w:val="18"/>
+          <w:szCs w:val="18"/>
+        </w:rPr>
+        <w:t>masterAccts</w:t>
+      </w:r>
+      <w:proofErr w:type="spellEnd"/>
+      <w:r>
+        <w:rPr>
+          <w:sz w:val="18"/>
+          <w:szCs w:val="18"/>
+        </w:rPr>
+        <w:t>)):</w:t>
+      </w:r>
+    </w:p>
+    <w:p>
+      <w:pPr>
+        <w:rPr>
+          <w:sz w:val="18"/>
+          <w:szCs w:val="18"/>
+        </w:rPr>
+      </w:pPr>
+      <w:r>
+        <w:rPr>
+          <w:sz w:val="18"/>
+          <w:szCs w:val="18"/>
+        </w:rPr>
+        <w:tab/>
+      </w:r>
+      <w:r>
+        <w:rPr>
+          <w:sz w:val="18"/>
+          <w:szCs w:val="18"/>
+        </w:rPr>
+        <w:tab/>
+      </w:r>
+      <w:r>
+        <w:rPr>
+          <w:sz w:val="18"/>
+          <w:szCs w:val="18"/>
+        </w:rPr>
+        <w:tab/>
+      </w:r>
+      <w:r>
+        <w:rPr>
+          <w:sz w:val="18"/>
+          <w:szCs w:val="18"/>
+        </w:rPr>
+        <w:tab/>
+      </w:r>
+      <w:r>
+        <w:rPr>
+          <w:sz w:val="18"/>
+          <w:szCs w:val="18"/>
+        </w:rPr>
+        <w:tab/>
+      </w:r>
+      <w:proofErr w:type="gramStart"/>
+      <w:r>
+        <w:rPr>
+          <w:sz w:val="18"/>
+          <w:szCs w:val="18"/>
+        </w:rPr>
+        <w:t>if</w:t>
+      </w:r>
+      <w:proofErr w:type="gramEnd"/>
+      <w:r>
+        <w:rPr>
+          <w:sz w:val="18"/>
+          <w:szCs w:val="18"/>
+        </w:rPr>
+        <w:t xml:space="preserve"> (master[</w:t>
+      </w:r>
+      <w:proofErr w:type="spellStart"/>
+      <w:r>
+        <w:rPr>
+          <w:sz w:val="18"/>
+          <w:szCs w:val="18"/>
+        </w:rPr>
+        <w:t>anotherAcct</w:t>
+      </w:r>
+      <w:proofErr w:type="spellEnd"/>
+      <w:r>
+        <w:rPr>
+          <w:sz w:val="18"/>
+          <w:szCs w:val="18"/>
+        </w:rPr>
+        <w:t xml:space="preserve">][0] == </w:t>
+      </w:r>
+      <w:proofErr w:type="spellStart"/>
+      <w:r>
+        <w:rPr>
+          <w:sz w:val="18"/>
+          <w:szCs w:val="18"/>
+        </w:rPr>
+        <w:t>transCopy</w:t>
+      </w:r>
+      <w:proofErr w:type="spellEnd"/>
+      <w:r>
+        <w:rPr>
+          <w:sz w:val="18"/>
+          <w:szCs w:val="18"/>
+        </w:rPr>
+        <w:t>[2]):</w:t>
+      </w:r>
+    </w:p>
+    <w:p>
+      <w:pPr>
+        <w:rPr>
+          <w:sz w:val="18"/>
+          <w:szCs w:val="18"/>
+        </w:rPr>
+      </w:pPr>
+      <w:r>
+        <w:rPr>
+          <w:sz w:val="18"/>
+          <w:szCs w:val="18"/>
+        </w:rPr>
+        <w:tab/>
+      </w:r>
+      <w:r>
+        <w:rPr>
+          <w:sz w:val="18"/>
+          <w:szCs w:val="18"/>
+        </w:rPr>
+        <w:tab/>
+      </w:r>
+      <w:r>
+        <w:rPr>
+          <w:sz w:val="18"/>
+          <w:szCs w:val="18"/>
+        </w:rPr>
+        <w:tab/>
+      </w:r>
+      <w:r>
+        <w:rPr>
+          <w:sz w:val="18"/>
+          <w:szCs w:val="18"/>
+        </w:rPr>
+        <w:tab/>
+      </w:r>
+      <w:r>
+        <w:rPr>
+          <w:sz w:val="18"/>
+          <w:szCs w:val="18"/>
+        </w:rPr>
+        <w:tab/>
+      </w:r>
+      <w:r>
+        <w:rPr>
+          <w:sz w:val="18"/>
+          <w:szCs w:val="18"/>
+        </w:rPr>
+        <w:tab/>
+      </w:r>
+      <w:proofErr w:type="spellStart"/>
+      <w:proofErr w:type="gramStart"/>
+      <w:r>
+        <w:rPr>
+          <w:sz w:val="18"/>
+          <w:szCs w:val="18"/>
+        </w:rPr>
+        <w:t>recAcctBalance</w:t>
+      </w:r>
+      <w:proofErr w:type="spellEnd"/>
+      <w:proofErr w:type="gramEnd"/>
+      <w:r>
+        <w:rPr>
+          <w:sz w:val="18"/>
+          <w:szCs w:val="18"/>
+        </w:rPr>
+        <w:t xml:space="preserve"> = </w:t>
+      </w:r>
+      <w:proofErr w:type="spellStart"/>
+      <w:r>
+        <w:rPr>
+          <w:sz w:val="18"/>
+          <w:szCs w:val="18"/>
+        </w:rPr>
+        <w:t>int</w:t>
+      </w:r>
+      <w:proofErr w:type="spellEnd"/>
+      <w:r>
+        <w:rPr>
+          <w:sz w:val="18"/>
+          <w:szCs w:val="18"/>
+        </w:rPr>
+        <w:t>(master[acct][1])</w:t>
+      </w:r>
+    </w:p>
+    <w:p>
+      <w:pPr>
+        <w:rPr>
+          <w:sz w:val="18"/>
+          <w:szCs w:val="18"/>
+        </w:rPr>
+      </w:pPr>
+      <w:r>
+        <w:rPr>
+          <w:sz w:val="18"/>
+          <w:szCs w:val="18"/>
+        </w:rPr>
+        <w:tab/>
+      </w:r>
+      <w:r>
+        <w:rPr>
+          <w:sz w:val="18"/>
+          <w:szCs w:val="18"/>
+        </w:rPr>
+        <w:tab/>
+      </w:r>
+      <w:r>
+        <w:rPr>
+          <w:sz w:val="18"/>
+          <w:szCs w:val="18"/>
+        </w:rPr>
+        <w:tab/>
+      </w:r>
+      <w:r>
+        <w:rPr>
+          <w:sz w:val="18"/>
+          <w:szCs w:val="18"/>
+        </w:rPr>
+        <w:tab/>
+      </w:r>
+      <w:r>
+        <w:rPr>
+          <w:sz w:val="18"/>
+          <w:szCs w:val="18"/>
+        </w:rPr>
+        <w:tab/>
+      </w:r>
+      <w:r>
+        <w:rPr>
+          <w:sz w:val="18"/>
+          <w:szCs w:val="18"/>
+        </w:rPr>
+        <w:tab/>
+      </w:r>
+      <w:proofErr w:type="spellStart"/>
+      <w:proofErr w:type="gramStart"/>
+      <w:r>
+        <w:rPr>
+          <w:sz w:val="18"/>
+          <w:szCs w:val="18"/>
+        </w:rPr>
+        <w:t>transAcctBalance</w:t>
+      </w:r>
+      <w:proofErr w:type="spellEnd"/>
+      <w:proofErr w:type="gramEnd"/>
+      <w:r>
+        <w:rPr>
+          <w:sz w:val="18"/>
+          <w:szCs w:val="18"/>
+        </w:rPr>
+        <w:t xml:space="preserve"> = </w:t>
+      </w:r>
+      <w:proofErr w:type="spellStart"/>
+      <w:r>
+        <w:rPr>
+          <w:sz w:val="18"/>
+          <w:szCs w:val="18"/>
+        </w:rPr>
+        <w:t>int</w:t>
+      </w:r>
+      <w:proofErr w:type="spellEnd"/>
+      <w:r>
+        <w:rPr>
+          <w:sz w:val="18"/>
+          <w:szCs w:val="18"/>
+        </w:rPr>
+        <w:t>(master[</w:t>
+      </w:r>
+      <w:proofErr w:type="spellStart"/>
+      <w:r>
+        <w:rPr>
+          <w:sz w:val="18"/>
+          <w:szCs w:val="18"/>
+        </w:rPr>
+        <w:t>anotherAcct</w:t>
+      </w:r>
+      <w:proofErr w:type="spellEnd"/>
+      <w:r>
+        <w:rPr>
+          <w:sz w:val="18"/>
+          <w:szCs w:val="18"/>
+        </w:rPr>
+        <w:t>][1])</w:t>
+      </w:r>
+    </w:p>
+    <w:p>
+      <w:pPr>
+        <w:rPr>
+          <w:sz w:val="18"/>
+          <w:szCs w:val="18"/>
+        </w:rPr>
+      </w:pPr>
+      <w:r>
+        <w:rPr>
+          <w:sz w:val="18"/>
+          <w:szCs w:val="18"/>
+        </w:rPr>
+        <w:tab/>
+      </w:r>
+      <w:r>
+        <w:rPr>
+          <w:sz w:val="18"/>
+          <w:szCs w:val="18"/>
+        </w:rPr>
+        <w:tab/>
+      </w:r>
+      <w:r>
+        <w:rPr>
+          <w:sz w:val="18"/>
+          <w:szCs w:val="18"/>
+        </w:rPr>
+        <w:tab/>
+      </w:r>
+      <w:r>
+        <w:rPr>
+          <w:sz w:val="18"/>
+          <w:szCs w:val="18"/>
+        </w:rPr>
+        <w:tab/>
+      </w:r>
+      <w:r>
+        <w:rPr>
+          <w:sz w:val="18"/>
+          <w:szCs w:val="18"/>
+        </w:rPr>
+        <w:tab/>
+      </w:r>
+      <w:r>
+        <w:rPr>
+          <w:sz w:val="18"/>
+          <w:szCs w:val="18"/>
+        </w:rPr>
+        <w:tab/>
+      </w:r>
+      <w:proofErr w:type="spellStart"/>
+      <w:proofErr w:type="gramStart"/>
+      <w:r>
+        <w:rPr>
+          <w:sz w:val="18"/>
+          <w:szCs w:val="18"/>
+        </w:rPr>
+        <w:t>transAmt</w:t>
+      </w:r>
+      <w:proofErr w:type="spellEnd"/>
+      <w:proofErr w:type="gramEnd"/>
+      <w:r>
+        <w:rPr>
+          <w:sz w:val="18"/>
+          <w:szCs w:val="18"/>
+        </w:rPr>
+        <w:t xml:space="preserve"> = </w:t>
+      </w:r>
+      <w:proofErr w:type="spellStart"/>
+      <w:r>
+        <w:rPr>
+          <w:sz w:val="18"/>
+          <w:szCs w:val="18"/>
+        </w:rPr>
+        <w:t>int</w:t>
+      </w:r>
+      <w:proofErr w:type="spellEnd"/>
+      <w:r>
+        <w:rPr>
+          <w:sz w:val="18"/>
+          <w:szCs w:val="18"/>
+        </w:rPr>
+        <w:t>(</w:t>
+      </w:r>
+      <w:proofErr w:type="spellStart"/>
+      <w:r>
+        <w:rPr>
+          <w:sz w:val="18"/>
+          <w:szCs w:val="18"/>
+        </w:rPr>
+        <w:t>transCopy</w:t>
+      </w:r>
+      <w:proofErr w:type="spellEnd"/>
+      <w:r>
+        <w:rPr>
+          <w:sz w:val="18"/>
+          <w:szCs w:val="18"/>
+        </w:rPr>
+        <w:t>[3])</w:t>
+      </w:r>
+    </w:p>
+    <w:p>
+      <w:pPr>
+        <w:rPr>
+          <w:sz w:val="18"/>
+          <w:szCs w:val="18"/>
+        </w:rPr>
+      </w:pPr>
+      <w:r>
+        <w:rPr>
+          <w:sz w:val="18"/>
+          <w:szCs w:val="18"/>
+        </w:rPr>
+        <w:tab/>
+      </w:r>
+      <w:r>
+        <w:rPr>
+          <w:sz w:val="18"/>
+          <w:szCs w:val="18"/>
+        </w:rPr>
+        <w:tab/>
+      </w:r>
+      <w:r>
+        <w:rPr>
+          <w:sz w:val="18"/>
+          <w:szCs w:val="18"/>
+        </w:rPr>
+        <w:tab/>
+      </w:r>
+      <w:r>
+        <w:rPr>
+          <w:sz w:val="18"/>
+          <w:szCs w:val="18"/>
+        </w:rPr>
+        <w:tab/>
+      </w:r>
+      <w:r>
+        <w:rPr>
+          <w:sz w:val="18"/>
+          <w:szCs w:val="18"/>
+        </w:rPr>
+        <w:tab/>
+      </w:r>
+      <w:r>
+        <w:rPr>
+          <w:sz w:val="18"/>
+          <w:szCs w:val="18"/>
+        </w:rPr>
+        <w:tab/>
+      </w:r>
+      <w:proofErr w:type="spellStart"/>
+      <w:proofErr w:type="gramStart"/>
+      <w:r>
+        <w:rPr>
+          <w:sz w:val="18"/>
+          <w:szCs w:val="18"/>
+        </w:rPr>
+        <w:t>recAcctBalance</w:t>
+      </w:r>
+      <w:proofErr w:type="spellEnd"/>
+      <w:proofErr w:type="gramEnd"/>
+      <w:r>
+        <w:rPr>
+          <w:sz w:val="18"/>
+          <w:szCs w:val="18"/>
+        </w:rPr>
+        <w:t xml:space="preserve"> += </w:t>
+      </w:r>
+      <w:proofErr w:type="spellStart"/>
+      <w:r>
+        <w:rPr>
+          <w:sz w:val="18"/>
+          <w:szCs w:val="18"/>
+        </w:rPr>
+        <w:t>transAmt</w:t>
+      </w:r>
+      <w:proofErr w:type="spellEnd"/>
+    </w:p>
+    <w:p>
+      <w:pPr>
+        <w:rPr>
+          <w:sz w:val="18"/>
+          <w:szCs w:val="18"/>
+        </w:rPr>
+      </w:pPr>
+      <w:r>
+        <w:rPr>
+          <w:sz w:val="18"/>
+          <w:szCs w:val="18"/>
+        </w:rPr>
+        <w:tab/>
+      </w:r>
+      <w:r>
+        <w:rPr>
+          <w:sz w:val="18"/>
+          <w:szCs w:val="18"/>
+        </w:rPr>
+        <w:tab/>
+      </w:r>
+      <w:r>
+        <w:rPr>
+          <w:sz w:val="18"/>
+          <w:szCs w:val="18"/>
+        </w:rPr>
+        <w:tab/>
+      </w:r>
+      <w:r>
+        <w:rPr>
+          <w:sz w:val="18"/>
+          <w:szCs w:val="18"/>
+        </w:rPr>
+        <w:tab/>
+      </w:r>
+      <w:r>
+        <w:rPr>
+          <w:sz w:val="18"/>
+          <w:szCs w:val="18"/>
+        </w:rPr>
+        <w:tab/>
+      </w:r>
+      <w:r>
+        <w:rPr>
+          <w:sz w:val="18"/>
+          <w:szCs w:val="18"/>
+        </w:rPr>
+        <w:tab/>
+      </w:r>
+      <w:proofErr w:type="spellStart"/>
+      <w:proofErr w:type="gramStart"/>
+      <w:r>
+        <w:rPr>
+          <w:sz w:val="18"/>
+          <w:szCs w:val="18"/>
+        </w:rPr>
+        <w:t>transAcctBalance</w:t>
+      </w:r>
+      <w:proofErr w:type="spellEnd"/>
+      <w:proofErr w:type="gramEnd"/>
+      <w:r>
+        <w:rPr>
+          <w:sz w:val="18"/>
+          <w:szCs w:val="18"/>
+        </w:rPr>
+        <w:t xml:space="preserve"> -= </w:t>
+      </w:r>
+      <w:proofErr w:type="spellStart"/>
+      <w:r>
+        <w:rPr>
+          <w:sz w:val="18"/>
+          <w:szCs w:val="18"/>
+        </w:rPr>
+        <w:t>transAmt</w:t>
+      </w:r>
+      <w:proofErr w:type="spellEnd"/>
+    </w:p>
+    <w:p>
+      <w:pPr>
+        <w:rPr>
+          <w:sz w:val="18"/>
+          <w:szCs w:val="18"/>
+        </w:rPr>
+      </w:pPr>
+      <w:r>
+        <w:rPr>
+          <w:sz w:val="18"/>
+          <w:szCs w:val="18"/>
+        </w:rPr>
+        <w:tab/>
+      </w:r>
+      <w:r>
+        <w:rPr>
+          <w:sz w:val="18"/>
+          <w:szCs w:val="18"/>
+        </w:rPr>
+        <w:tab/>
+      </w:r>
+      <w:r>
+        <w:rPr>
+          <w:sz w:val="18"/>
+          <w:szCs w:val="18"/>
+        </w:rPr>
+        <w:tab/>
+      </w:r>
+      <w:r>
+        <w:rPr>
+          <w:sz w:val="18"/>
+          <w:szCs w:val="18"/>
+        </w:rPr>
+        <w:tab/>
+      </w:r>
+      <w:r>
+        <w:rPr>
+          <w:sz w:val="18"/>
+          <w:szCs w:val="18"/>
+        </w:rPr>
+        <w:tab/>
+      </w:r>
+      <w:r>
+        <w:rPr>
+          <w:sz w:val="18"/>
+          <w:szCs w:val="18"/>
+        </w:rPr>
+        <w:tab/>
+      </w:r>
+      <w:proofErr w:type="gramStart"/>
+      <w:r>
+        <w:rPr>
+          <w:sz w:val="18"/>
+          <w:szCs w:val="18"/>
+        </w:rPr>
+        <w:t>master</w:t>
+      </w:r>
+      <w:proofErr w:type="gramEnd"/>
+      <w:r>
+        <w:rPr>
+          <w:sz w:val="18"/>
+          <w:szCs w:val="18"/>
+        </w:rPr>
+        <w:t xml:space="preserve">[acct][1] = </w:t>
+      </w:r>
+      <w:proofErr w:type="spellStart"/>
+      <w:r>
+        <w:rPr>
+          <w:sz w:val="18"/>
+          <w:szCs w:val="18"/>
+        </w:rPr>
+        <w:t>str</w:t>
+      </w:r>
+      <w:proofErr w:type="spellEnd"/>
+      <w:r>
+        <w:rPr>
+          <w:sz w:val="18"/>
+          <w:szCs w:val="18"/>
+        </w:rPr>
+        <w:t>(master[acct][1])</w:t>
+      </w:r>
+    </w:p>
+    <w:p>
+      <w:pPr>
+        <w:rPr>
+          <w:sz w:val="18"/>
+          <w:szCs w:val="18"/>
+        </w:rPr>
+      </w:pPr>
+      <w:r>
+        <w:rPr>
+          <w:sz w:val="18"/>
+          <w:szCs w:val="18"/>
+        </w:rPr>
+        <w:tab/>
+      </w:r>
+      <w:r>
+        <w:rPr>
+          <w:sz w:val="18"/>
+          <w:szCs w:val="18"/>
+        </w:rPr>
+        <w:tab/>
+      </w:r>
+      <w:r>
+        <w:rPr>
+          <w:sz w:val="18"/>
+          <w:szCs w:val="18"/>
+        </w:rPr>
+        <w:tab/>
+      </w:r>
+      <w:r>
+        <w:rPr>
+          <w:sz w:val="18"/>
+          <w:szCs w:val="18"/>
+        </w:rPr>
+        <w:tab/>
+      </w:r>
+      <w:r>
+        <w:rPr>
+          <w:sz w:val="18"/>
+          <w:szCs w:val="18"/>
+        </w:rPr>
+        <w:tab/>
+      </w:r>
+      <w:r>
+        <w:rPr>
+          <w:sz w:val="18"/>
+          <w:szCs w:val="18"/>
+        </w:rPr>
+        <w:tab/>
+      </w:r>
+      <w:proofErr w:type="gramStart"/>
+      <w:r>
+        <w:rPr>
+          <w:sz w:val="18"/>
+          <w:szCs w:val="18"/>
+        </w:rPr>
+        <w:t>master</w:t>
+      </w:r>
+      <w:proofErr w:type="gramEnd"/>
+      <w:r>
+        <w:rPr>
+          <w:sz w:val="18"/>
+          <w:szCs w:val="18"/>
+        </w:rPr>
+        <w:t>[</w:t>
+      </w:r>
+      <w:proofErr w:type="spellStart"/>
+      <w:r>
+        <w:rPr>
+          <w:sz w:val="18"/>
+          <w:szCs w:val="18"/>
+        </w:rPr>
+        <w:t>anotherAcct</w:t>
+      </w:r>
+      <w:proofErr w:type="spellEnd"/>
+      <w:r>
+        <w:rPr>
+          <w:sz w:val="18"/>
+          <w:szCs w:val="18"/>
+        </w:rPr>
+        <w:t xml:space="preserve">][1] = </w:t>
+      </w:r>
+      <w:proofErr w:type="spellStart"/>
+      <w:r>
+        <w:rPr>
+          <w:sz w:val="18"/>
+          <w:szCs w:val="18"/>
+        </w:rPr>
+        <w:t>str</w:t>
+      </w:r>
+      <w:proofErr w:type="spellEnd"/>
+      <w:r>
+        <w:rPr>
+          <w:sz w:val="18"/>
+          <w:szCs w:val="18"/>
+        </w:rPr>
+        <w:t>(master[acct][1])</w:t>
+      </w:r>
+    </w:p>
+    <w:p>
+      <w:pPr>
+        <w:rPr>
+          <w:sz w:val="18"/>
+          <w:szCs w:val="18"/>
+        </w:rPr>
+      </w:pPr>
+      <w:r>
+        <w:rPr>
+          <w:sz w:val="18"/>
+          <w:szCs w:val="18"/>
+        </w:rPr>
+        <w:tab/>
+      </w:r>
+      <w:r>
+        <w:rPr>
+          <w:sz w:val="18"/>
+          <w:szCs w:val="18"/>
+        </w:rPr>
+        <w:tab/>
+      </w:r>
+      <w:r>
+        <w:rPr>
+          <w:sz w:val="18"/>
+          <w:szCs w:val="18"/>
+        </w:rPr>
+        <w:tab/>
+      </w:r>
+      <w:r>
+        <w:rPr>
+          <w:sz w:val="18"/>
+          <w:szCs w:val="18"/>
+        </w:rPr>
+        <w:tab/>
+      </w:r>
+      <w:r>
+        <w:rPr>
+          <w:sz w:val="18"/>
+          <w:szCs w:val="18"/>
+        </w:rPr>
+        <w:tab/>
+      </w:r>
+      <w:r>
+        <w:rPr>
+          <w:sz w:val="18"/>
+          <w:szCs w:val="18"/>
+        </w:rPr>
+        <w:tab/>
+      </w:r>
+      <w:proofErr w:type="spellStart"/>
+      <w:proofErr w:type="gramStart"/>
+      <w:r>
+        <w:rPr>
+          <w:sz w:val="18"/>
+          <w:szCs w:val="18"/>
+        </w:rPr>
+        <w:t>newStrFirstAcct</w:t>
+      </w:r>
+      <w:proofErr w:type="spellEnd"/>
+      <w:proofErr w:type="gramEnd"/>
+      <w:r>
+        <w:rPr>
+          <w:sz w:val="18"/>
+          <w:szCs w:val="18"/>
+        </w:rPr>
+        <w:t xml:space="preserve"> = format(master[acct][0], master[acct][1], master[acct][2])</w:t>
+      </w:r>
+    </w:p>
+    <w:p>
+      <w:pPr>
+        <w:rPr>
+          <w:sz w:val="18"/>
+          <w:szCs w:val="18"/>
+        </w:rPr>
+      </w:pPr>
+      <w:r>
+        <w:rPr>
+          <w:sz w:val="18"/>
+          <w:szCs w:val="18"/>
+        </w:rPr>
+        <w:tab/>
+      </w:r>
+      <w:r>
+        <w:rPr>
+          <w:sz w:val="18"/>
+          <w:szCs w:val="18"/>
+        </w:rPr>
+        <w:tab/>
+      </w:r>
+      <w:r>
+        <w:rPr>
+          <w:sz w:val="18"/>
+          <w:szCs w:val="18"/>
+        </w:rPr>
+        <w:tab/>
+      </w:r>
+      <w:r>
+        <w:rPr>
+          <w:sz w:val="18"/>
+          <w:szCs w:val="18"/>
+        </w:rPr>
+        <w:tab/>
+      </w:r>
+      <w:r>
+        <w:rPr>
+          <w:sz w:val="18"/>
+          <w:szCs w:val="18"/>
+        </w:rPr>
+        <w:tab/>
+      </w:r>
+      <w:r>
+        <w:rPr>
+          <w:sz w:val="18"/>
+          <w:szCs w:val="18"/>
+        </w:rPr>
+        <w:tab/>
+      </w:r>
+      <w:proofErr w:type="spellStart"/>
+      <w:proofErr w:type="gramStart"/>
+      <w:r>
+        <w:rPr>
+          <w:sz w:val="18"/>
+          <w:szCs w:val="18"/>
+        </w:rPr>
+        <w:t>masterAccts</w:t>
+      </w:r>
+      <w:proofErr w:type="spellEnd"/>
+      <w:proofErr w:type="gramEnd"/>
+      <w:r>
+        <w:rPr>
+          <w:sz w:val="18"/>
+          <w:szCs w:val="18"/>
+        </w:rPr>
+        <w:t xml:space="preserve">[acct] = </w:t>
+      </w:r>
+      <w:proofErr w:type="spellStart"/>
+      <w:r>
+        <w:rPr>
+          <w:sz w:val="18"/>
+          <w:szCs w:val="18"/>
+        </w:rPr>
+        <w:t>newStr</w:t>
+      </w:r>
+      <w:proofErr w:type="spellEnd"/>
+    </w:p>
+    <w:p>
+      <w:pPr>
+        <w:rPr>
+          <w:sz w:val="18"/>
+          <w:szCs w:val="18"/>
+        </w:rPr>
+      </w:pPr>
+      <w:r>
+        <w:rPr>
+          <w:sz w:val="18"/>
+          <w:szCs w:val="18"/>
+        </w:rPr>
+        <w:tab/>
+      </w:r>
+      <w:r>
+        <w:rPr>
+          <w:sz w:val="18"/>
+          <w:szCs w:val="18"/>
+        </w:rPr>
+        <w:tab/>
+      </w:r>
+      <w:r>
+        <w:rPr>
+          <w:sz w:val="18"/>
+          <w:szCs w:val="18"/>
+        </w:rPr>
+        <w:tab/>
+      </w:r>
+      <w:r>
+        <w:rPr>
+          <w:sz w:val="18"/>
+          <w:szCs w:val="18"/>
+        </w:rPr>
+        <w:tab/>
+      </w:r>
+      <w:r>
+        <w:rPr>
+          <w:sz w:val="18"/>
+          <w:szCs w:val="18"/>
+        </w:rPr>
+        <w:tab/>
+      </w:r>
+      <w:r>
+        <w:rPr>
+          <w:sz w:val="18"/>
+          <w:szCs w:val="18"/>
+        </w:rPr>
+        <w:tab/>
+      </w:r>
+      <w:proofErr w:type="spellStart"/>
+      <w:proofErr w:type="gramStart"/>
+      <w:r>
+        <w:rPr>
+          <w:sz w:val="18"/>
+          <w:szCs w:val="18"/>
+        </w:rPr>
+        <w:t>newStr</w:t>
+      </w:r>
+      <w:proofErr w:type="spellEnd"/>
+      <w:proofErr w:type="gramEnd"/>
+      <w:r>
+        <w:rPr>
+          <w:sz w:val="18"/>
+          <w:szCs w:val="18"/>
+        </w:rPr>
+        <w:t xml:space="preserve"> = format(master[</w:t>
+      </w:r>
+      <w:proofErr w:type="spellStart"/>
+      <w:r>
+        <w:rPr>
+          <w:sz w:val="18"/>
+          <w:szCs w:val="18"/>
+        </w:rPr>
+        <w:t>anotherAcct</w:t>
+      </w:r>
+      <w:proofErr w:type="spellEnd"/>
+      <w:r>
+        <w:rPr>
+          <w:sz w:val="18"/>
+          <w:szCs w:val="18"/>
+        </w:rPr>
+        <w:t>][0], master[</w:t>
+      </w:r>
+      <w:proofErr w:type="spellStart"/>
+      <w:r>
+        <w:rPr>
+          <w:sz w:val="18"/>
+          <w:szCs w:val="18"/>
+        </w:rPr>
+        <w:t>anotherAcct</w:t>
+      </w:r>
+      <w:proofErr w:type="spellEnd"/>
+      <w:r>
+        <w:rPr>
+          <w:sz w:val="18"/>
+          <w:szCs w:val="18"/>
+        </w:rPr>
+        <w:t>][1], master[</w:t>
+      </w:r>
+      <w:proofErr w:type="spellStart"/>
+      <w:r>
+        <w:rPr>
+          <w:sz w:val="18"/>
+          <w:szCs w:val="18"/>
+        </w:rPr>
+        <w:t>anotherAcct</w:t>
+      </w:r>
+      <w:proofErr w:type="spellEnd"/>
+      <w:r>
+        <w:rPr>
+          <w:sz w:val="18"/>
+          <w:szCs w:val="18"/>
+        </w:rPr>
+        <w:t>][2])</w:t>
+      </w:r>
+    </w:p>
+    <w:p>
+      <w:pPr>
+        <w:rPr>
+          <w:sz w:val="18"/>
+          <w:szCs w:val="18"/>
+        </w:rPr>
+      </w:pPr>
+      <w:r>
+        <w:rPr>
+          <w:sz w:val="18"/>
+          <w:szCs w:val="18"/>
+        </w:rPr>
+        <w:tab/>
+      </w:r>
+      <w:r>
+        <w:rPr>
+          <w:sz w:val="18"/>
+          <w:szCs w:val="18"/>
+        </w:rPr>
+        <w:tab/>
+      </w:r>
+      <w:r>
+        <w:rPr>
+          <w:sz w:val="18"/>
+          <w:szCs w:val="18"/>
+        </w:rPr>
+        <w:tab/>
+      </w:r>
+      <w:r>
+        <w:rPr>
+          <w:sz w:val="18"/>
+          <w:szCs w:val="18"/>
+        </w:rPr>
+        <w:tab/>
+      </w:r>
+      <w:r>
+        <w:rPr>
+          <w:sz w:val="18"/>
+          <w:szCs w:val="18"/>
+        </w:rPr>
+        <w:tab/>
+      </w:r>
+      <w:r>
+        <w:rPr>
+          <w:sz w:val="18"/>
+          <w:szCs w:val="18"/>
+        </w:rPr>
+        <w:tab/>
+      </w:r>
+      <w:proofErr w:type="spellStart"/>
+      <w:proofErr w:type="gramStart"/>
+      <w:r>
+        <w:rPr>
+          <w:sz w:val="18"/>
+          <w:szCs w:val="18"/>
+        </w:rPr>
+        <w:t>masterAccts</w:t>
+      </w:r>
+      <w:proofErr w:type="spellEnd"/>
+      <w:proofErr w:type="gramEnd"/>
+      <w:r>
+        <w:rPr>
+          <w:sz w:val="18"/>
+          <w:szCs w:val="18"/>
+        </w:rPr>
+        <w:t>[</w:t>
+      </w:r>
+      <w:proofErr w:type="spellStart"/>
+      <w:r>
+        <w:rPr>
+          <w:sz w:val="18"/>
+          <w:szCs w:val="18"/>
+        </w:rPr>
+        <w:t>anotherAcct</w:t>
+      </w:r>
+      <w:proofErr w:type="spellEnd"/>
+      <w:r>
+        <w:rPr>
+          <w:sz w:val="18"/>
+          <w:szCs w:val="18"/>
+        </w:rPr>
+        <w:t xml:space="preserve">] = </w:t>
+      </w:r>
+      <w:proofErr w:type="spellStart"/>
+      <w:r>
+        <w:rPr>
+          <w:sz w:val="18"/>
+          <w:szCs w:val="18"/>
+        </w:rPr>
+        <w:t>newStr</w:t>
+      </w:r>
+      <w:proofErr w:type="spellEnd"/>
+    </w:p>
+    <w:p>
+      <w:pPr>
+        <w:rPr>
+          <w:sz w:val="18"/>
+          <w:szCs w:val="18"/>
+        </w:rPr>
+      </w:pPr>
+      <w:r>
+        <w:rPr>
+          <w:sz w:val="18"/>
+          <w:szCs w:val="18"/>
+        </w:rPr>
+        <w:tab/>
+      </w:r>
+      <w:r>
+        <w:rPr>
+          <w:sz w:val="18"/>
+          <w:szCs w:val="18"/>
+        </w:rPr>
+        <w:tab/>
+      </w:r>
+      <w:proofErr w:type="gramStart"/>
+      <w:r>
+        <w:rPr>
+          <w:sz w:val="18"/>
+          <w:szCs w:val="18"/>
+        </w:rPr>
+        <w:t>return</w:t>
+      </w:r>
+      <w:proofErr w:type="gramEnd"/>
+      <w:r>
+        <w:rPr>
+          <w:sz w:val="18"/>
+          <w:szCs w:val="18"/>
+        </w:rPr>
+        <w:t xml:space="preserve"> </w:t>
+      </w:r>
+      <w:proofErr w:type="spellStart"/>
+      <w:r>
+        <w:rPr>
+          <w:sz w:val="18"/>
+          <w:szCs w:val="18"/>
+        </w:rPr>
+        <w:t>masterAccts</w:t>
+      </w:r>
+      <w:proofErr w:type="spellEnd"/>
+    </w:p>
+    <w:p>
+      <w:pPr>
+        <w:rPr>
+          <w:sz w:val="18"/>
+          <w:szCs w:val="18"/>
+        </w:rPr>
+      </w:pPr>
+    </w:p>
+    <w:p>
+      <w:pPr>
+        <w:rPr>
+          <w:sz w:val="18"/>
+          <w:szCs w:val="18"/>
+        </w:rPr>
+      </w:pPr>
+      <w:r>
+        <w:rPr>
+          <w:sz w:val="18"/>
+          <w:szCs w:val="18"/>
+        </w:rPr>
+        <w:tab/>
+      </w:r>
+      <w:proofErr w:type="spellStart"/>
+      <w:proofErr w:type="gramStart"/>
+      <w:r>
+        <w:rPr>
+          <w:sz w:val="18"/>
+          <w:szCs w:val="18"/>
+        </w:rPr>
+        <w:t>elif</w:t>
+      </w:r>
+      <w:proofErr w:type="spellEnd"/>
+      <w:proofErr w:type="gramEnd"/>
+      <w:r>
+        <w:rPr>
+          <w:sz w:val="18"/>
+          <w:szCs w:val="18"/>
+        </w:rPr>
+        <w:t xml:space="preserve"> (</w:t>
+      </w:r>
+      <w:proofErr w:type="spellStart"/>
+      <w:r>
+        <w:rPr>
+          <w:sz w:val="18"/>
+          <w:szCs w:val="18"/>
+        </w:rPr>
+        <w:t>transCopy</w:t>
+      </w:r>
+      <w:proofErr w:type="spellEnd"/>
+      <w:r>
+        <w:rPr>
+          <w:sz w:val="18"/>
+          <w:szCs w:val="18"/>
+        </w:rPr>
+        <w:t>[0] == '04'):</w:t>
+      </w:r>
+      <w:r>
+        <w:rPr>
+          <w:sz w:val="18"/>
+          <w:szCs w:val="18"/>
+        </w:rPr>
+        <w:tab/>
+        <w:t>#create</w:t>
+      </w:r>
+    </w:p>
+    <w:p>
+      <w:pPr>
+        <w:rPr>
+          <w:sz w:val="18"/>
+          <w:szCs w:val="18"/>
+        </w:rPr>
+      </w:pPr>
+      <w:r>
+        <w:rPr>
+          <w:sz w:val="18"/>
+          <w:szCs w:val="18"/>
+        </w:rPr>
+        <w:tab/>
+      </w:r>
+      <w:r>
+        <w:rPr>
+          <w:sz w:val="18"/>
+          <w:szCs w:val="18"/>
+        </w:rPr>
+        <w:tab/>
+      </w:r>
+      <w:proofErr w:type="gramStart"/>
+      <w:r>
+        <w:rPr>
+          <w:sz w:val="18"/>
+          <w:szCs w:val="18"/>
+        </w:rPr>
+        <w:t>temp</w:t>
+      </w:r>
+      <w:proofErr w:type="gramEnd"/>
+      <w:r>
+        <w:rPr>
+          <w:sz w:val="18"/>
+          <w:szCs w:val="18"/>
+        </w:rPr>
+        <w:t xml:space="preserve"> = 0</w:t>
+      </w:r>
+    </w:p>
+    <w:p>
+      <w:pPr>
+        <w:rPr>
+          <w:sz w:val="18"/>
+          <w:szCs w:val="18"/>
+        </w:rPr>
+      </w:pPr>
+      <w:r>
+        <w:rPr>
+          <w:sz w:val="18"/>
+          <w:szCs w:val="18"/>
+        </w:rPr>
+        <w:tab/>
+      </w:r>
+      <w:r>
+        <w:rPr>
+          <w:sz w:val="18"/>
+          <w:szCs w:val="18"/>
+        </w:rPr>
+        <w:tab/>
+      </w:r>
+      <w:proofErr w:type="spellStart"/>
+      <w:proofErr w:type="gramStart"/>
+      <w:r>
+        <w:rPr>
+          <w:sz w:val="18"/>
+          <w:szCs w:val="18"/>
+        </w:rPr>
+        <w:t>acctNum</w:t>
+      </w:r>
+      <w:proofErr w:type="spellEnd"/>
+      <w:proofErr w:type="gramEnd"/>
+      <w:r>
+        <w:rPr>
+          <w:sz w:val="18"/>
+          <w:szCs w:val="18"/>
+        </w:rPr>
+        <w:t xml:space="preserve"> = </w:t>
+      </w:r>
+      <w:proofErr w:type="spellStart"/>
+      <w:r>
+        <w:rPr>
+          <w:sz w:val="18"/>
+          <w:szCs w:val="18"/>
+        </w:rPr>
+        <w:t>int</w:t>
+      </w:r>
+      <w:proofErr w:type="spellEnd"/>
+      <w:r>
+        <w:rPr>
+          <w:sz w:val="18"/>
+          <w:szCs w:val="18"/>
+        </w:rPr>
+        <w:t>(trans[1])</w:t>
+      </w:r>
+    </w:p>
+    <w:p>
+      <w:pPr>
+        <w:rPr>
+          <w:sz w:val="18"/>
+          <w:szCs w:val="18"/>
+        </w:rPr>
+      </w:pPr>
+      <w:r>
+        <w:rPr>
+          <w:sz w:val="18"/>
+          <w:szCs w:val="18"/>
+        </w:rPr>
+        <w:tab/>
+      </w:r>
+      <w:r>
+        <w:rPr>
+          <w:sz w:val="18"/>
+          <w:szCs w:val="18"/>
+        </w:rPr>
+        <w:tab/>
+      </w:r>
+      <w:proofErr w:type="spellStart"/>
+      <w:proofErr w:type="gramStart"/>
+      <w:r>
+        <w:rPr>
+          <w:sz w:val="18"/>
+          <w:szCs w:val="18"/>
+        </w:rPr>
+        <w:t>newStr</w:t>
+      </w:r>
+      <w:proofErr w:type="spellEnd"/>
+      <w:proofErr w:type="gramEnd"/>
+      <w:r>
+        <w:rPr>
+          <w:sz w:val="18"/>
+          <w:szCs w:val="18"/>
+        </w:rPr>
+        <w:t xml:space="preserve"> = format(trans[1], trans[3], trans[4])</w:t>
+      </w:r>
+    </w:p>
+    <w:p>
+      <w:pPr>
+        <w:rPr>
+          <w:sz w:val="18"/>
+          <w:szCs w:val="18"/>
+        </w:rPr>
+      </w:pPr>
+      <w:r>
+        <w:rPr>
+          <w:sz w:val="18"/>
+          <w:szCs w:val="18"/>
+        </w:rPr>
+        <w:tab/>
+      </w:r>
+      <w:r>
+        <w:rPr>
+          <w:sz w:val="18"/>
+          <w:szCs w:val="18"/>
+        </w:rPr>
+        <w:tab/>
+      </w:r>
+      <w:proofErr w:type="gramStart"/>
+      <w:r>
+        <w:rPr>
+          <w:sz w:val="18"/>
+          <w:szCs w:val="18"/>
+        </w:rPr>
+        <w:t>for</w:t>
+      </w:r>
+      <w:proofErr w:type="gramEnd"/>
+      <w:r>
+        <w:rPr>
+          <w:sz w:val="18"/>
+          <w:szCs w:val="18"/>
+        </w:rPr>
+        <w:t xml:space="preserve"> acct in range(master):</w:t>
+      </w:r>
+    </w:p>
+    <w:p>
+      <w:pPr>
+        <w:rPr>
+          <w:sz w:val="18"/>
+          <w:szCs w:val="18"/>
+        </w:rPr>
+      </w:pPr>
+      <w:r>
+        <w:rPr>
+          <w:sz w:val="18"/>
+          <w:szCs w:val="18"/>
+        </w:rPr>
+        <w:tab/>
+      </w:r>
+      <w:r>
+        <w:rPr>
+          <w:sz w:val="18"/>
+          <w:szCs w:val="18"/>
+        </w:rPr>
+        <w:tab/>
+      </w:r>
+      <w:r>
+        <w:rPr>
+          <w:sz w:val="18"/>
+          <w:szCs w:val="18"/>
+        </w:rPr>
+        <w:tab/>
+      </w:r>
+      <w:proofErr w:type="gramStart"/>
+      <w:r>
+        <w:rPr>
+          <w:sz w:val="18"/>
+          <w:szCs w:val="18"/>
+        </w:rPr>
+        <w:t>if</w:t>
+      </w:r>
+      <w:proofErr w:type="gramEnd"/>
+      <w:r>
+        <w:rPr>
+          <w:sz w:val="18"/>
+          <w:szCs w:val="18"/>
+        </w:rPr>
+        <w:t xml:space="preserve"> (</w:t>
+      </w:r>
+      <w:proofErr w:type="spellStart"/>
+      <w:r>
+        <w:rPr>
+          <w:sz w:val="18"/>
+          <w:szCs w:val="18"/>
+        </w:rPr>
+        <w:t>accct</w:t>
+      </w:r>
+      <w:proofErr w:type="spellEnd"/>
+      <w:r>
+        <w:rPr>
+          <w:sz w:val="18"/>
+          <w:szCs w:val="18"/>
+        </w:rPr>
+        <w:t xml:space="preserve">[0] != </w:t>
+      </w:r>
+      <w:proofErr w:type="spellStart"/>
+      <w:r>
+        <w:rPr>
+          <w:sz w:val="18"/>
+          <w:szCs w:val="18"/>
+        </w:rPr>
+        <w:t>acctNum</w:t>
+      </w:r>
+      <w:proofErr w:type="spellEnd"/>
+      <w:r>
+        <w:rPr>
+          <w:sz w:val="18"/>
+          <w:szCs w:val="18"/>
+        </w:rPr>
+        <w:t>):</w:t>
+      </w:r>
+    </w:p>
+    <w:p>
+      <w:pPr>
+        <w:rPr>
+          <w:sz w:val="18"/>
+          <w:szCs w:val="18"/>
+        </w:rPr>
+      </w:pPr>
+      <w:r>
+        <w:rPr>
+          <w:sz w:val="18"/>
+          <w:szCs w:val="18"/>
+        </w:rPr>
+        <w:tab/>
+      </w:r>
+      <w:r>
+        <w:rPr>
+          <w:sz w:val="18"/>
+          <w:szCs w:val="18"/>
+        </w:rPr>
+        <w:tab/>
+      </w:r>
+      <w:r>
+        <w:rPr>
+          <w:sz w:val="18"/>
+          <w:szCs w:val="18"/>
+        </w:rPr>
+        <w:tab/>
+      </w:r>
+      <w:r>
+        <w:rPr>
+          <w:sz w:val="18"/>
+          <w:szCs w:val="18"/>
+        </w:rPr>
+        <w:tab/>
+      </w:r>
+      <w:proofErr w:type="gramStart"/>
+      <w:r>
+        <w:rPr>
+          <w:sz w:val="18"/>
+          <w:szCs w:val="18"/>
+        </w:rPr>
+        <w:t>first</w:t>
+      </w:r>
+      <w:proofErr w:type="gramEnd"/>
+      <w:r>
+        <w:rPr>
+          <w:sz w:val="18"/>
+          <w:szCs w:val="18"/>
+        </w:rPr>
+        <w:t xml:space="preserve"> = </w:t>
+      </w:r>
+      <w:proofErr w:type="spellStart"/>
+      <w:r>
+        <w:rPr>
+          <w:sz w:val="18"/>
+          <w:szCs w:val="18"/>
+        </w:rPr>
+        <w:t>int</w:t>
+      </w:r>
+      <w:proofErr w:type="spellEnd"/>
+      <w:r>
+        <w:rPr>
+          <w:sz w:val="18"/>
+          <w:szCs w:val="18"/>
+        </w:rPr>
+        <w:t>(master[acct][0])</w:t>
+      </w:r>
+    </w:p>
+    <w:p>
+      <w:pPr>
+        <w:rPr>
+          <w:sz w:val="18"/>
+          <w:szCs w:val="18"/>
+        </w:rPr>
+      </w:pPr>
+      <w:r>
+        <w:rPr>
+          <w:sz w:val="18"/>
+          <w:szCs w:val="18"/>
+        </w:rPr>
+        <w:tab/>
+      </w:r>
+      <w:r>
+        <w:rPr>
+          <w:sz w:val="18"/>
+          <w:szCs w:val="18"/>
+        </w:rPr>
+        <w:tab/>
+      </w:r>
+      <w:r>
+        <w:rPr>
+          <w:sz w:val="18"/>
+          <w:szCs w:val="18"/>
+        </w:rPr>
+        <w:tab/>
+      </w:r>
+      <w:r>
+        <w:rPr>
+          <w:sz w:val="18"/>
+          <w:szCs w:val="18"/>
+        </w:rPr>
+        <w:tab/>
+      </w:r>
+      <w:proofErr w:type="gramStart"/>
+      <w:r>
+        <w:rPr>
+          <w:sz w:val="18"/>
+          <w:szCs w:val="18"/>
+        </w:rPr>
+        <w:t>if</w:t>
+      </w:r>
+      <w:proofErr w:type="gramEnd"/>
+      <w:r>
+        <w:rPr>
+          <w:sz w:val="18"/>
+          <w:szCs w:val="18"/>
+        </w:rPr>
+        <w:t xml:space="preserve"> (acct + 1 &lt;= range(master)):</w:t>
+      </w:r>
+    </w:p>
+    <w:p>
+      <w:pPr>
+        <w:rPr>
+          <w:sz w:val="18"/>
+          <w:szCs w:val="18"/>
+        </w:rPr>
+      </w:pPr>
+      <w:r>
+        <w:rPr>
+          <w:sz w:val="18"/>
+          <w:szCs w:val="18"/>
+        </w:rPr>
+        <w:tab/>
+      </w:r>
+      <w:r>
+        <w:rPr>
+          <w:sz w:val="18"/>
+          <w:szCs w:val="18"/>
+        </w:rPr>
+        <w:tab/>
+      </w:r>
+      <w:r>
+        <w:rPr>
+          <w:sz w:val="18"/>
+          <w:szCs w:val="18"/>
+        </w:rPr>
+        <w:tab/>
+      </w:r>
+      <w:r>
+        <w:rPr>
+          <w:sz w:val="18"/>
+          <w:szCs w:val="18"/>
+        </w:rPr>
+        <w:tab/>
+      </w:r>
+      <w:r>
+        <w:rPr>
+          <w:sz w:val="18"/>
+          <w:szCs w:val="18"/>
+        </w:rPr>
+        <w:tab/>
+      </w:r>
+      <w:proofErr w:type="gramStart"/>
+      <w:r>
+        <w:rPr>
+          <w:sz w:val="18"/>
+          <w:szCs w:val="18"/>
+        </w:rPr>
+        <w:t>second</w:t>
+      </w:r>
+      <w:proofErr w:type="gramEnd"/>
+      <w:r>
+        <w:rPr>
+          <w:sz w:val="18"/>
+          <w:szCs w:val="18"/>
+        </w:rPr>
+        <w:t xml:space="preserve"> = </w:t>
+      </w:r>
+      <w:proofErr w:type="spellStart"/>
+      <w:r>
+        <w:rPr>
+          <w:sz w:val="18"/>
+          <w:szCs w:val="18"/>
+        </w:rPr>
+        <w:t>int</w:t>
+      </w:r>
+      <w:proofErr w:type="spellEnd"/>
+      <w:r>
+        <w:rPr>
+          <w:sz w:val="18"/>
+          <w:szCs w:val="18"/>
+        </w:rPr>
+        <w:t>(master[acct + 1][0])</w:t>
+      </w:r>
+    </w:p>
+    <w:p>
+      <w:pPr>
+        <w:rPr>
+          <w:sz w:val="18"/>
+          <w:szCs w:val="18"/>
+        </w:rPr>
+      </w:pPr>
+      <w:r>
+        <w:rPr>
+          <w:sz w:val="18"/>
+          <w:szCs w:val="18"/>
+        </w:rPr>
+        <w:tab/>
+      </w:r>
+      <w:r>
+        <w:rPr>
+          <w:sz w:val="18"/>
+          <w:szCs w:val="18"/>
+        </w:rPr>
+        <w:tab/>
+      </w:r>
+      <w:r>
+        <w:rPr>
+          <w:sz w:val="18"/>
+          <w:szCs w:val="18"/>
+        </w:rPr>
+        <w:tab/>
+      </w:r>
+      <w:r>
+        <w:rPr>
+          <w:sz w:val="18"/>
+          <w:szCs w:val="18"/>
+        </w:rPr>
+        <w:tab/>
+      </w:r>
+      <w:proofErr w:type="gramStart"/>
+      <w:r>
+        <w:rPr>
+          <w:sz w:val="18"/>
+          <w:szCs w:val="18"/>
+        </w:rPr>
+        <w:t>else</w:t>
+      </w:r>
+      <w:proofErr w:type="gramEnd"/>
+      <w:r>
+        <w:rPr>
+          <w:sz w:val="18"/>
+          <w:szCs w:val="18"/>
+        </w:rPr>
+        <w:t>:</w:t>
+      </w:r>
+    </w:p>
+    <w:p>
+      <w:pPr>
+        <w:rPr>
+          <w:sz w:val="18"/>
+          <w:szCs w:val="18"/>
+        </w:rPr>
+      </w:pPr>
+      <w:r>
+        <w:rPr>
+          <w:sz w:val="18"/>
+          <w:szCs w:val="18"/>
+        </w:rPr>
+        <w:tab/>
+      </w:r>
+      <w:r>
+        <w:rPr>
+          <w:sz w:val="18"/>
+          <w:szCs w:val="18"/>
+        </w:rPr>
+        <w:tab/>
+      </w:r>
+      <w:r>
+        <w:rPr>
+          <w:sz w:val="18"/>
+          <w:szCs w:val="18"/>
+        </w:rPr>
+        <w:tab/>
+      </w:r>
+      <w:r>
+        <w:rPr>
+          <w:sz w:val="18"/>
+          <w:szCs w:val="18"/>
+        </w:rPr>
+        <w:tab/>
+      </w:r>
+      <w:r>
+        <w:rPr>
+          <w:sz w:val="18"/>
+          <w:szCs w:val="18"/>
+        </w:rPr>
+        <w:tab/>
+      </w:r>
+      <w:proofErr w:type="gramStart"/>
+      <w:r>
+        <w:rPr>
+          <w:sz w:val="18"/>
+          <w:szCs w:val="18"/>
+        </w:rPr>
+        <w:t>second</w:t>
+      </w:r>
+      <w:proofErr w:type="gramEnd"/>
+      <w:r>
+        <w:rPr>
+          <w:sz w:val="18"/>
+          <w:szCs w:val="18"/>
+        </w:rPr>
+        <w:t xml:space="preserve"> = 'None'</w:t>
+      </w:r>
+    </w:p>
+    <w:p>
+      <w:pPr>
+        <w:rPr>
+          <w:sz w:val="18"/>
+          <w:szCs w:val="18"/>
+        </w:rPr>
+      </w:pPr>
+      <w:r>
+        <w:rPr>
+          <w:sz w:val="18"/>
+          <w:szCs w:val="18"/>
+        </w:rPr>
+        <w:tab/>
+      </w:r>
+      <w:r>
+        <w:rPr>
+          <w:sz w:val="18"/>
+          <w:szCs w:val="18"/>
+        </w:rPr>
+        <w:tab/>
+      </w:r>
+      <w:r>
+        <w:rPr>
+          <w:sz w:val="18"/>
+          <w:szCs w:val="18"/>
+        </w:rPr>
+        <w:tab/>
+      </w:r>
+      <w:r>
+        <w:rPr>
+          <w:sz w:val="18"/>
+          <w:szCs w:val="18"/>
+        </w:rPr>
+        <w:tab/>
+      </w:r>
+      <w:proofErr w:type="gramStart"/>
+      <w:r>
+        <w:rPr>
+          <w:sz w:val="18"/>
+          <w:szCs w:val="18"/>
+        </w:rPr>
+        <w:t>if</w:t>
+      </w:r>
+      <w:proofErr w:type="gramEnd"/>
+      <w:r>
+        <w:rPr>
+          <w:sz w:val="18"/>
+          <w:szCs w:val="18"/>
+        </w:rPr>
+        <w:t xml:space="preserve"> (</w:t>
+      </w:r>
+      <w:proofErr w:type="spellStart"/>
+      <w:r>
+        <w:rPr>
+          <w:sz w:val="18"/>
+          <w:szCs w:val="18"/>
+        </w:rPr>
+        <w:t>accNum</w:t>
+      </w:r>
+      <w:proofErr w:type="spellEnd"/>
+      <w:r>
+        <w:rPr>
+          <w:sz w:val="18"/>
+          <w:szCs w:val="18"/>
+        </w:rPr>
+        <w:t xml:space="preserve"> &lt; first):</w:t>
+      </w:r>
+    </w:p>
+    <w:p>
+      <w:pPr>
+        <w:rPr>
+          <w:sz w:val="18"/>
+          <w:szCs w:val="18"/>
+        </w:rPr>
+      </w:pPr>
+      <w:r>
+        <w:rPr>
+          <w:sz w:val="18"/>
+          <w:szCs w:val="18"/>
+        </w:rPr>
+        <w:tab/>
+      </w:r>
+      <w:r>
+        <w:rPr>
+          <w:sz w:val="18"/>
+          <w:szCs w:val="18"/>
+        </w:rPr>
+        <w:tab/>
+      </w:r>
+      <w:r>
+        <w:rPr>
+          <w:sz w:val="18"/>
+          <w:szCs w:val="18"/>
+        </w:rPr>
+        <w:tab/>
+      </w:r>
+      <w:r>
+        <w:rPr>
+          <w:sz w:val="18"/>
+          <w:szCs w:val="18"/>
+        </w:rPr>
+        <w:tab/>
+      </w:r>
+      <w:r>
+        <w:rPr>
+          <w:sz w:val="18"/>
+          <w:szCs w:val="18"/>
+        </w:rPr>
+        <w:tab/>
+      </w:r>
+      <w:proofErr w:type="spellStart"/>
+      <w:proofErr w:type="gramStart"/>
+      <w:r>
+        <w:rPr>
+          <w:sz w:val="18"/>
+          <w:szCs w:val="18"/>
+        </w:rPr>
+        <w:t>masterAccts.insert</w:t>
+      </w:r>
+      <w:proofErr w:type="spellEnd"/>
+      <w:proofErr w:type="gramEnd"/>
+      <w:r>
+        <w:rPr>
+          <w:sz w:val="18"/>
+          <w:szCs w:val="18"/>
+        </w:rPr>
+        <w:t xml:space="preserve">(acct - 1, </w:t>
+      </w:r>
+      <w:proofErr w:type="spellStart"/>
+      <w:r>
+        <w:rPr>
+          <w:sz w:val="18"/>
+          <w:szCs w:val="18"/>
+        </w:rPr>
+        <w:t>newStr</w:t>
+      </w:r>
+      <w:proofErr w:type="spellEnd"/>
+      <w:r>
+        <w:rPr>
+          <w:sz w:val="18"/>
+          <w:szCs w:val="18"/>
+        </w:rPr>
+        <w:t>)</w:t>
+      </w:r>
+    </w:p>
+    <w:p>
+      <w:pPr>
+        <w:rPr>
+          <w:sz w:val="18"/>
+          <w:szCs w:val="18"/>
+        </w:rPr>
+      </w:pPr>
+      <w:r>
+        <w:rPr>
+          <w:sz w:val="18"/>
+          <w:szCs w:val="18"/>
+        </w:rPr>
+        <w:tab/>
+      </w:r>
+      <w:r>
+        <w:rPr>
+          <w:sz w:val="18"/>
+          <w:szCs w:val="18"/>
+        </w:rPr>
+        <w:tab/>
+      </w:r>
+      <w:r>
+        <w:rPr>
+          <w:sz w:val="18"/>
+          <w:szCs w:val="18"/>
+        </w:rPr>
+        <w:tab/>
+      </w:r>
+      <w:r>
+        <w:rPr>
+          <w:sz w:val="18"/>
+          <w:szCs w:val="18"/>
+        </w:rPr>
+        <w:tab/>
+      </w:r>
+      <w:proofErr w:type="spellStart"/>
+      <w:proofErr w:type="gramStart"/>
+      <w:r>
+        <w:rPr>
+          <w:sz w:val="18"/>
+          <w:szCs w:val="18"/>
+        </w:rPr>
+        <w:t>elif</w:t>
+      </w:r>
+      <w:proofErr w:type="spellEnd"/>
+      <w:proofErr w:type="gramEnd"/>
+      <w:r>
+        <w:rPr>
+          <w:sz w:val="18"/>
+          <w:szCs w:val="18"/>
+        </w:rPr>
+        <w:t xml:space="preserve"> (</w:t>
+      </w:r>
+      <w:proofErr w:type="spellStart"/>
+      <w:r>
+        <w:rPr>
+          <w:sz w:val="18"/>
+          <w:szCs w:val="18"/>
+        </w:rPr>
+        <w:t>accNum</w:t>
+      </w:r>
+      <w:proofErr w:type="spellEnd"/>
+      <w:r>
+        <w:rPr>
+          <w:sz w:val="18"/>
+          <w:szCs w:val="18"/>
+        </w:rPr>
+        <w:t xml:space="preserve"> &gt; first and </w:t>
+      </w:r>
+      <w:proofErr w:type="spellStart"/>
+      <w:r>
+        <w:rPr>
+          <w:sz w:val="18"/>
+          <w:szCs w:val="18"/>
+        </w:rPr>
+        <w:t>accNum</w:t>
+      </w:r>
+      <w:proofErr w:type="spellEnd"/>
+      <w:r>
+        <w:rPr>
+          <w:sz w:val="18"/>
+          <w:szCs w:val="18"/>
+        </w:rPr>
+        <w:t xml:space="preserve"> &lt; second):</w:t>
+      </w:r>
+    </w:p>
+    <w:p>
+      <w:pPr>
+        <w:rPr>
+          <w:sz w:val="18"/>
+          <w:szCs w:val="18"/>
+        </w:rPr>
+      </w:pPr>
+      <w:r>
+        <w:rPr>
+          <w:sz w:val="18"/>
+          <w:szCs w:val="18"/>
+        </w:rPr>
+        <w:tab/>
+      </w:r>
+      <w:r>
+        <w:rPr>
+          <w:sz w:val="18"/>
+          <w:szCs w:val="18"/>
+        </w:rPr>
+        <w:tab/>
+      </w:r>
+      <w:r>
+        <w:rPr>
+          <w:sz w:val="18"/>
+          <w:szCs w:val="18"/>
+        </w:rPr>
+        <w:tab/>
+      </w:r>
+      <w:r>
+        <w:rPr>
+          <w:sz w:val="18"/>
+          <w:szCs w:val="18"/>
+        </w:rPr>
+        <w:tab/>
+      </w:r>
+      <w:r>
+        <w:rPr>
+          <w:sz w:val="18"/>
+          <w:szCs w:val="18"/>
+        </w:rPr>
+        <w:tab/>
+      </w:r>
+      <w:proofErr w:type="spellStart"/>
+      <w:proofErr w:type="gramStart"/>
+      <w:r>
+        <w:rPr>
+          <w:sz w:val="18"/>
+          <w:szCs w:val="18"/>
+        </w:rPr>
+        <w:t>masterAccts.insert</w:t>
+      </w:r>
+      <w:proofErr w:type="spellEnd"/>
+      <w:proofErr w:type="gramEnd"/>
+      <w:r>
+        <w:rPr>
+          <w:sz w:val="18"/>
+          <w:szCs w:val="18"/>
+        </w:rPr>
+        <w:t xml:space="preserve">(acct, </w:t>
+      </w:r>
+      <w:proofErr w:type="spellStart"/>
+      <w:r>
+        <w:rPr>
+          <w:sz w:val="18"/>
+          <w:szCs w:val="18"/>
+        </w:rPr>
+        <w:t>newStr</w:t>
+      </w:r>
+      <w:proofErr w:type="spellEnd"/>
+      <w:r>
+        <w:rPr>
+          <w:sz w:val="18"/>
+          <w:szCs w:val="18"/>
+        </w:rPr>
+        <w:t>)</w:t>
+      </w:r>
+    </w:p>
+    <w:p>
+      <w:pPr>
+        <w:rPr>
+          <w:sz w:val="18"/>
+          <w:szCs w:val="18"/>
+        </w:rPr>
+      </w:pPr>
+      <w:r>
+        <w:rPr>
+          <w:sz w:val="18"/>
+          <w:szCs w:val="18"/>
+        </w:rPr>
+        <w:tab/>
+      </w:r>
+      <w:r>
+        <w:rPr>
+          <w:sz w:val="18"/>
+          <w:szCs w:val="18"/>
+        </w:rPr>
+        <w:tab/>
+      </w:r>
+      <w:r>
+        <w:rPr>
+          <w:sz w:val="18"/>
+          <w:szCs w:val="18"/>
+        </w:rPr>
+        <w:tab/>
+      </w:r>
+      <w:r>
+        <w:rPr>
+          <w:sz w:val="18"/>
+          <w:szCs w:val="18"/>
+        </w:rPr>
+        <w:tab/>
+      </w:r>
+      <w:proofErr w:type="spellStart"/>
+      <w:proofErr w:type="gramStart"/>
+      <w:r>
+        <w:rPr>
+          <w:sz w:val="18"/>
+          <w:szCs w:val="18"/>
+        </w:rPr>
+        <w:t>elif</w:t>
+      </w:r>
+      <w:proofErr w:type="spellEnd"/>
+      <w:proofErr w:type="gramEnd"/>
+      <w:r>
+        <w:rPr>
+          <w:sz w:val="18"/>
+          <w:szCs w:val="18"/>
+        </w:rPr>
+        <w:t xml:space="preserve"> (</w:t>
+      </w:r>
+      <w:proofErr w:type="spellStart"/>
+      <w:r>
+        <w:rPr>
+          <w:sz w:val="18"/>
+          <w:szCs w:val="18"/>
+        </w:rPr>
+        <w:t>accNum</w:t>
+      </w:r>
+      <w:proofErr w:type="spellEnd"/>
+      <w:r>
+        <w:rPr>
+          <w:sz w:val="18"/>
+          <w:szCs w:val="18"/>
+        </w:rPr>
+        <w:t xml:space="preserve"> &gt; first and second == 'None'):</w:t>
+      </w:r>
+    </w:p>
+    <w:p>
+      <w:pPr>
+        <w:rPr>
+          <w:sz w:val="18"/>
+          <w:szCs w:val="18"/>
+        </w:rPr>
+      </w:pPr>
+      <w:r>
+        <w:rPr>
+          <w:sz w:val="18"/>
+          <w:szCs w:val="18"/>
+        </w:rPr>
+        <w:tab/>
+      </w:r>
+      <w:r>
+        <w:rPr>
+          <w:sz w:val="18"/>
+          <w:szCs w:val="18"/>
+        </w:rPr>
+        <w:tab/>
+      </w:r>
+      <w:r>
+        <w:rPr>
+          <w:sz w:val="18"/>
+          <w:szCs w:val="18"/>
+        </w:rPr>
+        <w:tab/>
+      </w:r>
+      <w:r>
+        <w:rPr>
+          <w:sz w:val="18"/>
+          <w:szCs w:val="18"/>
+        </w:rPr>
+        <w:tab/>
+      </w:r>
+      <w:r>
+        <w:rPr>
+          <w:sz w:val="18"/>
+          <w:szCs w:val="18"/>
+        </w:rPr>
+        <w:tab/>
+      </w:r>
+      <w:proofErr w:type="spellStart"/>
+      <w:proofErr w:type="gramStart"/>
+      <w:r>
+        <w:rPr>
+          <w:sz w:val="18"/>
+          <w:szCs w:val="18"/>
+        </w:rPr>
+        <w:t>masterAccts.insert</w:t>
+      </w:r>
+      <w:proofErr w:type="spellEnd"/>
+      <w:proofErr w:type="gramEnd"/>
+      <w:r>
+        <w:rPr>
+          <w:sz w:val="18"/>
+          <w:szCs w:val="18"/>
+        </w:rPr>
+        <w:t xml:space="preserve">(acct, </w:t>
+      </w:r>
+      <w:proofErr w:type="spellStart"/>
+      <w:r>
+        <w:rPr>
+          <w:sz w:val="18"/>
+          <w:szCs w:val="18"/>
+        </w:rPr>
+        <w:t>newStr</w:t>
+      </w:r>
+      <w:proofErr w:type="spellEnd"/>
+      <w:r>
+        <w:rPr>
+          <w:sz w:val="18"/>
+          <w:szCs w:val="18"/>
+        </w:rPr>
+        <w:t>)</w:t>
+      </w:r>
+    </w:p>
+    <w:p>
+      <w:pPr>
+        <w:rPr>
+          <w:sz w:val="18"/>
+          <w:szCs w:val="18"/>
+        </w:rPr>
+      </w:pPr>
+      <w:r>
+        <w:rPr>
+          <w:sz w:val="18"/>
+          <w:szCs w:val="18"/>
+        </w:rPr>
+        <w:tab/>
+      </w:r>
+      <w:r>
+        <w:rPr>
+          <w:sz w:val="18"/>
+          <w:szCs w:val="18"/>
+        </w:rPr>
+        <w:tab/>
+      </w:r>
+      <w:r>
+        <w:rPr>
+          <w:sz w:val="18"/>
+          <w:szCs w:val="18"/>
+        </w:rPr>
+        <w:tab/>
+      </w:r>
+      <w:proofErr w:type="gramStart"/>
+      <w:r>
+        <w:rPr>
+          <w:sz w:val="18"/>
+          <w:szCs w:val="18"/>
+        </w:rPr>
+        <w:t>else</w:t>
+      </w:r>
+      <w:proofErr w:type="gramEnd"/>
+      <w:r>
+        <w:rPr>
+          <w:sz w:val="18"/>
+          <w:szCs w:val="18"/>
+        </w:rPr>
+        <w:t>:</w:t>
+      </w:r>
+    </w:p>
+    <w:p>
+      <w:pPr>
+        <w:rPr>
+          <w:sz w:val="18"/>
+          <w:szCs w:val="18"/>
+        </w:rPr>
+      </w:pPr>
+      <w:r>
+        <w:rPr>
+          <w:sz w:val="18"/>
+          <w:szCs w:val="18"/>
+        </w:rPr>
+        <w:tab/>
+      </w:r>
+      <w:r>
+        <w:rPr>
+          <w:sz w:val="18"/>
+          <w:szCs w:val="18"/>
+        </w:rPr>
+        <w:tab/>
+      </w:r>
+      <w:r>
+        <w:rPr>
+          <w:sz w:val="18"/>
+          <w:szCs w:val="18"/>
+        </w:rPr>
+        <w:tab/>
+      </w:r>
+      <w:r>
+        <w:rPr>
+          <w:sz w:val="18"/>
+          <w:szCs w:val="18"/>
+        </w:rPr>
+        <w:tab/>
+      </w:r>
+      <w:proofErr w:type="spellStart"/>
+      <w:proofErr w:type="gramStart"/>
+      <w:r>
+        <w:rPr>
+          <w:sz w:val="18"/>
+          <w:szCs w:val="18"/>
+        </w:rPr>
+        <w:t>throwError</w:t>
+      </w:r>
+      <w:proofErr w:type="spellEnd"/>
+      <w:proofErr w:type="gramEnd"/>
+      <w:r>
+        <w:rPr>
+          <w:sz w:val="18"/>
+          <w:szCs w:val="18"/>
+        </w:rPr>
+        <w:t>()</w:t>
+      </w:r>
+    </w:p>
+    <w:p>
+      <w:pPr>
+        <w:rPr>
+          <w:sz w:val="18"/>
+          <w:szCs w:val="18"/>
+        </w:rPr>
+      </w:pPr>
+      <w:r>
+        <w:rPr>
+          <w:sz w:val="18"/>
+          <w:szCs w:val="18"/>
+        </w:rPr>
+        <w:tab/>
+      </w:r>
+      <w:r>
+        <w:rPr>
+          <w:sz w:val="18"/>
+          <w:szCs w:val="18"/>
+        </w:rPr>
+        <w:tab/>
+      </w:r>
+      <w:proofErr w:type="gramStart"/>
+      <w:r>
+        <w:rPr>
+          <w:sz w:val="18"/>
+          <w:szCs w:val="18"/>
+        </w:rPr>
+        <w:t>return</w:t>
+      </w:r>
+      <w:proofErr w:type="gramEnd"/>
+      <w:r>
+        <w:rPr>
+          <w:sz w:val="18"/>
+          <w:szCs w:val="18"/>
+        </w:rPr>
+        <w:t xml:space="preserve"> </w:t>
+      </w:r>
+      <w:proofErr w:type="spellStart"/>
+      <w:r>
+        <w:rPr>
+          <w:sz w:val="18"/>
+          <w:szCs w:val="18"/>
+        </w:rPr>
+        <w:t>masterAccts</w:t>
+      </w:r>
+      <w:proofErr w:type="spellEnd"/>
+    </w:p>
+    <w:p>
+      <w:pPr>
+        <w:rPr>
+          <w:sz w:val="18"/>
+          <w:szCs w:val="18"/>
+        </w:rPr>
+      </w:pPr>
+    </w:p>
+    <w:p>
+      <w:pPr>
+        <w:rPr>
+          <w:sz w:val="18"/>
+          <w:szCs w:val="18"/>
+        </w:rPr>
+      </w:pPr>
+      <w:r>
+        <w:rPr>
+          <w:sz w:val="18"/>
+          <w:szCs w:val="18"/>
+        </w:rPr>
+        <w:tab/>
+      </w:r>
+      <w:proofErr w:type="spellStart"/>
+      <w:proofErr w:type="gramStart"/>
+      <w:r>
+        <w:rPr>
+          <w:sz w:val="18"/>
+          <w:szCs w:val="18"/>
+        </w:rPr>
+        <w:t>elif</w:t>
+      </w:r>
+      <w:proofErr w:type="spellEnd"/>
+      <w:proofErr w:type="gramEnd"/>
+      <w:r>
+        <w:rPr>
+          <w:sz w:val="18"/>
+          <w:szCs w:val="18"/>
+        </w:rPr>
+        <w:t xml:space="preserve"> (</w:t>
+      </w:r>
+      <w:proofErr w:type="spellStart"/>
+      <w:r>
+        <w:rPr>
+          <w:sz w:val="18"/>
+          <w:szCs w:val="18"/>
+        </w:rPr>
+        <w:t>transCopy</w:t>
+      </w:r>
+      <w:proofErr w:type="spellEnd"/>
+      <w:r>
+        <w:rPr>
+          <w:sz w:val="18"/>
+          <w:szCs w:val="18"/>
+        </w:rPr>
+        <w:t>[0] == '05'):</w:t>
+      </w:r>
+      <w:r>
+        <w:rPr>
+          <w:sz w:val="18"/>
+          <w:szCs w:val="18"/>
+        </w:rPr>
+        <w:tab/>
+        <w:t>#delete</w:t>
+      </w:r>
+    </w:p>
+    <w:p>
+      <w:pPr>
+        <w:rPr>
+          <w:sz w:val="18"/>
+          <w:szCs w:val="18"/>
+        </w:rPr>
+      </w:pPr>
+      <w:r>
+        <w:rPr>
+          <w:sz w:val="18"/>
+          <w:szCs w:val="18"/>
+        </w:rPr>
+        <w:tab/>
+      </w:r>
+      <w:r>
+        <w:rPr>
+          <w:sz w:val="18"/>
+          <w:szCs w:val="18"/>
+        </w:rPr>
+        <w:tab/>
+      </w:r>
+      <w:proofErr w:type="spellStart"/>
+      <w:proofErr w:type="gramStart"/>
+      <w:r>
+        <w:rPr>
+          <w:sz w:val="18"/>
+          <w:szCs w:val="18"/>
+        </w:rPr>
+        <w:t>acctNum</w:t>
+      </w:r>
+      <w:proofErr w:type="spellEnd"/>
+      <w:proofErr w:type="gramEnd"/>
+      <w:r>
+        <w:rPr>
+          <w:sz w:val="18"/>
+          <w:szCs w:val="18"/>
+        </w:rPr>
+        <w:t xml:space="preserve"> = </w:t>
+      </w:r>
+      <w:proofErr w:type="spellStart"/>
+      <w:r>
+        <w:rPr>
+          <w:sz w:val="18"/>
+          <w:szCs w:val="18"/>
+        </w:rPr>
+        <w:t>int</w:t>
+      </w:r>
+      <w:proofErr w:type="spellEnd"/>
+      <w:r>
+        <w:rPr>
+          <w:sz w:val="18"/>
+          <w:szCs w:val="18"/>
+        </w:rPr>
+        <w:t>(trans[1])</w:t>
+      </w:r>
+    </w:p>
+    <w:p>
+      <w:pPr>
+        <w:rPr>
+          <w:sz w:val="18"/>
+          <w:szCs w:val="18"/>
+        </w:rPr>
+      </w:pPr>
+      <w:r>
+        <w:rPr>
+          <w:sz w:val="18"/>
+          <w:szCs w:val="18"/>
+        </w:rPr>
+        <w:tab/>
+      </w:r>
+      <w:r>
+        <w:rPr>
+          <w:sz w:val="18"/>
+          <w:szCs w:val="18"/>
+        </w:rPr>
+        <w:tab/>
+      </w:r>
+      <w:proofErr w:type="spellStart"/>
+      <w:proofErr w:type="gramStart"/>
+      <w:r>
+        <w:rPr>
+          <w:sz w:val="18"/>
+          <w:szCs w:val="18"/>
+        </w:rPr>
+        <w:t>transAcctName</w:t>
+      </w:r>
+      <w:proofErr w:type="spellEnd"/>
+      <w:proofErr w:type="gramEnd"/>
+      <w:r>
+        <w:rPr>
+          <w:sz w:val="18"/>
+          <w:szCs w:val="18"/>
+        </w:rPr>
+        <w:t xml:space="preserve"> = trans[4]</w:t>
+      </w:r>
+    </w:p>
+    <w:p>
+      <w:pPr>
+        <w:rPr>
+          <w:sz w:val="18"/>
+          <w:szCs w:val="18"/>
+        </w:rPr>
+      </w:pPr>
+      <w:r>
+        <w:rPr>
+          <w:sz w:val="18"/>
+          <w:szCs w:val="18"/>
+        </w:rPr>
+        <w:tab/>
+      </w:r>
+      <w:r>
+        <w:rPr>
+          <w:sz w:val="18"/>
+          <w:szCs w:val="18"/>
+        </w:rPr>
+        <w:tab/>
+      </w:r>
+      <w:proofErr w:type="gramStart"/>
+      <w:r>
+        <w:rPr>
+          <w:sz w:val="18"/>
+          <w:szCs w:val="18"/>
+        </w:rPr>
+        <w:t>for</w:t>
+      </w:r>
+      <w:proofErr w:type="gramEnd"/>
+      <w:r>
+        <w:rPr>
+          <w:sz w:val="18"/>
+          <w:szCs w:val="18"/>
+        </w:rPr>
+        <w:t xml:space="preserve"> acct in range(master):</w:t>
+      </w:r>
+    </w:p>
+    <w:p>
+      <w:pPr>
+        <w:rPr>
+          <w:sz w:val="18"/>
+          <w:szCs w:val="18"/>
+        </w:rPr>
+      </w:pPr>
+      <w:r>
+        <w:rPr>
+          <w:sz w:val="18"/>
+          <w:szCs w:val="18"/>
+        </w:rPr>
+        <w:tab/>
+      </w:r>
+      <w:r>
+        <w:rPr>
+          <w:sz w:val="18"/>
+          <w:szCs w:val="18"/>
+        </w:rPr>
+        <w:tab/>
+      </w:r>
+      <w:r>
+        <w:rPr>
+          <w:sz w:val="18"/>
+          <w:szCs w:val="18"/>
+        </w:rPr>
+        <w:tab/>
+      </w:r>
+      <w:proofErr w:type="gramStart"/>
+      <w:r>
+        <w:rPr>
+          <w:sz w:val="18"/>
+          <w:szCs w:val="18"/>
+        </w:rPr>
+        <w:t>if</w:t>
+      </w:r>
+      <w:proofErr w:type="gramEnd"/>
+      <w:r>
+        <w:rPr>
+          <w:sz w:val="18"/>
+          <w:szCs w:val="18"/>
+        </w:rPr>
+        <w:t xml:space="preserve"> (</w:t>
+      </w:r>
+      <w:proofErr w:type="spellStart"/>
+      <w:r>
+        <w:rPr>
+          <w:sz w:val="18"/>
+          <w:szCs w:val="18"/>
+        </w:rPr>
+        <w:t>acctNum</w:t>
+      </w:r>
+      <w:proofErr w:type="spellEnd"/>
+      <w:r>
+        <w:rPr>
+          <w:sz w:val="18"/>
+          <w:szCs w:val="18"/>
+        </w:rPr>
+        <w:t xml:space="preserve"> == acct[0]):</w:t>
+      </w:r>
+    </w:p>
+    <w:p>
+      <w:pPr>
+        <w:rPr>
+          <w:sz w:val="18"/>
+          <w:szCs w:val="18"/>
+        </w:rPr>
+      </w:pPr>
+      <w:r>
+        <w:rPr>
+          <w:sz w:val="18"/>
+          <w:szCs w:val="18"/>
+        </w:rPr>
+        <w:tab/>
+      </w:r>
+      <w:r>
+        <w:rPr>
+          <w:sz w:val="18"/>
+          <w:szCs w:val="18"/>
+        </w:rPr>
+        <w:tab/>
+      </w:r>
+      <w:r>
+        <w:rPr>
+          <w:sz w:val="18"/>
+          <w:szCs w:val="18"/>
+        </w:rPr>
+        <w:tab/>
+      </w:r>
+      <w:r>
+        <w:rPr>
+          <w:sz w:val="18"/>
+          <w:szCs w:val="18"/>
+        </w:rPr>
+        <w:tab/>
+      </w:r>
+      <w:proofErr w:type="spellStart"/>
+      <w:proofErr w:type="gramStart"/>
+      <w:r>
+        <w:rPr>
+          <w:sz w:val="18"/>
+          <w:szCs w:val="18"/>
+        </w:rPr>
+        <w:t>acctBalance</w:t>
+      </w:r>
+      <w:proofErr w:type="spellEnd"/>
+      <w:proofErr w:type="gramEnd"/>
+      <w:r>
+        <w:rPr>
+          <w:sz w:val="18"/>
+          <w:szCs w:val="18"/>
+        </w:rPr>
+        <w:t xml:space="preserve"> = acct[1]</w:t>
+      </w:r>
+    </w:p>
+    <w:p>
+      <w:pPr>
+        <w:rPr>
+          <w:sz w:val="18"/>
+          <w:szCs w:val="18"/>
+        </w:rPr>
+      </w:pPr>
+      <w:r>
+        <w:rPr>
+          <w:sz w:val="18"/>
+          <w:szCs w:val="18"/>
+        </w:rPr>
+        <w:tab/>
+      </w:r>
+      <w:r>
+        <w:rPr>
+          <w:sz w:val="18"/>
+          <w:szCs w:val="18"/>
+        </w:rPr>
+        <w:tab/>
+      </w:r>
+      <w:r>
+        <w:rPr>
+          <w:sz w:val="18"/>
+          <w:szCs w:val="18"/>
+        </w:rPr>
+        <w:tab/>
+      </w:r>
+      <w:r>
+        <w:rPr>
+          <w:sz w:val="18"/>
+          <w:szCs w:val="18"/>
+        </w:rPr>
+        <w:tab/>
+      </w:r>
+      <w:proofErr w:type="gramStart"/>
+      <w:r>
+        <w:rPr>
+          <w:sz w:val="18"/>
+          <w:szCs w:val="18"/>
+        </w:rPr>
+        <w:t>if</w:t>
+      </w:r>
+      <w:proofErr w:type="gramEnd"/>
+      <w:r>
+        <w:rPr>
+          <w:sz w:val="18"/>
+          <w:szCs w:val="18"/>
+        </w:rPr>
+        <w:t xml:space="preserve"> (</w:t>
+      </w:r>
+      <w:proofErr w:type="spellStart"/>
+      <w:r>
+        <w:rPr>
+          <w:sz w:val="18"/>
+          <w:szCs w:val="18"/>
+        </w:rPr>
+        <w:t>acctBalance</w:t>
+      </w:r>
+      <w:proofErr w:type="spellEnd"/>
+      <w:r>
+        <w:rPr>
+          <w:sz w:val="18"/>
+          <w:szCs w:val="18"/>
+        </w:rPr>
+        <w:t xml:space="preserve"> == 0):</w:t>
+      </w:r>
+    </w:p>
+    <w:p>
+      <w:pPr>
+        <w:rPr>
+          <w:sz w:val="18"/>
+          <w:szCs w:val="18"/>
+        </w:rPr>
+      </w:pPr>
+      <w:r>
+        <w:rPr>
+          <w:sz w:val="18"/>
+          <w:szCs w:val="18"/>
+        </w:rPr>
+        <w:tab/>
+      </w:r>
+      <w:r>
+        <w:rPr>
+          <w:sz w:val="18"/>
+          <w:szCs w:val="18"/>
+        </w:rPr>
+        <w:tab/>
+      </w:r>
+      <w:r>
+        <w:rPr>
+          <w:sz w:val="18"/>
+          <w:szCs w:val="18"/>
+        </w:rPr>
+        <w:tab/>
+      </w:r>
+      <w:r>
+        <w:rPr>
+          <w:sz w:val="18"/>
+          <w:szCs w:val="18"/>
+        </w:rPr>
+        <w:tab/>
+      </w:r>
+      <w:r>
+        <w:rPr>
+          <w:sz w:val="18"/>
+          <w:szCs w:val="18"/>
+        </w:rPr>
+        <w:tab/>
+      </w:r>
+      <w:proofErr w:type="spellStart"/>
+      <w:proofErr w:type="gramStart"/>
+      <w:r>
+        <w:rPr>
+          <w:sz w:val="18"/>
+          <w:szCs w:val="18"/>
+        </w:rPr>
+        <w:t>acctName</w:t>
+      </w:r>
+      <w:proofErr w:type="spellEnd"/>
+      <w:proofErr w:type="gramEnd"/>
+      <w:r>
+        <w:rPr>
+          <w:sz w:val="18"/>
+          <w:szCs w:val="18"/>
+        </w:rPr>
+        <w:t xml:space="preserve"> = acct[2]</w:t>
+      </w:r>
+    </w:p>
+    <w:p>
+      <w:pPr>
+        <w:rPr>
+          <w:sz w:val="18"/>
+          <w:szCs w:val="18"/>
+        </w:rPr>
+      </w:pPr>
+      <w:r>
+        <w:rPr>
+          <w:sz w:val="18"/>
+          <w:szCs w:val="18"/>
+        </w:rPr>
+        <w:tab/>
+      </w:r>
+      <w:r>
+        <w:rPr>
+          <w:sz w:val="18"/>
+          <w:szCs w:val="18"/>
+        </w:rPr>
+        <w:tab/>
+      </w:r>
+      <w:r>
+        <w:rPr>
+          <w:sz w:val="18"/>
+          <w:szCs w:val="18"/>
+        </w:rPr>
+        <w:tab/>
+      </w:r>
+      <w:r>
+        <w:rPr>
+          <w:sz w:val="18"/>
+          <w:szCs w:val="18"/>
+        </w:rPr>
+        <w:tab/>
+      </w:r>
+      <w:r>
+        <w:rPr>
+          <w:sz w:val="18"/>
+          <w:szCs w:val="18"/>
+        </w:rPr>
+        <w:tab/>
+      </w:r>
+      <w:proofErr w:type="gramStart"/>
+      <w:r>
+        <w:rPr>
+          <w:sz w:val="18"/>
+          <w:szCs w:val="18"/>
+        </w:rPr>
+        <w:t>if</w:t>
+      </w:r>
+      <w:proofErr w:type="gramEnd"/>
+      <w:r>
+        <w:rPr>
+          <w:sz w:val="18"/>
+          <w:szCs w:val="18"/>
+        </w:rPr>
+        <w:t xml:space="preserve"> (</w:t>
+      </w:r>
+      <w:proofErr w:type="spellStart"/>
+      <w:r>
+        <w:rPr>
+          <w:sz w:val="18"/>
+          <w:szCs w:val="18"/>
+        </w:rPr>
+        <w:t>transAcctName</w:t>
+      </w:r>
+      <w:proofErr w:type="spellEnd"/>
+      <w:r>
+        <w:rPr>
+          <w:sz w:val="18"/>
+          <w:szCs w:val="18"/>
+        </w:rPr>
+        <w:t xml:space="preserve"> == </w:t>
+      </w:r>
+      <w:proofErr w:type="spellStart"/>
+      <w:r>
+        <w:rPr>
+          <w:sz w:val="18"/>
+          <w:szCs w:val="18"/>
+        </w:rPr>
+        <w:t>acctName</w:t>
+      </w:r>
+      <w:proofErr w:type="spellEnd"/>
+      <w:r>
+        <w:rPr>
+          <w:sz w:val="18"/>
+          <w:szCs w:val="18"/>
+        </w:rPr>
+        <w:t>):</w:t>
+      </w:r>
+    </w:p>
+    <w:p>
+      <w:pPr>
+        <w:rPr>
+          <w:sz w:val="18"/>
+          <w:szCs w:val="18"/>
+        </w:rPr>
+      </w:pPr>
+      <w:r>
+        <w:rPr>
+          <w:sz w:val="18"/>
+          <w:szCs w:val="18"/>
+        </w:rPr>
+        <w:tab/>
+      </w:r>
+      <w:r>
+        <w:rPr>
+          <w:sz w:val="18"/>
+          <w:szCs w:val="18"/>
+        </w:rPr>
+        <w:tab/>
+      </w:r>
+      <w:r>
+        <w:rPr>
+          <w:sz w:val="18"/>
+          <w:szCs w:val="18"/>
+        </w:rPr>
+        <w:tab/>
+      </w:r>
+      <w:r>
+        <w:rPr>
+          <w:sz w:val="18"/>
+          <w:szCs w:val="18"/>
+        </w:rPr>
+        <w:tab/>
+      </w:r>
+      <w:r>
+        <w:rPr>
+          <w:sz w:val="18"/>
+          <w:szCs w:val="18"/>
+        </w:rPr>
+        <w:tab/>
+      </w:r>
+      <w:r>
+        <w:rPr>
+          <w:sz w:val="18"/>
+          <w:szCs w:val="18"/>
+        </w:rPr>
+        <w:tab/>
+      </w:r>
+      <w:proofErr w:type="spellStart"/>
+      <w:proofErr w:type="gramStart"/>
+      <w:r>
+        <w:rPr>
+          <w:sz w:val="18"/>
+          <w:szCs w:val="18"/>
+        </w:rPr>
+        <w:t>masterAccts.remove</w:t>
+      </w:r>
+      <w:proofErr w:type="spellEnd"/>
+      <w:proofErr w:type="gramEnd"/>
+      <w:r>
+        <w:rPr>
+          <w:sz w:val="18"/>
+          <w:szCs w:val="18"/>
+        </w:rPr>
+        <w:t>(</w:t>
+      </w:r>
+      <w:proofErr w:type="spellStart"/>
+      <w:r>
+        <w:rPr>
+          <w:sz w:val="18"/>
+          <w:szCs w:val="18"/>
+        </w:rPr>
+        <w:t>masterAccts</w:t>
+      </w:r>
+      <w:proofErr w:type="spellEnd"/>
+      <w:r>
+        <w:rPr>
+          <w:sz w:val="18"/>
+          <w:szCs w:val="18"/>
+        </w:rPr>
+        <w:t>[acct])</w:t>
+      </w:r>
+    </w:p>
+    <w:p>
+      <w:pPr>
+        <w:rPr>
+          <w:sz w:val="18"/>
+          <w:szCs w:val="18"/>
+        </w:rPr>
+      </w:pPr>
+      <w:r>
+        <w:rPr>
+          <w:sz w:val="18"/>
+          <w:szCs w:val="18"/>
+        </w:rPr>
+        <w:tab/>
+      </w:r>
+      <w:r>
+        <w:rPr>
+          <w:sz w:val="18"/>
+          <w:szCs w:val="18"/>
+        </w:rPr>
+        <w:tab/>
+      </w:r>
+      <w:r>
+        <w:rPr>
+          <w:sz w:val="18"/>
+          <w:szCs w:val="18"/>
+        </w:rPr>
+        <w:tab/>
+      </w:r>
+      <w:r>
+        <w:rPr>
+          <w:sz w:val="18"/>
+          <w:szCs w:val="18"/>
+        </w:rPr>
+        <w:tab/>
+      </w:r>
+      <w:r>
+        <w:rPr>
+          <w:sz w:val="18"/>
+          <w:szCs w:val="18"/>
+        </w:rPr>
+        <w:tab/>
+      </w:r>
+      <w:proofErr w:type="gramStart"/>
+      <w:r>
+        <w:rPr>
+          <w:sz w:val="18"/>
+          <w:szCs w:val="18"/>
+        </w:rPr>
+        <w:t>else</w:t>
+      </w:r>
+      <w:proofErr w:type="gramEnd"/>
+      <w:r>
+        <w:rPr>
+          <w:sz w:val="18"/>
+          <w:szCs w:val="18"/>
+        </w:rPr>
+        <w:t>:</w:t>
+      </w:r>
+    </w:p>
+    <w:p>
+      <w:pPr>
+        <w:rPr>
+          <w:sz w:val="18"/>
+          <w:szCs w:val="18"/>
+        </w:rPr>
+      </w:pPr>
+      <w:r>
+        <w:rPr>
+          <w:sz w:val="18"/>
+          <w:szCs w:val="18"/>
+        </w:rPr>
+        <w:tab/>
+      </w:r>
+      <w:r>
+        <w:rPr>
+          <w:sz w:val="18"/>
+          <w:szCs w:val="18"/>
+        </w:rPr>
+        <w:tab/>
+      </w:r>
+      <w:r>
+        <w:rPr>
+          <w:sz w:val="18"/>
+          <w:szCs w:val="18"/>
+        </w:rPr>
+        <w:tab/>
+      </w:r>
+      <w:r>
+        <w:rPr>
+          <w:sz w:val="18"/>
+          <w:szCs w:val="18"/>
+        </w:rPr>
+        <w:tab/>
+      </w:r>
+      <w:r>
+        <w:rPr>
+          <w:sz w:val="18"/>
+          <w:szCs w:val="18"/>
+        </w:rPr>
+        <w:tab/>
+      </w:r>
+      <w:r>
+        <w:rPr>
+          <w:sz w:val="18"/>
+          <w:szCs w:val="18"/>
+        </w:rPr>
+        <w:tab/>
+      </w:r>
+      <w:proofErr w:type="spellStart"/>
+      <w:proofErr w:type="gramStart"/>
+      <w:r>
+        <w:rPr>
+          <w:sz w:val="18"/>
+          <w:szCs w:val="18"/>
+        </w:rPr>
+        <w:t>throwError</w:t>
+      </w:r>
+      <w:proofErr w:type="spellEnd"/>
+      <w:proofErr w:type="gramEnd"/>
+      <w:r>
+        <w:rPr>
+          <w:sz w:val="18"/>
+          <w:szCs w:val="18"/>
+        </w:rPr>
+        <w:t>()</w:t>
+      </w:r>
+    </w:p>
+    <w:p>
+      <w:pPr>
+        <w:rPr>
+          <w:sz w:val="18"/>
+          <w:szCs w:val="18"/>
+        </w:rPr>
+      </w:pPr>
+      <w:r>
+        <w:rPr>
+          <w:sz w:val="18"/>
+          <w:szCs w:val="18"/>
+        </w:rPr>
+        <w:tab/>
+      </w:r>
+      <w:r>
+        <w:rPr>
+          <w:sz w:val="18"/>
+          <w:szCs w:val="18"/>
+        </w:rPr>
+        <w:tab/>
+      </w:r>
+      <w:r>
+        <w:rPr>
+          <w:sz w:val="18"/>
+          <w:szCs w:val="18"/>
+        </w:rPr>
+        <w:tab/>
+      </w:r>
+      <w:r>
+        <w:rPr>
+          <w:sz w:val="18"/>
+          <w:szCs w:val="18"/>
+        </w:rPr>
+        <w:tab/>
+      </w:r>
+      <w:proofErr w:type="gramStart"/>
+      <w:r>
+        <w:rPr>
+          <w:sz w:val="18"/>
+          <w:szCs w:val="18"/>
+        </w:rPr>
+        <w:t>else</w:t>
+      </w:r>
+      <w:proofErr w:type="gramEnd"/>
+      <w:r>
+        <w:rPr>
+          <w:sz w:val="18"/>
+          <w:szCs w:val="18"/>
+        </w:rPr>
+        <w:t>:</w:t>
+      </w:r>
+    </w:p>
+    <w:p>
+      <w:pPr>
+        <w:rPr>
+          <w:sz w:val="18"/>
+          <w:szCs w:val="18"/>
+        </w:rPr>
+      </w:pPr>
+      <w:r>
+        <w:rPr>
+          <w:sz w:val="18"/>
+          <w:szCs w:val="18"/>
+        </w:rPr>
+        <w:tab/>
+      </w:r>
+      <w:r>
+        <w:rPr>
+          <w:sz w:val="18"/>
+          <w:szCs w:val="18"/>
+        </w:rPr>
+        <w:tab/>
+      </w:r>
+      <w:r>
+        <w:rPr>
+          <w:sz w:val="18"/>
+          <w:szCs w:val="18"/>
+        </w:rPr>
+        <w:tab/>
+      </w:r>
+      <w:r>
+        <w:rPr>
+          <w:sz w:val="18"/>
+          <w:szCs w:val="18"/>
+        </w:rPr>
+        <w:tab/>
+      </w:r>
+      <w:r>
+        <w:rPr>
+          <w:sz w:val="18"/>
+          <w:szCs w:val="18"/>
+        </w:rPr>
+        <w:tab/>
+      </w:r>
+      <w:proofErr w:type="spellStart"/>
+      <w:proofErr w:type="gramStart"/>
+      <w:r>
+        <w:rPr>
+          <w:sz w:val="18"/>
+          <w:szCs w:val="18"/>
+        </w:rPr>
+        <w:t>throwError</w:t>
+      </w:r>
+      <w:proofErr w:type="spellEnd"/>
+      <w:proofErr w:type="gramEnd"/>
+      <w:r>
+        <w:rPr>
+          <w:sz w:val="18"/>
+          <w:szCs w:val="18"/>
+        </w:rPr>
+        <w:t>()</w:t>
+      </w:r>
+    </w:p>
+    <w:p>
+      <w:pPr>
+        <w:rPr>
+          <w:sz w:val="18"/>
+          <w:szCs w:val="18"/>
+        </w:rPr>
+      </w:pPr>
+      <w:r>
+        <w:rPr>
+          <w:sz w:val="18"/>
+          <w:szCs w:val="18"/>
+        </w:rPr>
+        <w:tab/>
+      </w:r>
+      <w:r>
+        <w:rPr>
+          <w:sz w:val="18"/>
+          <w:szCs w:val="18"/>
+        </w:rPr>
+        <w:tab/>
+      </w:r>
+      <w:proofErr w:type="gramStart"/>
+      <w:r>
+        <w:rPr>
+          <w:sz w:val="18"/>
+          <w:szCs w:val="18"/>
+        </w:rPr>
+        <w:t>return</w:t>
+      </w:r>
+      <w:proofErr w:type="gramEnd"/>
+      <w:r>
+        <w:rPr>
+          <w:sz w:val="18"/>
+          <w:szCs w:val="18"/>
+        </w:rPr>
+        <w:t xml:space="preserve"> </w:t>
+      </w:r>
+      <w:proofErr w:type="spellStart"/>
+      <w:r>
+        <w:rPr>
+          <w:sz w:val="18"/>
+          <w:szCs w:val="18"/>
+        </w:rPr>
+        <w:t>masterAccts</w:t>
+      </w:r>
+      <w:proofErr w:type="spellEnd"/>
+    </w:p>
+    <w:p>
+      <w:pPr>
+        <w:rPr>
+          <w:sz w:val="18"/>
+          <w:szCs w:val="18"/>
+        </w:rPr>
+      </w:pPr>
+    </w:p>
+    <w:p>
+      <w:pPr>
+        <w:rPr>
+          <w:sz w:val="18"/>
+          <w:szCs w:val="18"/>
+        </w:rPr>
+      </w:pPr>
+      <w:r>
+        <w:rPr>
+          <w:sz w:val="18"/>
+          <w:szCs w:val="18"/>
+        </w:rPr>
+        <w:tab/>
+      </w:r>
+      <w:proofErr w:type="spellStart"/>
+      <w:proofErr w:type="gramStart"/>
+      <w:r>
+        <w:rPr>
+          <w:sz w:val="18"/>
+          <w:szCs w:val="18"/>
+        </w:rPr>
+        <w:t>elif</w:t>
+      </w:r>
+      <w:proofErr w:type="spellEnd"/>
+      <w:proofErr w:type="gramEnd"/>
+      <w:r>
+        <w:rPr>
+          <w:sz w:val="18"/>
+          <w:szCs w:val="18"/>
+        </w:rPr>
+        <w:t xml:space="preserve"> (</w:t>
+      </w:r>
+      <w:proofErr w:type="spellStart"/>
+      <w:r>
+        <w:rPr>
+          <w:sz w:val="18"/>
+          <w:szCs w:val="18"/>
+        </w:rPr>
+        <w:t>transCopy</w:t>
+      </w:r>
+      <w:proofErr w:type="spellEnd"/>
+      <w:r>
+        <w:rPr>
+          <w:sz w:val="18"/>
+          <w:szCs w:val="18"/>
+        </w:rPr>
+        <w:t>[0] == '00'):</w:t>
+      </w:r>
+    </w:p>
+    <w:p>
+      <w:pPr>
+        <w:rPr>
+          <w:sz w:val="18"/>
+          <w:szCs w:val="18"/>
+        </w:rPr>
+      </w:pPr>
+      <w:r>
+        <w:rPr>
+          <w:sz w:val="18"/>
+          <w:szCs w:val="18"/>
+        </w:rPr>
+        <w:tab/>
+      </w:r>
+      <w:r>
+        <w:rPr>
+          <w:sz w:val="18"/>
+          <w:szCs w:val="18"/>
+        </w:rPr>
+        <w:tab/>
+      </w:r>
+      <w:proofErr w:type="gramStart"/>
+      <w:r>
+        <w:rPr>
+          <w:sz w:val="18"/>
+          <w:szCs w:val="18"/>
+        </w:rPr>
+        <w:t>return</w:t>
+      </w:r>
+      <w:proofErr w:type="gramEnd"/>
+      <w:r>
+        <w:rPr>
+          <w:sz w:val="18"/>
+          <w:szCs w:val="18"/>
+        </w:rPr>
+        <w:t xml:space="preserve"> </w:t>
+      </w:r>
+      <w:proofErr w:type="spellStart"/>
+      <w:r>
+        <w:rPr>
+          <w:sz w:val="18"/>
+          <w:szCs w:val="18"/>
+        </w:rPr>
+        <w:t>masterAccts</w:t>
+      </w:r>
+      <w:proofErr w:type="spellEnd"/>
+    </w:p>
+    <w:p>
+      <w:pPr>
+        <w:rPr>
+          <w:sz w:val="18"/>
+          <w:szCs w:val="18"/>
+        </w:rPr>
+      </w:pPr>
+    </w:p>
+    <w:p>
+      <w:pPr>
+        <w:rPr>
+          <w:sz w:val="18"/>
+          <w:szCs w:val="18"/>
+        </w:rPr>
+      </w:pPr>
+      <w:proofErr w:type="spellStart"/>
+      <w:proofErr w:type="gramStart"/>
+      <w:r>
+        <w:rPr>
+          <w:sz w:val="18"/>
+          <w:szCs w:val="18"/>
+        </w:rPr>
+        <w:t>def</w:t>
+      </w:r>
+      <w:proofErr w:type="spellEnd"/>
+      <w:proofErr w:type="gramEnd"/>
+      <w:r>
+        <w:rPr>
+          <w:sz w:val="18"/>
+          <w:szCs w:val="18"/>
+        </w:rPr>
+        <w:t xml:space="preserve"> format(</w:t>
+      </w:r>
+      <w:proofErr w:type="spellStart"/>
+      <w:r>
+        <w:rPr>
+          <w:sz w:val="18"/>
+          <w:szCs w:val="18"/>
+        </w:rPr>
+        <w:t>num</w:t>
+      </w:r>
+      <w:proofErr w:type="spellEnd"/>
+      <w:r>
+        <w:rPr>
+          <w:sz w:val="18"/>
+          <w:szCs w:val="18"/>
+        </w:rPr>
+        <w:t>, balance, name):</w:t>
+      </w:r>
+    </w:p>
+    <w:p>
+      <w:pPr>
+        <w:rPr>
+          <w:sz w:val="18"/>
+          <w:szCs w:val="18"/>
+        </w:rPr>
+      </w:pPr>
+      <w:r>
+        <w:rPr>
+          <w:sz w:val="18"/>
+          <w:szCs w:val="18"/>
+        </w:rPr>
+        <w:tab/>
+      </w:r>
+      <w:proofErr w:type="gramStart"/>
+      <w:r>
+        <w:rPr>
+          <w:sz w:val="18"/>
+          <w:szCs w:val="18"/>
+        </w:rPr>
+        <w:t>string</w:t>
+      </w:r>
+      <w:proofErr w:type="gramEnd"/>
+      <w:r>
+        <w:rPr>
+          <w:sz w:val="18"/>
+          <w:szCs w:val="18"/>
+        </w:rPr>
+        <w:t xml:space="preserve"> = "111111_1_NNNNNNNNNNNNNNN"</w:t>
+      </w:r>
+    </w:p>
+    <w:p>
+      <w:pPr>
+        <w:rPr>
+          <w:sz w:val="18"/>
+          <w:szCs w:val="18"/>
+        </w:rPr>
+      </w:pPr>
+      <w:r>
+        <w:rPr>
+          <w:sz w:val="18"/>
+          <w:szCs w:val="18"/>
+        </w:rPr>
+        <w:tab/>
+      </w:r>
+      <w:proofErr w:type="gramStart"/>
+      <w:r>
+        <w:rPr>
+          <w:sz w:val="18"/>
+          <w:szCs w:val="18"/>
+        </w:rPr>
+        <w:t>return</w:t>
+      </w:r>
+      <w:proofErr w:type="gramEnd"/>
+      <w:r>
+        <w:rPr>
+          <w:sz w:val="18"/>
+          <w:szCs w:val="18"/>
+        </w:rPr>
+        <w:t xml:space="preserve"> string</w:t>
+      </w:r>
+    </w:p>
+    <w:p>
+      <w:pPr>
+        <w:rPr>
+          <w:sz w:val="18"/>
+          <w:szCs w:val="18"/>
+        </w:rPr>
+      </w:pPr>
+    </w:p>
+    <w:p>
+      <w:pPr>
+        <w:rPr>
+          <w:sz w:val="18"/>
+          <w:szCs w:val="18"/>
+        </w:rPr>
+      </w:pPr>
+      <w:proofErr w:type="spellStart"/>
+      <w:proofErr w:type="gramStart"/>
+      <w:r>
+        <w:rPr>
+          <w:sz w:val="18"/>
+          <w:szCs w:val="18"/>
+        </w:rPr>
+        <w:t>def</w:t>
+      </w:r>
+      <w:proofErr w:type="spellEnd"/>
+      <w:proofErr w:type="gramEnd"/>
+      <w:r>
+        <w:rPr>
+          <w:sz w:val="18"/>
+          <w:szCs w:val="18"/>
+        </w:rPr>
+        <w:t xml:space="preserve"> </w:t>
+      </w:r>
+      <w:proofErr w:type="spellStart"/>
+      <w:r>
+        <w:rPr>
+          <w:sz w:val="18"/>
+          <w:szCs w:val="18"/>
+        </w:rPr>
+        <w:t>writeNewMasterAccounts</w:t>
+      </w:r>
+      <w:proofErr w:type="spellEnd"/>
+      <w:r>
+        <w:rPr>
+          <w:sz w:val="18"/>
+          <w:szCs w:val="18"/>
+        </w:rPr>
+        <w:t>(list):</w:t>
+      </w:r>
+    </w:p>
+    <w:p>
+      <w:pPr>
+        <w:rPr>
+          <w:sz w:val="18"/>
+          <w:szCs w:val="18"/>
+        </w:rPr>
+      </w:pPr>
+      <w:r>
+        <w:rPr>
+          <w:sz w:val="18"/>
+          <w:szCs w:val="18"/>
+        </w:rPr>
+        <w:tab/>
+      </w:r>
+      <w:proofErr w:type="gramStart"/>
+      <w:r>
+        <w:rPr>
+          <w:sz w:val="18"/>
+          <w:szCs w:val="18"/>
+        </w:rPr>
+        <w:t>f</w:t>
+      </w:r>
+      <w:proofErr w:type="gramEnd"/>
+      <w:r>
+        <w:rPr>
+          <w:sz w:val="18"/>
+          <w:szCs w:val="18"/>
+        </w:rPr>
+        <w:t xml:space="preserve"> = open('./</w:t>
+      </w:r>
+      <w:proofErr w:type="spellStart"/>
+      <w:r>
+        <w:rPr>
+          <w:sz w:val="18"/>
+          <w:szCs w:val="18"/>
+        </w:rPr>
+        <w:t>masteraccounts.txt','w</w:t>
+      </w:r>
+      <w:proofErr w:type="spellEnd"/>
+      <w:r>
+        <w:rPr>
+          <w:sz w:val="18"/>
+          <w:szCs w:val="18"/>
+        </w:rPr>
+        <w:t>')</w:t>
+      </w:r>
+    </w:p>
+    <w:p>
+      <w:pPr>
+        <w:rPr>
+          <w:sz w:val="18"/>
+          <w:szCs w:val="18"/>
+        </w:rPr>
+      </w:pPr>
+      <w:r>
+        <w:rPr>
+          <w:sz w:val="18"/>
+          <w:szCs w:val="18"/>
+        </w:rPr>
+        <w:tab/>
+      </w:r>
+      <w:proofErr w:type="gramStart"/>
+      <w:r>
+        <w:rPr>
+          <w:sz w:val="18"/>
+          <w:szCs w:val="18"/>
+        </w:rPr>
+        <w:t>for</w:t>
+      </w:r>
+      <w:proofErr w:type="gramEnd"/>
+      <w:r>
+        <w:rPr>
+          <w:sz w:val="18"/>
+          <w:szCs w:val="18"/>
+        </w:rPr>
+        <w:t xml:space="preserve"> </w:t>
+      </w:r>
+      <w:proofErr w:type="spellStart"/>
+      <w:r>
+        <w:rPr>
+          <w:sz w:val="18"/>
+          <w:szCs w:val="18"/>
+        </w:rPr>
+        <w:t>i</w:t>
+      </w:r>
+      <w:proofErr w:type="spellEnd"/>
+      <w:r>
+        <w:rPr>
+          <w:sz w:val="18"/>
+          <w:szCs w:val="18"/>
+        </w:rPr>
+        <w:t xml:space="preserve"> in list:</w:t>
+      </w:r>
+    </w:p>
+    <w:p>
+      <w:pPr>
+        <w:rPr>
+          <w:sz w:val="18"/>
+          <w:szCs w:val="18"/>
+        </w:rPr>
+      </w:pPr>
+      <w:r>
+        <w:rPr>
+          <w:sz w:val="18"/>
+          <w:szCs w:val="18"/>
+        </w:rPr>
+        <w:tab/>
+      </w:r>
+      <w:r>
+        <w:rPr>
+          <w:sz w:val="18"/>
+          <w:szCs w:val="18"/>
+        </w:rPr>
+        <w:tab/>
+      </w:r>
+      <w:proofErr w:type="spellStart"/>
+      <w:proofErr w:type="gramStart"/>
+      <w:r>
+        <w:rPr>
+          <w:sz w:val="18"/>
+          <w:szCs w:val="18"/>
+        </w:rPr>
+        <w:t>f</w:t>
+      </w:r>
+      <w:proofErr w:type="gramEnd"/>
+      <w:r>
+        <w:rPr>
+          <w:sz w:val="18"/>
+          <w:szCs w:val="18"/>
+        </w:rPr>
+        <w:t>.write</w:t>
+      </w:r>
+      <w:proofErr w:type="spellEnd"/>
+      <w:r>
+        <w:rPr>
+          <w:sz w:val="18"/>
+          <w:szCs w:val="18"/>
+        </w:rPr>
+        <w:t>(</w:t>
+      </w:r>
+      <w:proofErr w:type="spellStart"/>
+      <w:r>
+        <w:rPr>
+          <w:sz w:val="18"/>
+          <w:szCs w:val="18"/>
+        </w:rPr>
+        <w:t>i</w:t>
+      </w:r>
+      <w:proofErr w:type="spellEnd"/>
+      <w:r>
+        <w:rPr>
+          <w:sz w:val="18"/>
+          <w:szCs w:val="18"/>
+        </w:rPr>
+        <w:t xml:space="preserve"> + "\n")</w:t>
+      </w:r>
+    </w:p>
+    <w:p>
+      <w:pPr>
+        <w:rPr>
+          <w:sz w:val="18"/>
+          <w:szCs w:val="18"/>
+        </w:rPr>
+      </w:pPr>
+      <w:r>
+        <w:rPr>
+          <w:sz w:val="18"/>
+          <w:szCs w:val="18"/>
+        </w:rPr>
+        <w:tab/>
+      </w:r>
+      <w:proofErr w:type="spellStart"/>
+      <w:proofErr w:type="gramStart"/>
+      <w:r>
+        <w:rPr>
+          <w:sz w:val="18"/>
+          <w:szCs w:val="18"/>
+        </w:rPr>
+        <w:t>f</w:t>
+      </w:r>
+      <w:proofErr w:type="gramEnd"/>
+      <w:r>
+        <w:rPr>
+          <w:sz w:val="18"/>
+          <w:szCs w:val="18"/>
+        </w:rPr>
+        <w:t>.close</w:t>
+      </w:r>
+      <w:proofErr w:type="spellEnd"/>
+      <w:r>
+        <w:rPr>
+          <w:sz w:val="18"/>
+          <w:szCs w:val="18"/>
+        </w:rPr>
+        <w:t>()</w:t>
+      </w:r>
+    </w:p>
+    <w:p>
+      <w:pPr>
+        <w:rPr>
+          <w:sz w:val="18"/>
+          <w:szCs w:val="18"/>
+        </w:rPr>
+      </w:pPr>
+      <w:r>
+        <w:rPr>
+          <w:sz w:val="18"/>
+          <w:szCs w:val="18"/>
+        </w:rPr>
+        <w:tab/>
+      </w:r>
+      <w:proofErr w:type="gramStart"/>
+      <w:r>
+        <w:rPr>
+          <w:sz w:val="18"/>
+          <w:szCs w:val="18"/>
+        </w:rPr>
+        <w:t>return</w:t>
+      </w:r>
+      <w:proofErr w:type="gramEnd"/>
+      <w:r>
+        <w:rPr>
+          <w:sz w:val="18"/>
+          <w:szCs w:val="18"/>
+        </w:rPr>
+        <w:t xml:space="preserve"> 0</w:t>
+      </w:r>
+    </w:p>
+    <w:p>
+      <w:pPr>
+        <w:rPr>
+          <w:sz w:val="18"/>
+          <w:szCs w:val="18"/>
+        </w:rPr>
+      </w:pPr>
+    </w:p>
+    <w:p>
+      <w:pPr>
+        <w:rPr>
+          <w:sz w:val="18"/>
+          <w:szCs w:val="18"/>
+        </w:rPr>
+      </w:pPr>
+      <w:proofErr w:type="spellStart"/>
+      <w:proofErr w:type="gramStart"/>
+      <w:r>
+        <w:rPr>
+          <w:sz w:val="18"/>
+          <w:szCs w:val="18"/>
+        </w:rPr>
+        <w:t>def</w:t>
+      </w:r>
+      <w:proofErr w:type="spellEnd"/>
+      <w:proofErr w:type="gramEnd"/>
+      <w:r>
+        <w:rPr>
+          <w:sz w:val="18"/>
+          <w:szCs w:val="18"/>
+        </w:rPr>
+        <w:t xml:space="preserve"> </w:t>
+      </w:r>
+      <w:proofErr w:type="spellStart"/>
+      <w:r>
+        <w:rPr>
+          <w:sz w:val="18"/>
+          <w:szCs w:val="18"/>
+        </w:rPr>
+        <w:t>writeNewValidAccounts</w:t>
+      </w:r>
+      <w:proofErr w:type="spellEnd"/>
+      <w:r>
+        <w:rPr>
+          <w:sz w:val="18"/>
+          <w:szCs w:val="18"/>
+        </w:rPr>
+        <w:t>(list):</w:t>
+      </w:r>
+    </w:p>
+    <w:p>
+      <w:pPr>
+        <w:rPr>
+          <w:sz w:val="18"/>
+          <w:szCs w:val="18"/>
+        </w:rPr>
+      </w:pPr>
+      <w:r>
+        <w:rPr>
+          <w:sz w:val="18"/>
+          <w:szCs w:val="18"/>
+        </w:rPr>
+        <w:tab/>
+      </w:r>
+      <w:proofErr w:type="gramStart"/>
+      <w:r>
+        <w:rPr>
+          <w:sz w:val="18"/>
+          <w:szCs w:val="18"/>
+        </w:rPr>
+        <w:t>f</w:t>
+      </w:r>
+      <w:proofErr w:type="gramEnd"/>
+      <w:r>
+        <w:rPr>
+          <w:sz w:val="18"/>
+          <w:szCs w:val="18"/>
+        </w:rPr>
+        <w:t xml:space="preserve"> = open('./</w:t>
+      </w:r>
+      <w:proofErr w:type="spellStart"/>
+      <w:r>
+        <w:rPr>
+          <w:sz w:val="18"/>
+          <w:szCs w:val="18"/>
+        </w:rPr>
+        <w:t>validaccounts.txt','w</w:t>
+      </w:r>
+      <w:proofErr w:type="spellEnd"/>
+      <w:r>
+        <w:rPr>
+          <w:sz w:val="18"/>
+          <w:szCs w:val="18"/>
+        </w:rPr>
+        <w:t>')</w:t>
+      </w:r>
+    </w:p>
+    <w:p>
+      <w:pPr>
+        <w:rPr>
+          <w:sz w:val="18"/>
+          <w:szCs w:val="18"/>
+        </w:rPr>
+      </w:pPr>
+      <w:r>
+        <w:rPr>
+          <w:sz w:val="18"/>
+          <w:szCs w:val="18"/>
+        </w:rPr>
+        <w:tab/>
+      </w:r>
+      <w:proofErr w:type="gramStart"/>
+      <w:r>
+        <w:rPr>
+          <w:sz w:val="18"/>
+          <w:szCs w:val="18"/>
+        </w:rPr>
+        <w:t>for</w:t>
+      </w:r>
+      <w:proofErr w:type="gramEnd"/>
+      <w:r>
+        <w:rPr>
+          <w:sz w:val="18"/>
+          <w:szCs w:val="18"/>
+        </w:rPr>
+        <w:t xml:space="preserve"> </w:t>
+      </w:r>
+      <w:proofErr w:type="spellStart"/>
+      <w:r>
+        <w:rPr>
+          <w:sz w:val="18"/>
+          <w:szCs w:val="18"/>
+        </w:rPr>
+        <w:t>i</w:t>
+      </w:r>
+      <w:proofErr w:type="spellEnd"/>
+      <w:r>
+        <w:rPr>
+          <w:sz w:val="18"/>
+          <w:szCs w:val="18"/>
+        </w:rPr>
+        <w:t xml:space="preserve"> in list:</w:t>
+      </w:r>
+    </w:p>
+    <w:p>
+      <w:pPr>
+        <w:rPr>
+          <w:sz w:val="18"/>
+          <w:szCs w:val="18"/>
+        </w:rPr>
+      </w:pPr>
+      <w:r>
+        <w:rPr>
+          <w:sz w:val="18"/>
+          <w:szCs w:val="18"/>
+        </w:rPr>
+        <w:tab/>
+      </w:r>
+      <w:r>
+        <w:rPr>
+          <w:sz w:val="18"/>
+          <w:szCs w:val="18"/>
+        </w:rPr>
+        <w:tab/>
+        <w:t>#</w:t>
+      </w:r>
+      <w:proofErr w:type="gramStart"/>
+      <w:r>
+        <w:rPr>
+          <w:sz w:val="18"/>
+          <w:szCs w:val="18"/>
+        </w:rPr>
+        <w:t>wrong</w:t>
+      </w:r>
+      <w:proofErr w:type="gramEnd"/>
+      <w:r>
+        <w:rPr>
+          <w:sz w:val="18"/>
+          <w:szCs w:val="18"/>
+        </w:rPr>
+        <w:t xml:space="preserve"> </w:t>
+      </w:r>
+      <w:proofErr w:type="spellStart"/>
+      <w:r>
+        <w:rPr>
+          <w:sz w:val="18"/>
+          <w:szCs w:val="18"/>
+        </w:rPr>
+        <w:t>doesnt</w:t>
+      </w:r>
+      <w:proofErr w:type="spellEnd"/>
+      <w:r>
+        <w:rPr>
+          <w:sz w:val="18"/>
+          <w:szCs w:val="18"/>
+        </w:rPr>
+        <w:t xml:space="preserve"> write it correctly</w:t>
+      </w:r>
+    </w:p>
+    <w:p>
+      <w:pPr>
+        <w:rPr>
+          <w:sz w:val="18"/>
+          <w:szCs w:val="18"/>
+        </w:rPr>
+      </w:pPr>
+      <w:r>
+        <w:rPr>
+          <w:sz w:val="18"/>
+          <w:szCs w:val="18"/>
+        </w:rPr>
+        <w:tab/>
+      </w:r>
+      <w:r>
+        <w:rPr>
+          <w:sz w:val="18"/>
+          <w:szCs w:val="18"/>
+        </w:rPr>
+        <w:tab/>
+      </w:r>
+      <w:proofErr w:type="spellStart"/>
+      <w:proofErr w:type="gramStart"/>
+      <w:r>
+        <w:rPr>
+          <w:sz w:val="18"/>
+          <w:szCs w:val="18"/>
+        </w:rPr>
+        <w:t>f</w:t>
+      </w:r>
+      <w:proofErr w:type="gramEnd"/>
+      <w:r>
+        <w:rPr>
+          <w:sz w:val="18"/>
+          <w:szCs w:val="18"/>
+        </w:rPr>
+        <w:t>.write</w:t>
+      </w:r>
+      <w:proofErr w:type="spellEnd"/>
+      <w:r>
+        <w:rPr>
+          <w:sz w:val="18"/>
+          <w:szCs w:val="18"/>
+        </w:rPr>
+        <w:t>(</w:t>
+      </w:r>
+      <w:proofErr w:type="spellStart"/>
+      <w:r>
+        <w:rPr>
+          <w:sz w:val="18"/>
+          <w:szCs w:val="18"/>
+        </w:rPr>
+        <w:t>i</w:t>
+      </w:r>
+      <w:proofErr w:type="spellEnd"/>
+      <w:r>
+        <w:rPr>
+          <w:sz w:val="18"/>
+          <w:szCs w:val="18"/>
+        </w:rPr>
+        <w:t xml:space="preserve"> + "\n")</w:t>
+      </w:r>
+    </w:p>
+    <w:p>
+      <w:pPr>
+        <w:rPr>
+          <w:sz w:val="18"/>
+          <w:szCs w:val="18"/>
+        </w:rPr>
+      </w:pPr>
+      <w:r>
+        <w:rPr>
+          <w:sz w:val="18"/>
+          <w:szCs w:val="18"/>
+        </w:rPr>
+        <w:tab/>
+      </w:r>
+      <w:proofErr w:type="spellStart"/>
+      <w:proofErr w:type="gramStart"/>
+      <w:r>
+        <w:rPr>
+          <w:sz w:val="18"/>
+          <w:szCs w:val="18"/>
+        </w:rPr>
+        <w:t>f</w:t>
+      </w:r>
+      <w:proofErr w:type="gramEnd"/>
+      <w:r>
+        <w:rPr>
+          <w:sz w:val="18"/>
+          <w:szCs w:val="18"/>
+        </w:rPr>
+        <w:t>.close</w:t>
+      </w:r>
+      <w:proofErr w:type="spellEnd"/>
+      <w:r>
+        <w:rPr>
+          <w:sz w:val="18"/>
+          <w:szCs w:val="18"/>
+        </w:rPr>
+        <w:t>()</w:t>
+      </w:r>
+    </w:p>
+    <w:p>
+      <w:pPr>
+        <w:rPr>
+          <w:sz w:val="18"/>
+          <w:szCs w:val="18"/>
+        </w:rPr>
+      </w:pPr>
+      <w:r>
+        <w:rPr>
+          <w:sz w:val="18"/>
+          <w:szCs w:val="18"/>
+        </w:rPr>
+        <w:tab/>
+      </w:r>
+      <w:proofErr w:type="gramStart"/>
+      <w:r>
+        <w:rPr>
+          <w:sz w:val="18"/>
+          <w:szCs w:val="18"/>
+        </w:rPr>
+        <w:t>return</w:t>
+      </w:r>
+      <w:proofErr w:type="gramEnd"/>
+      <w:r>
+        <w:rPr>
+          <w:sz w:val="18"/>
+          <w:szCs w:val="18"/>
+        </w:rPr>
+        <w:t xml:space="preserve"> 0</w:t>
+      </w:r>
+    </w:p>
+    <w:p>
+      <w:pPr>
+        <w:rPr>
+          <w:sz w:val="18"/>
+          <w:szCs w:val="18"/>
+        </w:rPr>
+      </w:pPr>
+    </w:p>
+    <w:p>
+      <w:pPr>
+        <w:rPr>
+          <w:sz w:val="18"/>
+          <w:szCs w:val="18"/>
+        </w:rPr>
+      </w:pPr>
+      <w:proofErr w:type="spellStart"/>
+      <w:proofErr w:type="gramStart"/>
+      <w:r>
+        <w:rPr>
+          <w:sz w:val="18"/>
+          <w:szCs w:val="18"/>
+        </w:rPr>
+        <w:t>def</w:t>
+      </w:r>
+      <w:proofErr w:type="spellEnd"/>
+      <w:proofErr w:type="gramEnd"/>
+      <w:r>
+        <w:rPr>
+          <w:sz w:val="18"/>
+          <w:szCs w:val="18"/>
+        </w:rPr>
+        <w:t xml:space="preserve"> </w:t>
+      </w:r>
+      <w:proofErr w:type="spellStart"/>
+      <w:r>
+        <w:rPr>
+          <w:sz w:val="18"/>
+          <w:szCs w:val="18"/>
+        </w:rPr>
+        <w:t>throwError</w:t>
+      </w:r>
+      <w:proofErr w:type="spellEnd"/>
+      <w:r>
+        <w:rPr>
+          <w:sz w:val="18"/>
+          <w:szCs w:val="18"/>
+        </w:rPr>
+        <w:t>():</w:t>
+      </w:r>
+    </w:p>
+    <w:p>
+      <w:pPr>
+        <w:rPr>
+          <w:sz w:val="18"/>
+          <w:szCs w:val="18"/>
+        </w:rPr>
+      </w:pPr>
+      <w:r>
+        <w:rPr>
+          <w:sz w:val="18"/>
+          <w:szCs w:val="18"/>
+        </w:rPr>
+        <w:tab/>
+      </w:r>
+      <w:proofErr w:type="spellStart"/>
+      <w:proofErr w:type="gramStart"/>
+      <w:r>
+        <w:rPr>
+          <w:sz w:val="18"/>
+          <w:szCs w:val="18"/>
+        </w:rPr>
+        <w:t>sys.exit</w:t>
+      </w:r>
+      <w:proofErr w:type="spellEnd"/>
+      <w:proofErr w:type="gramEnd"/>
+      <w:r>
+        <w:rPr>
+          <w:sz w:val="18"/>
+          <w:szCs w:val="18"/>
+        </w:rPr>
+        <w:t>('Fatal Error')</w:t>
+      </w:r>
+    </w:p>
+    <w:p>
+      <w:pPr>
+        <w:rPr>
+          <w:sz w:val="18"/>
+          <w:szCs w:val="18"/>
+        </w:rPr>
+      </w:pPr>
+    </w:p>
+    <w:p>
+      <w:pPr>
+        <w:rPr>
+          <w:sz w:val="18"/>
+          <w:szCs w:val="18"/>
+        </w:rPr>
+      </w:pPr>
+      <w:proofErr w:type="spellStart"/>
+      <w:proofErr w:type="gramStart"/>
+      <w:r>
+        <w:rPr>
+          <w:sz w:val="18"/>
+          <w:szCs w:val="18"/>
+        </w:rPr>
+        <w:t>def</w:t>
+      </w:r>
+      <w:proofErr w:type="spellEnd"/>
+      <w:proofErr w:type="gramEnd"/>
+      <w:r>
+        <w:rPr>
+          <w:sz w:val="18"/>
+          <w:szCs w:val="18"/>
+        </w:rPr>
+        <w:t xml:space="preserve"> </w:t>
+      </w:r>
+      <w:proofErr w:type="spellStart"/>
+      <w:r>
+        <w:rPr>
+          <w:sz w:val="18"/>
+          <w:szCs w:val="18"/>
+        </w:rPr>
+        <w:t>main_program</w:t>
+      </w:r>
+      <w:proofErr w:type="spellEnd"/>
+      <w:r>
+        <w:rPr>
+          <w:sz w:val="18"/>
+          <w:szCs w:val="18"/>
+        </w:rPr>
+        <w:t>():</w:t>
+      </w:r>
+    </w:p>
+    <w:p>
+      <w:pPr>
+        <w:rPr>
+          <w:sz w:val="18"/>
+          <w:szCs w:val="18"/>
+        </w:rPr>
+      </w:pPr>
+      <w:r>
+        <w:rPr>
+          <w:sz w:val="18"/>
+          <w:szCs w:val="18"/>
+        </w:rPr>
+        <w:tab/>
+        <w:t>#</w:t>
+      </w:r>
+      <w:proofErr w:type="gramStart"/>
+      <w:r>
+        <w:rPr>
+          <w:sz w:val="18"/>
+          <w:szCs w:val="18"/>
+        </w:rPr>
+        <w:t>open</w:t>
+      </w:r>
+      <w:proofErr w:type="gramEnd"/>
+      <w:r>
+        <w:rPr>
+          <w:sz w:val="18"/>
+          <w:szCs w:val="18"/>
+        </w:rPr>
+        <w:t xml:space="preserve"> master accounts</w:t>
+      </w:r>
+    </w:p>
+    <w:p>
+      <w:pPr>
+        <w:rPr>
+          <w:sz w:val="18"/>
+          <w:szCs w:val="18"/>
+        </w:rPr>
+      </w:pPr>
+      <w:r>
+        <w:rPr>
+          <w:sz w:val="18"/>
+          <w:szCs w:val="18"/>
+        </w:rPr>
+        <w:tab/>
+      </w:r>
+      <w:proofErr w:type="spellStart"/>
+      <w:proofErr w:type="gramStart"/>
+      <w:r>
+        <w:rPr>
+          <w:sz w:val="18"/>
+          <w:szCs w:val="18"/>
+        </w:rPr>
+        <w:t>masteraccts</w:t>
+      </w:r>
+      <w:proofErr w:type="spellEnd"/>
+      <w:proofErr w:type="gramEnd"/>
+      <w:r>
+        <w:rPr>
+          <w:sz w:val="18"/>
+          <w:szCs w:val="18"/>
+        </w:rPr>
+        <w:t xml:space="preserve"> = []</w:t>
+      </w:r>
+    </w:p>
+    <w:p>
+      <w:pPr>
+        <w:rPr>
+          <w:sz w:val="18"/>
+          <w:szCs w:val="18"/>
+        </w:rPr>
+      </w:pPr>
+      <w:r>
+        <w:rPr>
+          <w:sz w:val="18"/>
+          <w:szCs w:val="18"/>
+        </w:rPr>
+        <w:tab/>
+      </w:r>
+      <w:proofErr w:type="gramStart"/>
+      <w:r>
+        <w:rPr>
+          <w:sz w:val="18"/>
+          <w:szCs w:val="18"/>
+        </w:rPr>
+        <w:t>f</w:t>
+      </w:r>
+      <w:proofErr w:type="gramEnd"/>
+      <w:r>
+        <w:rPr>
+          <w:sz w:val="18"/>
+          <w:szCs w:val="18"/>
+        </w:rPr>
+        <w:t xml:space="preserve"> = open('./masteraccounts.txt')</w:t>
+      </w:r>
+    </w:p>
+    <w:p>
+      <w:pPr>
+        <w:rPr>
+          <w:sz w:val="18"/>
+          <w:szCs w:val="18"/>
+        </w:rPr>
+      </w:pPr>
+      <w:r>
+        <w:rPr>
+          <w:sz w:val="18"/>
+          <w:szCs w:val="18"/>
+        </w:rPr>
+        <w:tab/>
+      </w:r>
+      <w:proofErr w:type="spellStart"/>
+      <w:proofErr w:type="gramStart"/>
+      <w:r>
+        <w:rPr>
+          <w:sz w:val="18"/>
+          <w:szCs w:val="18"/>
+        </w:rPr>
+        <w:t>masteraccts</w:t>
+      </w:r>
+      <w:proofErr w:type="spellEnd"/>
+      <w:proofErr w:type="gramEnd"/>
+      <w:r>
+        <w:rPr>
+          <w:sz w:val="18"/>
+          <w:szCs w:val="18"/>
+        </w:rPr>
+        <w:t xml:space="preserve"> = </w:t>
+      </w:r>
+      <w:proofErr w:type="spellStart"/>
+      <w:r>
+        <w:rPr>
+          <w:sz w:val="18"/>
+          <w:szCs w:val="18"/>
+        </w:rPr>
+        <w:t>f.readlines</w:t>
+      </w:r>
+      <w:proofErr w:type="spellEnd"/>
+      <w:r>
+        <w:rPr>
+          <w:sz w:val="18"/>
+          <w:szCs w:val="18"/>
+        </w:rPr>
+        <w:t>()</w:t>
+      </w:r>
+    </w:p>
+    <w:p>
+      <w:pPr>
+        <w:rPr>
+          <w:sz w:val="18"/>
+          <w:szCs w:val="18"/>
+        </w:rPr>
+      </w:pPr>
+      <w:r>
+        <w:rPr>
+          <w:sz w:val="18"/>
+          <w:szCs w:val="18"/>
+        </w:rPr>
+        <w:tab/>
+      </w:r>
+      <w:proofErr w:type="gramStart"/>
+      <w:r>
+        <w:rPr>
+          <w:sz w:val="18"/>
+          <w:szCs w:val="18"/>
+        </w:rPr>
+        <w:t>for</w:t>
+      </w:r>
+      <w:proofErr w:type="gramEnd"/>
+      <w:r>
+        <w:rPr>
+          <w:sz w:val="18"/>
+          <w:szCs w:val="18"/>
+        </w:rPr>
+        <w:t xml:space="preserve"> x in range(</w:t>
+      </w:r>
+      <w:proofErr w:type="spellStart"/>
+      <w:r>
+        <w:rPr>
+          <w:sz w:val="18"/>
+          <w:szCs w:val="18"/>
+        </w:rPr>
+        <w:t>len</w:t>
+      </w:r>
+      <w:proofErr w:type="spellEnd"/>
+      <w:r>
+        <w:rPr>
+          <w:sz w:val="18"/>
+          <w:szCs w:val="18"/>
+        </w:rPr>
+        <w:t>(</w:t>
+      </w:r>
+      <w:proofErr w:type="spellStart"/>
+      <w:r>
+        <w:rPr>
+          <w:sz w:val="18"/>
+          <w:szCs w:val="18"/>
+        </w:rPr>
+        <w:t>masteraccts</w:t>
+      </w:r>
+      <w:proofErr w:type="spellEnd"/>
+      <w:r>
+        <w:rPr>
+          <w:sz w:val="18"/>
+          <w:szCs w:val="18"/>
+        </w:rPr>
+        <w:t>)):</w:t>
+      </w:r>
+    </w:p>
+    <w:p>
+      <w:pPr>
+        <w:rPr>
+          <w:sz w:val="18"/>
+          <w:szCs w:val="18"/>
+        </w:rPr>
+      </w:pPr>
+      <w:r>
+        <w:rPr>
+          <w:sz w:val="18"/>
+          <w:szCs w:val="18"/>
+        </w:rPr>
+        <w:tab/>
+      </w:r>
+      <w:r>
+        <w:rPr>
+          <w:sz w:val="18"/>
+          <w:szCs w:val="18"/>
+        </w:rPr>
+        <w:tab/>
+      </w:r>
+      <w:proofErr w:type="spellStart"/>
+      <w:proofErr w:type="gramStart"/>
+      <w:r>
+        <w:rPr>
+          <w:sz w:val="18"/>
+          <w:szCs w:val="18"/>
+        </w:rPr>
+        <w:t>masteraccts</w:t>
+      </w:r>
+      <w:proofErr w:type="spellEnd"/>
+      <w:proofErr w:type="gramEnd"/>
+      <w:r>
+        <w:rPr>
+          <w:sz w:val="18"/>
+          <w:szCs w:val="18"/>
+        </w:rPr>
+        <w:t xml:space="preserve">[x] = </w:t>
+      </w:r>
+      <w:proofErr w:type="spellStart"/>
+      <w:r>
+        <w:rPr>
+          <w:sz w:val="18"/>
+          <w:szCs w:val="18"/>
+        </w:rPr>
+        <w:t>masteraccts</w:t>
+      </w:r>
+      <w:proofErr w:type="spellEnd"/>
+      <w:r>
+        <w:rPr>
+          <w:sz w:val="18"/>
+          <w:szCs w:val="18"/>
+        </w:rPr>
+        <w:t>[x].strip()</w:t>
+      </w:r>
+    </w:p>
+    <w:p>
+      <w:pPr>
+        <w:rPr>
+          <w:sz w:val="18"/>
+          <w:szCs w:val="18"/>
+        </w:rPr>
+      </w:pPr>
+      <w:r>
+        <w:rPr>
+          <w:sz w:val="18"/>
+          <w:szCs w:val="18"/>
+        </w:rPr>
+        <w:tab/>
+      </w:r>
+      <w:proofErr w:type="spellStart"/>
+      <w:proofErr w:type="gramStart"/>
+      <w:r>
+        <w:rPr>
+          <w:sz w:val="18"/>
+          <w:szCs w:val="18"/>
+        </w:rPr>
+        <w:t>f</w:t>
+      </w:r>
+      <w:proofErr w:type="gramEnd"/>
+      <w:r>
+        <w:rPr>
+          <w:sz w:val="18"/>
+          <w:szCs w:val="18"/>
+        </w:rPr>
+        <w:t>.close</w:t>
+      </w:r>
+      <w:proofErr w:type="spellEnd"/>
+      <w:r>
+        <w:rPr>
+          <w:sz w:val="18"/>
+          <w:szCs w:val="18"/>
+        </w:rPr>
+        <w:t>()</w:t>
+      </w:r>
+    </w:p>
+    <w:p>
+      <w:pPr>
+        <w:rPr>
+          <w:sz w:val="18"/>
+          <w:szCs w:val="18"/>
+        </w:rPr>
+      </w:pPr>
+      <w:r>
+        <w:rPr>
+          <w:sz w:val="18"/>
+          <w:szCs w:val="18"/>
+        </w:rPr>
+        <w:tab/>
+        <w:t>#</w:t>
+      </w:r>
+      <w:proofErr w:type="gramStart"/>
+      <w:r>
+        <w:rPr>
+          <w:sz w:val="18"/>
+          <w:szCs w:val="18"/>
+        </w:rPr>
+        <w:t>open</w:t>
+      </w:r>
+      <w:proofErr w:type="gramEnd"/>
+      <w:r>
+        <w:rPr>
+          <w:sz w:val="18"/>
+          <w:szCs w:val="18"/>
+        </w:rPr>
+        <w:t xml:space="preserve"> merged transaction file</w:t>
+      </w:r>
+    </w:p>
+    <w:p>
+      <w:pPr>
+        <w:rPr>
+          <w:sz w:val="18"/>
+          <w:szCs w:val="18"/>
+        </w:rPr>
+      </w:pPr>
+      <w:r>
+        <w:rPr>
+          <w:sz w:val="18"/>
+          <w:szCs w:val="18"/>
+        </w:rPr>
+        <w:tab/>
+      </w:r>
+      <w:proofErr w:type="spellStart"/>
+      <w:proofErr w:type="gramStart"/>
+      <w:r>
+        <w:rPr>
+          <w:sz w:val="18"/>
+          <w:szCs w:val="18"/>
+        </w:rPr>
+        <w:t>mergedtrans</w:t>
+      </w:r>
+      <w:proofErr w:type="spellEnd"/>
+      <w:proofErr w:type="gramEnd"/>
+      <w:r>
+        <w:rPr>
+          <w:sz w:val="18"/>
+          <w:szCs w:val="18"/>
+        </w:rPr>
+        <w:t>= []</w:t>
+      </w:r>
+    </w:p>
+    <w:p>
+      <w:pPr>
+        <w:rPr>
+          <w:sz w:val="18"/>
+          <w:szCs w:val="18"/>
+        </w:rPr>
+      </w:pPr>
+      <w:r>
+        <w:rPr>
+          <w:sz w:val="18"/>
+          <w:szCs w:val="18"/>
+        </w:rPr>
+        <w:tab/>
+      </w:r>
+      <w:proofErr w:type="gramStart"/>
+      <w:r>
+        <w:rPr>
+          <w:sz w:val="18"/>
+          <w:szCs w:val="18"/>
+        </w:rPr>
+        <w:t>f</w:t>
+      </w:r>
+      <w:proofErr w:type="gramEnd"/>
+      <w:r>
+        <w:rPr>
+          <w:sz w:val="18"/>
+          <w:szCs w:val="18"/>
+        </w:rPr>
+        <w:t xml:space="preserve"> = open('./mergedtransactions.txt')</w:t>
+      </w:r>
+    </w:p>
+    <w:p>
+      <w:pPr>
+        <w:rPr>
+          <w:sz w:val="18"/>
+          <w:szCs w:val="18"/>
+        </w:rPr>
+      </w:pPr>
+      <w:r>
+        <w:rPr>
+          <w:sz w:val="18"/>
+          <w:szCs w:val="18"/>
+        </w:rPr>
+        <w:tab/>
+      </w:r>
+      <w:proofErr w:type="spellStart"/>
+      <w:proofErr w:type="gramStart"/>
+      <w:r>
+        <w:rPr>
+          <w:sz w:val="18"/>
+          <w:szCs w:val="18"/>
+        </w:rPr>
+        <w:t>mergedtrans</w:t>
+      </w:r>
+      <w:proofErr w:type="spellEnd"/>
+      <w:proofErr w:type="gramEnd"/>
+      <w:r>
+        <w:rPr>
+          <w:sz w:val="18"/>
+          <w:szCs w:val="18"/>
+        </w:rPr>
+        <w:t xml:space="preserve"> = </w:t>
+      </w:r>
+      <w:proofErr w:type="spellStart"/>
+      <w:r>
+        <w:rPr>
+          <w:sz w:val="18"/>
+          <w:szCs w:val="18"/>
+        </w:rPr>
+        <w:t>f.readlines</w:t>
+      </w:r>
+      <w:proofErr w:type="spellEnd"/>
+      <w:r>
+        <w:rPr>
+          <w:sz w:val="18"/>
+          <w:szCs w:val="18"/>
+        </w:rPr>
+        <w:t>()</w:t>
+      </w:r>
+    </w:p>
+    <w:p>
+      <w:pPr>
+        <w:rPr>
+          <w:sz w:val="18"/>
+          <w:szCs w:val="18"/>
+        </w:rPr>
+      </w:pPr>
+      <w:r>
+        <w:rPr>
+          <w:sz w:val="18"/>
+          <w:szCs w:val="18"/>
+        </w:rPr>
+        <w:tab/>
+      </w:r>
+      <w:proofErr w:type="gramStart"/>
+      <w:r>
+        <w:rPr>
+          <w:sz w:val="18"/>
+          <w:szCs w:val="18"/>
+        </w:rPr>
+        <w:t>for</w:t>
+      </w:r>
+      <w:proofErr w:type="gramEnd"/>
+      <w:r>
+        <w:rPr>
+          <w:sz w:val="18"/>
+          <w:szCs w:val="18"/>
+        </w:rPr>
+        <w:t xml:space="preserve"> x in range(</w:t>
+      </w:r>
+      <w:proofErr w:type="spellStart"/>
+      <w:r>
+        <w:rPr>
+          <w:sz w:val="18"/>
+          <w:szCs w:val="18"/>
+        </w:rPr>
+        <w:t>len</w:t>
+      </w:r>
+      <w:proofErr w:type="spellEnd"/>
+      <w:r>
+        <w:rPr>
+          <w:sz w:val="18"/>
+          <w:szCs w:val="18"/>
+        </w:rPr>
+        <w:t>(</w:t>
+      </w:r>
+      <w:proofErr w:type="spellStart"/>
+      <w:r>
+        <w:rPr>
+          <w:sz w:val="18"/>
+          <w:szCs w:val="18"/>
+        </w:rPr>
+        <w:t>mergedtrans</w:t>
+      </w:r>
+      <w:proofErr w:type="spellEnd"/>
+      <w:r>
+        <w:rPr>
+          <w:sz w:val="18"/>
+          <w:szCs w:val="18"/>
+        </w:rPr>
+        <w:t>)):</w:t>
+      </w:r>
+    </w:p>
+    <w:p>
+      <w:pPr>
+        <w:rPr>
+          <w:sz w:val="18"/>
+          <w:szCs w:val="18"/>
+        </w:rPr>
+      </w:pPr>
+      <w:r>
+        <w:rPr>
+          <w:sz w:val="18"/>
+          <w:szCs w:val="18"/>
+        </w:rPr>
+        <w:tab/>
+      </w:r>
+      <w:r>
+        <w:rPr>
+          <w:sz w:val="18"/>
+          <w:szCs w:val="18"/>
+        </w:rPr>
+        <w:tab/>
+      </w:r>
+      <w:proofErr w:type="spellStart"/>
+      <w:proofErr w:type="gramStart"/>
+      <w:r>
+        <w:rPr>
+          <w:sz w:val="18"/>
+          <w:szCs w:val="18"/>
+        </w:rPr>
+        <w:t>mergedtrans</w:t>
+      </w:r>
+      <w:proofErr w:type="spellEnd"/>
+      <w:proofErr w:type="gramEnd"/>
+      <w:r>
+        <w:rPr>
+          <w:sz w:val="18"/>
+          <w:szCs w:val="18"/>
+        </w:rPr>
+        <w:t xml:space="preserve">[x] = </w:t>
+      </w:r>
+      <w:proofErr w:type="spellStart"/>
+      <w:r>
+        <w:rPr>
+          <w:sz w:val="18"/>
+          <w:szCs w:val="18"/>
+        </w:rPr>
+        <w:t>mergedtrans</w:t>
+      </w:r>
+      <w:proofErr w:type="spellEnd"/>
+      <w:r>
+        <w:rPr>
+          <w:sz w:val="18"/>
+          <w:szCs w:val="18"/>
+        </w:rPr>
+        <w:t>[x].strip()</w:t>
+      </w:r>
+    </w:p>
+    <w:p>
+      <w:pPr>
+        <w:rPr>
+          <w:sz w:val="18"/>
+          <w:szCs w:val="18"/>
+        </w:rPr>
+      </w:pPr>
+      <w:r>
+        <w:rPr>
+          <w:sz w:val="18"/>
+          <w:szCs w:val="18"/>
+        </w:rPr>
+        <w:tab/>
+      </w:r>
+      <w:proofErr w:type="spellStart"/>
+      <w:proofErr w:type="gramStart"/>
+      <w:r>
+        <w:rPr>
+          <w:sz w:val="18"/>
+          <w:szCs w:val="18"/>
+        </w:rPr>
+        <w:t>f</w:t>
+      </w:r>
+      <w:proofErr w:type="gramEnd"/>
+      <w:r>
+        <w:rPr>
+          <w:sz w:val="18"/>
+          <w:szCs w:val="18"/>
+        </w:rPr>
+        <w:t>.close</w:t>
+      </w:r>
+      <w:proofErr w:type="spellEnd"/>
+      <w:r>
+        <w:rPr>
+          <w:sz w:val="18"/>
+          <w:szCs w:val="18"/>
+        </w:rPr>
+        <w:t>()</w:t>
+      </w:r>
+    </w:p>
+    <w:p>
+      <w:pPr>
+        <w:rPr>
+          <w:sz w:val="18"/>
+          <w:szCs w:val="18"/>
+        </w:rPr>
+      </w:pPr>
+      <w:r>
+        <w:rPr>
+          <w:sz w:val="18"/>
+          <w:szCs w:val="18"/>
+        </w:rPr>
+        <w:tab/>
+        <w:t>#</w:t>
+      </w:r>
+      <w:proofErr w:type="gramStart"/>
+      <w:r>
+        <w:rPr>
+          <w:sz w:val="18"/>
+          <w:szCs w:val="18"/>
+        </w:rPr>
+        <w:t>for</w:t>
+      </w:r>
+      <w:proofErr w:type="gramEnd"/>
+      <w:r>
+        <w:rPr>
+          <w:sz w:val="18"/>
+          <w:szCs w:val="18"/>
+        </w:rPr>
+        <w:t xml:space="preserve"> all transactions update the master accounts file</w:t>
+      </w:r>
+    </w:p>
+    <w:p>
+      <w:pPr>
+        <w:rPr>
+          <w:sz w:val="18"/>
+          <w:szCs w:val="18"/>
+        </w:rPr>
+      </w:pPr>
+      <w:r>
+        <w:rPr>
+          <w:sz w:val="18"/>
+          <w:szCs w:val="18"/>
+        </w:rPr>
+        <w:tab/>
+      </w:r>
+      <w:proofErr w:type="gramStart"/>
+      <w:r>
+        <w:rPr>
+          <w:sz w:val="18"/>
+          <w:szCs w:val="18"/>
+        </w:rPr>
+        <w:t>for</w:t>
+      </w:r>
+      <w:proofErr w:type="gramEnd"/>
+      <w:r>
+        <w:rPr>
+          <w:sz w:val="18"/>
+          <w:szCs w:val="18"/>
+        </w:rPr>
+        <w:t xml:space="preserve"> </w:t>
+      </w:r>
+      <w:proofErr w:type="spellStart"/>
+      <w:r>
+        <w:rPr>
+          <w:sz w:val="18"/>
+          <w:szCs w:val="18"/>
+        </w:rPr>
+        <w:t>i</w:t>
+      </w:r>
+      <w:proofErr w:type="spellEnd"/>
+      <w:r>
+        <w:rPr>
+          <w:sz w:val="18"/>
+          <w:szCs w:val="18"/>
+        </w:rPr>
+        <w:t xml:space="preserve"> in </w:t>
+      </w:r>
+      <w:proofErr w:type="spellStart"/>
+      <w:r>
+        <w:rPr>
+          <w:sz w:val="18"/>
+          <w:szCs w:val="18"/>
+        </w:rPr>
+        <w:t>mergedtrans</w:t>
+      </w:r>
+      <w:proofErr w:type="spellEnd"/>
+      <w:r>
+        <w:rPr>
+          <w:sz w:val="18"/>
+          <w:szCs w:val="18"/>
+        </w:rPr>
+        <w:t>:</w:t>
+      </w:r>
+    </w:p>
+    <w:p>
+      <w:pPr>
+        <w:rPr>
+          <w:sz w:val="18"/>
+          <w:szCs w:val="18"/>
+        </w:rPr>
+      </w:pPr>
+      <w:r>
+        <w:rPr>
+          <w:sz w:val="18"/>
+          <w:szCs w:val="18"/>
+        </w:rPr>
+        <w:tab/>
+      </w:r>
+      <w:r>
+        <w:rPr>
+          <w:sz w:val="18"/>
+          <w:szCs w:val="18"/>
+        </w:rPr>
+        <w:tab/>
+      </w:r>
+      <w:proofErr w:type="spellStart"/>
+      <w:proofErr w:type="gramStart"/>
+      <w:r>
+        <w:rPr>
+          <w:sz w:val="18"/>
+          <w:szCs w:val="18"/>
+        </w:rPr>
+        <w:t>masteraccts</w:t>
+      </w:r>
+      <w:proofErr w:type="spellEnd"/>
+      <w:proofErr w:type="gramEnd"/>
+      <w:r>
+        <w:rPr>
+          <w:sz w:val="18"/>
+          <w:szCs w:val="18"/>
+        </w:rPr>
+        <w:t xml:space="preserve"> = transaction(</w:t>
+      </w:r>
+      <w:proofErr w:type="spellStart"/>
+      <w:r>
+        <w:rPr>
+          <w:sz w:val="18"/>
+          <w:szCs w:val="18"/>
+        </w:rPr>
+        <w:t>masteraccts,i</w:t>
+      </w:r>
+      <w:proofErr w:type="spellEnd"/>
+      <w:r>
+        <w:rPr>
+          <w:sz w:val="18"/>
+          <w:szCs w:val="18"/>
+        </w:rPr>
+        <w:t>)</w:t>
+      </w:r>
+    </w:p>
+    <w:p>
+      <w:pPr>
+        <w:rPr>
+          <w:sz w:val="18"/>
+          <w:szCs w:val="18"/>
+        </w:rPr>
+      </w:pPr>
+      <w:r>
+        <w:rPr>
+          <w:sz w:val="18"/>
+          <w:szCs w:val="18"/>
+        </w:rPr>
+        <w:tab/>
+        <w:t>#</w:t>
+      </w:r>
+      <w:proofErr w:type="gramStart"/>
+      <w:r>
+        <w:rPr>
+          <w:sz w:val="18"/>
+          <w:szCs w:val="18"/>
+        </w:rPr>
+        <w:t>writes</w:t>
+      </w:r>
+      <w:proofErr w:type="gramEnd"/>
+      <w:r>
+        <w:rPr>
+          <w:sz w:val="18"/>
+          <w:szCs w:val="18"/>
+        </w:rPr>
+        <w:t xml:space="preserve"> output files</w:t>
+      </w:r>
+    </w:p>
+    <w:p>
+      <w:pPr>
+        <w:rPr>
+          <w:sz w:val="18"/>
+          <w:szCs w:val="18"/>
+        </w:rPr>
+      </w:pPr>
+      <w:r>
+        <w:rPr>
+          <w:sz w:val="18"/>
+          <w:szCs w:val="18"/>
+        </w:rPr>
+        <w:tab/>
+      </w:r>
+      <w:proofErr w:type="spellStart"/>
+      <w:proofErr w:type="gramStart"/>
+      <w:r>
+        <w:rPr>
+          <w:sz w:val="18"/>
+          <w:szCs w:val="18"/>
+        </w:rPr>
+        <w:t>writeNewValidAccounts</w:t>
+      </w:r>
+      <w:proofErr w:type="spellEnd"/>
+      <w:proofErr w:type="gramEnd"/>
+      <w:r>
+        <w:rPr>
+          <w:sz w:val="18"/>
+          <w:szCs w:val="18"/>
+        </w:rPr>
+        <w:t>(</w:t>
+      </w:r>
+      <w:proofErr w:type="spellStart"/>
+      <w:r>
+        <w:rPr>
+          <w:sz w:val="18"/>
+          <w:szCs w:val="18"/>
+        </w:rPr>
+        <w:t>masteraccts</w:t>
+      </w:r>
+      <w:proofErr w:type="spellEnd"/>
+      <w:r>
+        <w:rPr>
+          <w:sz w:val="18"/>
+          <w:szCs w:val="18"/>
+        </w:rPr>
+        <w:t>)</w:t>
+      </w:r>
+    </w:p>
+    <w:p>
+      <w:pPr>
+        <w:rPr>
+          <w:sz w:val="18"/>
+          <w:szCs w:val="18"/>
+        </w:rPr>
+      </w:pPr>
+      <w:r>
+        <w:rPr>
+          <w:sz w:val="18"/>
+          <w:szCs w:val="18"/>
+        </w:rPr>
+        <w:tab/>
+      </w:r>
+      <w:proofErr w:type="spellStart"/>
+      <w:proofErr w:type="gramStart"/>
+      <w:r>
+        <w:rPr>
+          <w:sz w:val="18"/>
+          <w:szCs w:val="18"/>
+        </w:rPr>
+        <w:t>writeNewMasterAccounts</w:t>
+      </w:r>
+      <w:proofErr w:type="spellEnd"/>
+      <w:proofErr w:type="gramEnd"/>
+      <w:r>
+        <w:rPr>
+          <w:sz w:val="18"/>
+          <w:szCs w:val="18"/>
+        </w:rPr>
+        <w:t>(</w:t>
+      </w:r>
+      <w:proofErr w:type="spellStart"/>
+      <w:r>
+        <w:rPr>
+          <w:sz w:val="18"/>
+          <w:szCs w:val="18"/>
+        </w:rPr>
+        <w:t>masteraccts</w:t>
+      </w:r>
+      <w:proofErr w:type="spellEnd"/>
+      <w:r>
+        <w:rPr>
+          <w:sz w:val="18"/>
+          <w:szCs w:val="18"/>
+        </w:rPr>
+        <w:t>)</w:t>
+      </w:r>
+    </w:p>
+    <w:p>
+      <w:pPr>
+        <w:rPr>
+          <w:sz w:val="18"/>
+          <w:szCs w:val="18"/>
+        </w:rPr>
+      </w:pPr>
+      <w:r>
+        <w:rPr>
+          <w:sz w:val="18"/>
+          <w:szCs w:val="18"/>
+        </w:rPr>
+        <w:tab/>
+      </w:r>
+      <w:proofErr w:type="gramStart"/>
+      <w:r>
+        <w:rPr>
+          <w:sz w:val="18"/>
+          <w:szCs w:val="18"/>
+        </w:rPr>
+        <w:t>return</w:t>
+      </w:r>
+      <w:proofErr w:type="gramEnd"/>
+      <w:r>
+        <w:rPr>
+          <w:sz w:val="18"/>
+          <w:szCs w:val="18"/>
+        </w:rPr>
+        <w:t xml:space="preserve"> 0</w:t>
+      </w:r>
+    </w:p>
+    <w:p>
+      <w:pPr>
+        <w:rPr>
+          <w:sz w:val="18"/>
+          <w:szCs w:val="18"/>
+        </w:rPr>
+      </w:pPr>
+    </w:p>
+    <w:p>
+      <w:pPr>
+        <w:rPr>
+          <w:sz w:val="18"/>
+          <w:szCs w:val="18"/>
+        </w:rPr>
+      </w:pPr>
+      <w:proofErr w:type="spellStart"/>
+      <w:proofErr w:type="gramStart"/>
+      <w:r>
+        <w:rPr>
+          <w:sz w:val="18"/>
+          <w:szCs w:val="18"/>
+        </w:rPr>
+        <w:t>main</w:t>
+      </w:r>
+      <w:proofErr w:type="gramEnd"/>
+      <w:r>
+        <w:rPr>
+          <w:sz w:val="18"/>
+          <w:szCs w:val="18"/>
+        </w:rPr>
+        <w:t>_program</w:t>
+      </w:r>
+      <w:proofErr w:type="spellEnd"/>
+      <w:r>
+        <w:rPr>
+          <w:sz w:val="18"/>
+          <w:szCs w:val="18"/>
+        </w:rPr>
+        <w:t>()</w:t>
+      </w:r>
     </w:p>
     <w:sectPr>
       <w:pgSz w:w="12240" w:h="15840"/>
